--- a/A-team/Tayla/Tayla.docx
+++ b/A-team/Tayla/Tayla.docx
@@ -1,10 +1,9 @@
 
 <file path=word/document.xml><?xml version="1.0" encoding="utf-8"?>
-<w:document xmlns:mc="http://schemas.openxmlformats.org/markup-compatibility/2006" xmlns:o="urn:schemas-microsoft-com:office:office" xmlns:r="http://schemas.openxmlformats.org/officeDocument/2006/relationships" xmlns:m="http://schemas.openxmlformats.org/officeDocument/2006/math" xmlns:v="urn:schemas-microsoft-com:vml" xmlns:wp="http://schemas.openxmlformats.org/drawingml/2006/wordprocessingDrawing" xmlns:w10="urn:schemas-microsoft-com:office:word" xmlns:w="http://schemas.openxmlformats.org/wordprocessingml/2006/main" xmlns:wne="http://schemas.microsoft.com/office/word/2006/wordml" xmlns:sl="http://schemas.openxmlformats.org/schemaLibrary/2006/main" xmlns:a="http://schemas.openxmlformats.org/drawingml/2006/main" xmlns:pic="http://schemas.openxmlformats.org/drawingml/2006/picture" xmlns:c="http://schemas.openxmlformats.org/drawingml/2006/chart" xmlns:lc="http://schemas.openxmlformats.org/drawingml/2006/lockedCanvas" xmlns:dgm="http://schemas.openxmlformats.org/drawingml/2006/diagram" xmlns:wps="http://schemas.microsoft.com/office/word/2010/wordprocessingShape" xmlns:wpg="http://schemas.microsoft.com/office/word/2010/wordprocessingGroup" xmlns:w14="http://schemas.microsoft.com/office/word/2010/wordml" xmlns:w15="http://schemas.microsoft.com/office/word/2012/wordml">
+<w:document xmlns:wpc="http://schemas.microsoft.com/office/word/2010/wordprocessingCanvas" xmlns:mc="http://schemas.openxmlformats.org/markup-compatibility/2006" xmlns:o="urn:schemas-microsoft-com:office:office" xmlns:r="http://schemas.openxmlformats.org/officeDocument/2006/relationships" xmlns:m="http://schemas.openxmlformats.org/officeDocument/2006/math" xmlns:v="urn:schemas-microsoft-com:vml" xmlns:wp14="http://schemas.microsoft.com/office/word/2010/wordprocessingDrawing" xmlns:wp="http://schemas.openxmlformats.org/drawingml/2006/wordprocessingDrawing" xmlns:w10="urn:schemas-microsoft-com:office:word" xmlns:w="http://schemas.openxmlformats.org/wordprocessingml/2006/main" xmlns:w14="http://schemas.microsoft.com/office/word/2010/wordml" xmlns:w15="http://schemas.microsoft.com/office/word/2012/wordml" xmlns:wpg="http://schemas.microsoft.com/office/word/2010/wordprocessingGroup" xmlns:wpi="http://schemas.microsoft.com/office/word/2010/wordprocessingInk" xmlns:wne="http://schemas.microsoft.com/office/word/2006/wordml" xmlns:wps="http://schemas.microsoft.com/office/word/2010/wordprocessingShape" mc:Ignorable="w14 w15 wp14">
   <w:body>
     <w:p>
       <w:pPr>
-        <w:contextualSpacing w:val="0"/>
         <w:jc w:val="center"/>
         <w:rPr>
           <w:u w:val="single"/>
@@ -13,28 +12,20 @@
       <w:r>
         <w:rPr>
           <w:u w:val="single"/>
-          <w:rtl w:val="0"/>
-        </w:rPr>
-        <w:t xml:space="preserve">Tayla:</w:t>
-      </w:r>
-    </w:p>
-    <w:p>
-      <w:pPr>
-        <w:contextualSpacing w:val="0"/>
+        </w:rPr>
+        <w:t>Tayla:</w:t>
+      </w:r>
+    </w:p>
+    <w:p>
+      <w:pPr>
         <w:jc w:val="center"/>
         <w:rPr>
           <w:u w:val="single"/>
         </w:rPr>
       </w:pPr>
-      <w:r>
-        <w:rPr>
-          <w:rtl w:val="0"/>
-        </w:rPr>
-      </w:r>
-    </w:p>
-    <w:p>
-      <w:pPr>
-        <w:contextualSpacing w:val="0"/>
+    </w:p>
+    <w:p>
+      <w:pPr>
         <w:rPr>
           <w:u w:val="single"/>
         </w:rPr>
@@ -42,9 +33,8 @@
       <w:r>
         <w:rPr>
           <w:u w:val="single"/>
-          <w:rtl w:val="0"/>
-        </w:rPr>
-        <w:t xml:space="preserve">Reading list:</w:t>
+        </w:rPr>
+        <w:t>Reading list:</w:t>
       </w:r>
     </w:p>
     <w:p>
@@ -53,14 +43,9 @@
           <w:ilvl w:val="0"/>
           <w:numId w:val="1"/>
         </w:numPr>
-        <w:ind w:left="720" w:hanging="360"/>
-        <w:contextualSpacing w:val="1"/>
-        <w:rPr/>
-      </w:pPr>
-      <w:r>
-        <w:rPr>
-          <w:rtl w:val="0"/>
-        </w:rPr>
+        <w:contextualSpacing/>
+      </w:pPr>
+      <w:r>
         <w:t xml:space="preserve">Maillard S., Roncalli T. and Teiletche J. (2010), The Properties of Equally Weighted Risk Contributions Portfolios, Journal of Portfolio Management, 36(4), pp.60-70. </w:t>
       </w:r>
     </w:p>
@@ -70,14 +55,9 @@
           <w:ilvl w:val="0"/>
           <w:numId w:val="1"/>
         </w:numPr>
-        <w:ind w:left="720" w:hanging="360"/>
-        <w:contextualSpacing w:val="1"/>
-        <w:rPr/>
-      </w:pPr>
-      <w:r>
-        <w:rPr>
-          <w:rtl w:val="0"/>
-        </w:rPr>
+        <w:contextualSpacing/>
+      </w:pPr>
+      <w:r>
         <w:t xml:space="preserve">Choueifaty Y. and Coignard Y. (2008), Toward Maximum Diversification, Journal of Portfolio Management, 35(1), pp. 40-51. </w:t>
       </w:r>
     </w:p>
@@ -87,47 +67,25 @@
           <w:ilvl w:val="0"/>
           <w:numId w:val="1"/>
         </w:numPr>
-        <w:ind w:left="720" w:hanging="360"/>
-        <w:contextualSpacing w:val="1"/>
-        <w:rPr>
-          <w:u w:val="none"/>
-        </w:rPr>
-      </w:pPr>
-      <w:r>
-        <w:rPr>
-          <w:rtl w:val="0"/>
-        </w:rPr>
-      </w:r>
-    </w:p>
-    <w:p>
-      <w:pPr>
-        <w:contextualSpacing w:val="0"/>
+        <w:contextualSpacing/>
+      </w:pPr>
+    </w:p>
+    <w:p>
+      <w:pPr>
         <w:rPr>
           <w:u w:val="single"/>
         </w:rPr>
       </w:pPr>
-      <w:r>
-        <w:rPr>
-          <w:rtl w:val="0"/>
-        </w:rPr>
-      </w:r>
-    </w:p>
-    <w:p>
-      <w:pPr>
-        <w:contextualSpacing w:val="0"/>
+    </w:p>
+    <w:p>
+      <w:pPr>
         <w:rPr>
           <w:u w:val="single"/>
         </w:rPr>
       </w:pPr>
-      <w:r>
-        <w:rPr>
-          <w:rtl w:val="0"/>
-        </w:rPr>
-      </w:r>
-    </w:p>
-    <w:p>
-      <w:pPr>
-        <w:contextualSpacing w:val="0"/>
+    </w:p>
+    <w:p>
+      <w:pPr>
         <w:rPr>
           <w:u w:val="single"/>
         </w:rPr>
@@ -135,9 +93,8 @@
       <w:r>
         <w:rPr>
           <w:u w:val="single"/>
-          <w:rtl w:val="0"/>
-        </w:rPr>
-        <w:t xml:space="preserve">Less useful readings:</w:t>
+        </w:rPr>
+        <w:t>Less useful readings:</w:t>
       </w:r>
     </w:p>
     <w:p>
@@ -146,254 +103,249 @@
           <w:ilvl w:val="0"/>
           <w:numId w:val="2"/>
         </w:numPr>
-        <w:ind w:left="720" w:hanging="360"/>
-        <w:contextualSpacing w:val="1"/>
-        <w:rPr/>
-      </w:pPr>
-      <w:r>
-        <w:rPr>
-          <w:rtl w:val="0"/>
-        </w:rPr>
-        <w:t xml:space="preserve">Bruder B., Hereil P. and Roncalli T. (2011), Managing Sovereign Credit Risk, Journal of Indexes Europe, 1(4), pp. 20-27. OR Bruder B., Hereil P. and Roncalli T. (2011), Managing Sovereign Credit Risk in Bond Portfolios, Working Paper, </w:t>
+        <w:contextualSpacing/>
+      </w:pPr>
+      <w:r>
+        <w:t>Bruder B., Hereil P. and Roncalli T. (2011), Managing Sovereign Credit Risk, Journal of Indexes Europe, 1(4),</w:t>
+      </w:r>
+      <w:r>
+        <w:t xml:space="preserve"> pp. 20-27. OR Bruder B., Hereil P. and Roncalli T. (2011), Managing Sovereign Credit Risk in Bond Portfolios, Working Paper, </w:t>
+      </w:r>
+      <w:hyperlink r:id="rId5">
+        <w:r>
+          <w:rPr>
+            <w:color w:val="1155CC"/>
+            <w:u w:val="single"/>
+          </w:rPr>
+          <w:t>www.ssrn.com/abstract=1957050</w:t>
+        </w:r>
+      </w:hyperlink>
+      <w:r>
+        <w:t>.    ****</w:t>
+      </w:r>
+    </w:p>
+    <w:p>
+      <w:pPr>
+        <w:numPr>
+          <w:ilvl w:val="0"/>
+          <w:numId w:val="2"/>
+        </w:numPr>
+        <w:contextualSpacing/>
+      </w:pPr>
+      <w:r>
+        <w:t>Rahl L. (ed.) (2000), Risk Budgetin</w:t>
+      </w:r>
+      <w:r>
+        <w:t xml:space="preserve">g: A New Approach to Investing, Risk Books. </w:t>
+      </w:r>
+    </w:p>
+    <w:p>
+      <w:pPr>
+        <w:numPr>
+          <w:ilvl w:val="0"/>
+          <w:numId w:val="2"/>
+        </w:numPr>
+        <w:contextualSpacing/>
+      </w:pPr>
+      <w:r>
+        <w:t xml:space="preserve">Grinold R.C. and Kahn R.N. (2000), Active Portfolio Management: A Quantitative Approach for Providing Superior Returns and Controlling Risk, second edition, McGraw-Hill. </w:t>
+      </w:r>
+    </w:p>
+    <w:p>
+      <w:pPr>
+        <w:numPr>
+          <w:ilvl w:val="0"/>
+          <w:numId w:val="2"/>
+        </w:numPr>
+        <w:contextualSpacing/>
+      </w:pPr>
+      <w:r>
+        <w:t>Meucci A. (2005), Risk and Asset Allocat</w:t>
+      </w:r>
+      <w:r>
+        <w:t xml:space="preserve">ion, Springer. </w:t>
+      </w:r>
+    </w:p>
+    <w:p>
+      <w:pPr>
+        <w:numPr>
+          <w:ilvl w:val="0"/>
+          <w:numId w:val="2"/>
+        </w:numPr>
+        <w:contextualSpacing/>
+      </w:pPr>
+      <w:r>
+        <w:t xml:space="preserve">Scherer B. (2007), Portfolio Construction &amp; Risk Budgeting, third edition, Risk Books. </w:t>
+      </w:r>
+    </w:p>
+    <w:p>
+      <w:pPr>
+        <w:numPr>
+          <w:ilvl w:val="0"/>
+          <w:numId w:val="2"/>
+        </w:numPr>
+        <w:contextualSpacing/>
+      </w:pPr>
+      <w:r>
+        <w:t xml:space="preserve">Tütüncü R.H and Koenig M. (2004), Robust Asset Allocation, Annals of Operations Research, 132, pp. 132-157. </w:t>
+      </w:r>
+    </w:p>
+    <w:p>
+      <w:pPr>
+        <w:numPr>
+          <w:ilvl w:val="0"/>
+          <w:numId w:val="2"/>
+        </w:numPr>
+        <w:contextualSpacing/>
+      </w:pPr>
+      <w:r>
+        <w:t>Hyvärinen A. and Oja E. (2000), Independent</w:t>
+      </w:r>
+      <w:r>
+        <w:t xml:space="preserve"> Component Analysis: Algorithms and Applications, Neural Networks, 13(4-5), pp. 411-430. </w:t>
+      </w:r>
+    </w:p>
+    <w:p>
+      <w:pPr>
+        <w:numPr>
+          <w:ilvl w:val="0"/>
+          <w:numId w:val="2"/>
+        </w:numPr>
+        <w:contextualSpacing/>
+      </w:pPr>
+      <w:r>
+        <w:t>Ledoit, O. and Wolf, M. (2003), Improved Estimation of the Covariance Matrix of Stock Returns With an Application to Portfolio Selection, Journal of Empirical Finance</w:t>
+      </w:r>
+      <w:r>
+        <w:t xml:space="preserve">, 10(5), pp. 603-621. </w:t>
+      </w:r>
+    </w:p>
+    <w:p>
+      <w:pPr>
+        <w:numPr>
+          <w:ilvl w:val="0"/>
+          <w:numId w:val="2"/>
+        </w:numPr>
+        <w:contextualSpacing/>
+      </w:pPr>
+      <w:r>
+        <w:t>Laloux L., Cizeau P., Bouchaud J-P. and Potters M. (1999), Noise Dressing of Financial Correlation Matrices, Physical Review Letters, 83(7), pp. 1467-1470.</w:t>
+      </w:r>
+    </w:p>
+    <w:p>
+      <w:pPr>
+        <w:numPr>
+          <w:ilvl w:val="0"/>
+          <w:numId w:val="2"/>
+        </w:numPr>
+        <w:contextualSpacing/>
+      </w:pPr>
+      <w:r>
+        <w:t xml:space="preserve">Jagannathan J. and Ma T. (2003), Reduction in Large Portfolios: Why Imposing </w:t>
+      </w:r>
+      <w:r>
+        <w:t xml:space="preserve">the Wrong Constraints Helps, Journal of Finance, 58(4), pp. 1651-1683. </w:t>
+      </w:r>
+    </w:p>
+    <w:p>
+      <w:pPr>
+        <w:numPr>
+          <w:ilvl w:val="0"/>
+          <w:numId w:val="2"/>
+        </w:numPr>
+        <w:contextualSpacing/>
+      </w:pPr>
+      <w:r>
+        <w:t xml:space="preserve">Eychenne K., Martinetti S. and Roncalli T. (2011), Strategic Asset Allocation, Lyxor White Paper Series, 6, </w:t>
       </w:r>
       <w:hyperlink r:id="rId6">
         <w:r>
           <w:rPr>
-            <w:color w:val="1155cc"/>
+            <w:color w:val="1155CC"/>
             <w:u w:val="single"/>
-            <w:rtl w:val="0"/>
           </w:rPr>
-          <w:t xml:space="preserve">www.ssrn.com/abstract=1957050</w:t>
+          <w:t>www.lyxor.com</w:t>
         </w:r>
       </w:hyperlink>
       <w:r>
-        <w:rPr>
-          <w:rtl w:val="0"/>
-        </w:rPr>
-        <w:t xml:space="preserve">.    ****</w:t>
-      </w:r>
-    </w:p>
-    <w:p>
-      <w:pPr>
-        <w:numPr>
-          <w:ilvl w:val="0"/>
-          <w:numId w:val="2"/>
-        </w:numPr>
-        <w:ind w:left="720" w:hanging="360"/>
-        <w:contextualSpacing w:val="1"/>
-        <w:rPr>
-          <w:u w:val="none"/>
-        </w:rPr>
-      </w:pPr>
-      <w:r>
-        <w:rPr>
-          <w:rtl w:val="0"/>
-        </w:rPr>
-        <w:t xml:space="preserve">Rahl L. (ed.) (2000), Risk Budgeting: A New Approach to Investing, Risk Books. </w:t>
-      </w:r>
-    </w:p>
-    <w:p>
-      <w:pPr>
-        <w:numPr>
-          <w:ilvl w:val="0"/>
-          <w:numId w:val="2"/>
-        </w:numPr>
-        <w:ind w:left="720" w:hanging="360"/>
-        <w:contextualSpacing w:val="1"/>
-        <w:rPr/>
-      </w:pPr>
-      <w:r>
-        <w:rPr>
-          <w:rtl w:val="0"/>
-        </w:rPr>
-        <w:t xml:space="preserve">Grinold R.C. and Kahn R.N. (2000), Active Portfolio Management: A Quantitative Approach for Providing Superior Returns and Controlling Risk, second edition, McGraw-Hill. </w:t>
-      </w:r>
-    </w:p>
-    <w:p>
-      <w:pPr>
-        <w:numPr>
-          <w:ilvl w:val="0"/>
-          <w:numId w:val="2"/>
-        </w:numPr>
-        <w:ind w:left="720" w:hanging="360"/>
-        <w:contextualSpacing w:val="1"/>
-        <w:rPr>
-          <w:u w:val="none"/>
-        </w:rPr>
-      </w:pPr>
-      <w:r>
-        <w:rPr>
-          <w:rtl w:val="0"/>
-        </w:rPr>
-        <w:t xml:space="preserve">Meucci A. (2005), Risk and Asset Allocation, Springer. </w:t>
-      </w:r>
-    </w:p>
-    <w:p>
-      <w:pPr>
-        <w:numPr>
-          <w:ilvl w:val="0"/>
-          <w:numId w:val="2"/>
-        </w:numPr>
-        <w:ind w:left="720" w:hanging="360"/>
-        <w:contextualSpacing w:val="1"/>
-        <w:rPr/>
-      </w:pPr>
-      <w:r>
-        <w:rPr>
-          <w:rtl w:val="0"/>
-        </w:rPr>
-        <w:t xml:space="preserve">Scherer B. (2007), Portfolio Construction &amp; Risk Budgeting, third edition, Risk Books. </w:t>
-      </w:r>
-    </w:p>
-    <w:p>
-      <w:pPr>
-        <w:numPr>
-          <w:ilvl w:val="0"/>
-          <w:numId w:val="2"/>
-        </w:numPr>
-        <w:ind w:left="720" w:hanging="360"/>
-        <w:contextualSpacing w:val="1"/>
-        <w:rPr/>
-      </w:pPr>
-      <w:r>
-        <w:rPr>
-          <w:rtl w:val="0"/>
-        </w:rPr>
-        <w:t xml:space="preserve">Tütüncü R.H and Koenig M. (2004), Robust Asset Allocation, Annals of Operations Research, 132, pp. 132-157. </w:t>
-      </w:r>
-    </w:p>
-    <w:p>
-      <w:pPr>
-        <w:numPr>
-          <w:ilvl w:val="0"/>
-          <w:numId w:val="2"/>
-        </w:numPr>
-        <w:ind w:left="720" w:hanging="360"/>
-        <w:contextualSpacing w:val="1"/>
-        <w:rPr/>
-      </w:pPr>
-      <w:r>
-        <w:rPr>
-          <w:rtl w:val="0"/>
-        </w:rPr>
-        <w:t xml:space="preserve">Hyvärinen A. and Oja E. (2000), Independent Component Analysis: Algorithms and Applications, Neural Networks, 13(4-5), pp. 411-430. </w:t>
-      </w:r>
-    </w:p>
-    <w:p>
-      <w:pPr>
-        <w:numPr>
-          <w:ilvl w:val="0"/>
-          <w:numId w:val="2"/>
-        </w:numPr>
-        <w:ind w:left="720" w:hanging="360"/>
-        <w:contextualSpacing w:val="1"/>
-        <w:rPr/>
-      </w:pPr>
-      <w:r>
-        <w:rPr>
-          <w:rtl w:val="0"/>
-        </w:rPr>
-        <w:t xml:space="preserve">Ledoit, O. and Wolf, M. (2003), Improved Estimation of the Covariance Matrix of Stock Returns With an Application to Portfolio Selection, Journal of Empirical Finance, 10(5), pp. 603-621. </w:t>
-      </w:r>
-    </w:p>
-    <w:p>
-      <w:pPr>
-        <w:numPr>
-          <w:ilvl w:val="0"/>
-          <w:numId w:val="2"/>
-        </w:numPr>
-        <w:ind w:left="720" w:hanging="360"/>
-        <w:contextualSpacing w:val="1"/>
-        <w:rPr/>
-      </w:pPr>
-      <w:r>
-        <w:rPr>
-          <w:rtl w:val="0"/>
-        </w:rPr>
-        <w:t xml:space="preserve">Laloux L., Cizeau P., Bouchaud J-P. and Potters M. (1999), Noise Dressing of Financial Correlation Matrices, Physical Review Letters, 83(7), pp. 1467-1470.</w:t>
-      </w:r>
-    </w:p>
-    <w:p>
-      <w:pPr>
-        <w:numPr>
-          <w:ilvl w:val="0"/>
-          <w:numId w:val="2"/>
-        </w:numPr>
-        <w:ind w:left="720" w:hanging="360"/>
-        <w:contextualSpacing w:val="1"/>
-        <w:rPr/>
-      </w:pPr>
-      <w:r>
-        <w:rPr>
-          <w:rtl w:val="0"/>
-        </w:rPr>
-        <w:t xml:space="preserve">Jagannathan J. and Ma T. (2003), Reduction in Large Portfolios: Why Imposing the Wrong Constraints Helps, Journal of Finance, 58(4), pp. 1651-1683. </w:t>
-      </w:r>
-    </w:p>
-    <w:p>
-      <w:pPr>
-        <w:numPr>
-          <w:ilvl w:val="0"/>
-          <w:numId w:val="2"/>
-        </w:numPr>
-        <w:ind w:left="720" w:hanging="360"/>
-        <w:contextualSpacing w:val="1"/>
-        <w:rPr/>
-      </w:pPr>
-      <w:r>
-        <w:rPr>
-          <w:rtl w:val="0"/>
-        </w:rPr>
-        <w:t xml:space="preserve">Eychenne K., Martinetti S. and Roncalli T. (2011), Strategic Asset Allocation, Lyxor White Paper Series, 6, </w:t>
+        <w:t>. OR Eychenne K. and Ro</w:t>
+      </w:r>
+      <w:r>
+        <w:t xml:space="preserve">ncalli T. (2011), Strategic Asset Allocation – An Update following the Sovereign Debt Crisis, Lyxor Short Paper, November, </w:t>
       </w:r>
       <w:hyperlink r:id="rId7">
         <w:r>
           <w:rPr>
-            <w:color w:val="1155cc"/>
+            <w:color w:val="1155CC"/>
             <w:u w:val="single"/>
-            <w:rtl w:val="0"/>
           </w:rPr>
-          <w:t xml:space="preserve">www.lyxor.com</w:t>
+          <w:t>www.lyxor.com</w:t>
         </w:r>
       </w:hyperlink>
       <w:r>
         <w:rPr>
-          <w:rtl w:val="0"/>
-        </w:rPr>
-        <w:t xml:space="preserve">. OR Eychenne K. and Roncalli T. (2011), Strategic Asset Allocation – An Update following the Sovereign Debt Crisis, Lyxor Short Paper, November, </w:t>
-      </w:r>
-      <w:hyperlink r:id="rId8">
-        <w:r>
-          <w:rPr>
-            <w:color w:val="1155cc"/>
-            <w:u w:val="single"/>
-            <w:rtl w:val="0"/>
-          </w:rPr>
-          <w:t xml:space="preserve">www.lyxor.com</w:t>
-        </w:r>
-      </w:hyperlink>
-      <w:r>
-        <w:rPr>
-          <w:rFonts w:ascii="Arial Unicode MS" w:cs="Arial Unicode MS" w:eastAsia="Arial Unicode MS" w:hAnsi="Arial Unicode MS"/>
-          <w:rtl w:val="0"/>
+          <w:rFonts w:ascii="Arial Unicode MS" w:eastAsia="Arial Unicode MS" w:hAnsi="Arial Unicode MS" w:cs="Arial Unicode MS"/>
         </w:rPr>
         <w:t xml:space="preserve">.   → takes you to a website… doesn’t look v academic </w:t>
       </w:r>
     </w:p>
     <w:p>
       <w:pPr>
-        <w:contextualSpacing w:val="0"/>
-        <w:rPr/>
-      </w:pPr>
-      <w:r>
-        <w:rPr>
-          <w:rtl w:val="0"/>
-        </w:rPr>
-      </w:r>
-    </w:p>
-    <w:p>
-      <w:pPr>
-        <w:contextualSpacing w:val="0"/>
+        <w:numPr>
+          <w:ilvl w:val="0"/>
+          <w:numId w:val="2"/>
+        </w:numPr>
+        <w:contextualSpacing/>
+      </w:pPr>
+      <w:r>
+        <w:rPr>
+          <w:rFonts w:ascii="Palatino-Roman" w:hAnsi="Palatino-Roman" w:cs="Palatino-Roman"/>
+          <w:sz w:val="20"/>
+          <w:szCs w:val="20"/>
+        </w:rPr>
+        <w:t xml:space="preserve">Denuit, M., J. Dhaene, M. Goovaerts, and R. Kaas, 2005, </w:t>
+      </w:r>
+      <w:r>
+        <w:rPr>
+          <w:rFonts w:ascii="Palatino-Italic" w:hAnsi="Palatino-Italic" w:cs="Palatino-Italic"/>
+          <w:i/>
+          <w:iCs/>
+          <w:sz w:val="20"/>
+          <w:szCs w:val="20"/>
+        </w:rPr>
+        <w:t xml:space="preserve">Actuarial Theory for Dependent </w:t>
+      </w:r>
+      <w:r>
+        <w:rPr>
+          <w:rFonts w:ascii="Palatino-Italic" w:hAnsi="Palatino-Italic" w:cs="Palatino-Italic"/>
+          <w:i/>
+          <w:iCs/>
+          <w:sz w:val="20"/>
+          <w:szCs w:val="20"/>
+        </w:rPr>
+        <w:t xml:space="preserve">Risks: Measures, Orders and Models </w:t>
+      </w:r>
+      <w:r>
+        <w:rPr>
+          <w:rFonts w:ascii="Palatino-Roman" w:hAnsi="Palatino-Roman" w:cs="Palatino-Roman"/>
+          <w:sz w:val="20"/>
+          <w:szCs w:val="20"/>
+        </w:rPr>
+        <w:t>(Chichester: JohnWiley).</w:t>
+      </w:r>
+    </w:p>
+    <w:p>
+      <w:pPr>
+        <w:numPr>
+          <w:ilvl w:val="0"/>
+          <w:numId w:val="2"/>
+        </w:numPr>
+        <w:contextualSpacing/>
+      </w:pPr>
+    </w:p>
+    <w:p/>
+    <w:p>
+      <w:pPr>
         <w:jc w:val="center"/>
         <w:rPr>
           <w:u w:val="single"/>
@@ -402,9 +354,14 @@
       <w:r>
         <w:rPr>
           <w:u w:val="single"/>
-          <w:rtl w:val="0"/>
-        </w:rPr>
-        <w:t xml:space="preserve">Managing Risk Exposures using the Risk Budgeting Approach:</w:t>
+        </w:rPr>
+        <w:t xml:space="preserve">Managing Risk Exposures </w:t>
+      </w:r>
+      <w:r>
+        <w:rPr>
+          <w:u w:val="single"/>
+        </w:rPr>
+        <w:t>using the Risk Budgeting Approach:</w:t>
       </w:r>
     </w:p>
     <w:p>
@@ -413,17 +370,13 @@
           <w:ilvl w:val="0"/>
           <w:numId w:val="3"/>
         </w:numPr>
-        <w:ind w:left="720" w:hanging="360"/>
-        <w:contextualSpacing w:val="1"/>
-        <w:rPr>
-          <w:u w:val="none"/>
-        </w:rPr>
-      </w:pPr>
-      <w:r>
-        <w:rPr>
-          <w:rtl w:val="0"/>
-        </w:rPr>
-        <w:t xml:space="preserve">“The ongoing economic crisis has profoundly changed the industry of asset management by putting risk management at the heart of most investment processes. This new risk-based investment style does not rely on return forecasts and is therefore assumed to be more robust.”</w:t>
+        <w:contextualSpacing/>
+      </w:pPr>
+      <w:r>
+        <w:t>“The ongoing economic crisis has profoundly changed the industry of asset management by putting risk management at the heart of most investment processes. This new risk-based investment style does not rely on return forec</w:t>
+      </w:r>
+      <w:r>
+        <w:t>asts and is therefore assumed to be more robust.”</w:t>
       </w:r>
     </w:p>
     <w:p>
@@ -432,17 +385,10 @@
           <w:ilvl w:val="0"/>
           <w:numId w:val="3"/>
         </w:numPr>
-        <w:ind w:left="720" w:hanging="360"/>
-        <w:contextualSpacing w:val="1"/>
-        <w:rPr>
-          <w:u w:val="none"/>
-        </w:rPr>
-      </w:pPr>
-      <w:r>
-        <w:rPr>
-          <w:rtl w:val="0"/>
-        </w:rPr>
-        <w:t xml:space="preserve">“risk budgeting approach”: “minimum variance, ERC or risk parity strategies.”</w:t>
+        <w:contextualSpacing/>
+      </w:pPr>
+      <w:r>
+        <w:t>“risk budgeting approach”: “minimum variance, ERC or risk parity strategies.”</w:t>
       </w:r>
     </w:p>
     <w:p>
@@ -451,17 +397,17 @@
           <w:ilvl w:val="0"/>
           <w:numId w:val="3"/>
         </w:numPr>
-        <w:ind w:left="720" w:hanging="360"/>
-        <w:contextualSpacing w:val="1"/>
-        <w:rPr>
-          <w:u w:val="none"/>
-        </w:rPr>
-      </w:pPr>
-      <w:r>
-        <w:rPr>
-          <w:rtl w:val="0"/>
-        </w:rPr>
-        <w:t xml:space="preserve">“Mean-variance optimization, however, generally leads to portfolios concentrated in terms of weights. Slight differences in inputs can lead to dramatic changes in allocations and create portfolios heavily invested on very few assets. There is also confusion between optimizing the volatility and optimizing the risk diversification that could be naively described by the general “don’t put all your eggs in one basket” concept.”</w:t>
+        <w:contextualSpacing/>
+      </w:pPr>
+      <w:r>
+        <w:lastRenderedPageBreak/>
+        <w:t>“Mean-variance optimization, however, generally leads to portfolios concentrated in terms of weights. Slight differences in inpu</w:t>
+      </w:r>
+      <w:r>
+        <w:t>ts can lead to dramatic changes in allocations and create portfolios heavily invested on very few assets. There is also confusion between optimizing the volatility and optimizing the risk diversification that could be naively described by the general “don’</w:t>
+      </w:r>
+      <w:r>
+        <w:t>t put all your eggs in one basket” concept.”</w:t>
       </w:r>
     </w:p>
     <w:p>
@@ -470,17 +416,10 @@
           <w:ilvl w:val="0"/>
           <w:numId w:val="3"/>
         </w:numPr>
-        <w:ind w:left="720" w:hanging="360"/>
-        <w:contextualSpacing w:val="1"/>
-        <w:rPr>
-          <w:u w:val="none"/>
-        </w:rPr>
-      </w:pPr>
-      <w:r>
-        <w:rPr>
-          <w:rtl w:val="0"/>
-        </w:rPr>
-        <w:t xml:space="preserve">“Like the ERC portfolio, the risk budgeting approach is an heuristic asset allocation method.”</w:t>
+        <w:contextualSpacing/>
+      </w:pPr>
+      <w:r>
+        <w:t>“Like the ERC portfolio, the risk budgeting approach is an heuristic asset allocation method.”</w:t>
       </w:r>
     </w:p>
     <w:p>
@@ -489,17 +428,10 @@
           <w:ilvl w:val="0"/>
           <w:numId w:val="3"/>
         </w:numPr>
-        <w:ind w:left="720" w:hanging="360"/>
-        <w:contextualSpacing w:val="1"/>
-        <w:rPr>
-          <w:u w:val="none"/>
-        </w:rPr>
-      </w:pPr>
-      <w:r>
-        <w:rPr>
-          <w:rtl w:val="0"/>
-        </w:rPr>
-        <w:t xml:space="preserve">“a dynamic strategy based on MVO portfolios will generate a higher turnover than a dynamic strategy based on RB portfolios.”</w:t>
+        <w:contextualSpacing/>
+      </w:pPr>
+      <w:r>
+        <w:t>“a dynamic strategy based on MVO portfolios will generate a higher turnover than a dynamic strategy based on RB portfolios.”</w:t>
       </w:r>
     </w:p>
     <w:p>
@@ -508,31 +440,414 @@
           <w:ilvl w:val="0"/>
           <w:numId w:val="3"/>
         </w:numPr>
-        <w:ind w:left="720" w:hanging="360"/>
-        <w:contextualSpacing w:val="1"/>
-        <w:rPr>
-          <w:u w:val="none"/>
-        </w:rPr>
-      </w:pPr>
-      <w:r>
-        <w:rPr>
-          <w:rtl w:val="0"/>
-        </w:rPr>
-        <w:t xml:space="preserve">This paper: “present four main applications of the risk budgeting approach. They concern risk parity funds, strategic asset allocation, equity indexes and sovereign bonds benchmarks.”</w:t>
-      </w:r>
+        <w:contextualSpacing/>
+      </w:pPr>
+      <w:r>
+        <w:t>This paper: “present four main applications of the risk budgeting approach. They concern risk parity funds, strategic asset allocat</w:t>
+      </w:r>
+      <w:r>
+        <w:t>ion, equity indexes and sovereign bonds benchmarks.”</w:t>
+      </w:r>
+    </w:p>
+    <w:p>
+      <w:pPr>
+        <w:contextualSpacing/>
+      </w:pPr>
+    </w:p>
+    <w:p>
+      <w:pPr>
+        <w:contextualSpacing/>
+        <w:jc w:val="center"/>
+        <w:rPr>
+          <w:u w:val="single"/>
+        </w:rPr>
+      </w:pPr>
+      <w:r>
+        <w:rPr>
+          <w:u w:val="single"/>
+        </w:rPr>
+        <w:t>AFTER VAR: THE THEORY, ESTIMATION,</w:t>
+      </w:r>
+    </w:p>
+    <w:p>
+      <w:pPr>
+        <w:contextualSpacing/>
+        <w:jc w:val="center"/>
+        <w:rPr>
+          <w:u w:val="single"/>
+        </w:rPr>
+      </w:pPr>
+      <w:r>
+        <w:rPr>
+          <w:u w:val="single"/>
+        </w:rPr>
+        <w:t>AND INSURANCE APPLICATIONS OF QUANTILE-BASED</w:t>
+      </w:r>
+    </w:p>
+    <w:p>
+      <w:pPr>
+        <w:contextualSpacing/>
+        <w:jc w:val="center"/>
+        <w:rPr>
+          <w:u w:val="single"/>
+        </w:rPr>
+      </w:pPr>
+      <w:r>
+        <w:rPr>
+          <w:u w:val="single"/>
+        </w:rPr>
+        <w:t>RISK MEASURES</w:t>
+      </w:r>
+      <w:r>
+        <w:rPr>
+          <w:u w:val="single"/>
+        </w:rPr>
+        <w:t>:</w:t>
+      </w:r>
+    </w:p>
+    <w:p>
+      <w:pPr>
+        <w:pStyle w:val="ListParagraph"/>
+        <w:numPr>
+          <w:ilvl w:val="0"/>
+          <w:numId w:val="4"/>
+        </w:numPr>
+      </w:pPr>
+      <w:r>
+        <w:t>“</w:t>
+      </w:r>
+      <w:r>
+        <w:t>the VaR is seriously flawed.</w:t>
+      </w:r>
+      <w:r>
+        <w:t>”</w:t>
+      </w:r>
+    </w:p>
+    <w:p>
+      <w:pPr>
+        <w:pStyle w:val="ListParagraph"/>
+        <w:numPr>
+          <w:ilvl w:val="0"/>
+          <w:numId w:val="4"/>
+        </w:numPr>
+      </w:pPr>
+      <w:r>
+        <w:t>“</w:t>
+      </w:r>
+      <w:r>
+        <w:t>(1) There are many QBRMs that have respectable properties and are demon-strably superior to the VaR, but the choice of “best” risk measure(s) is a subjective one</w:t>
+      </w:r>
+      <w:r>
+        <w:t xml:space="preserve"> </w:t>
+      </w:r>
+      <w:r>
+        <w:t>that can also depend on the context. (2)</w:t>
+      </w:r>
+      <w:r>
+        <w:t>”</w:t>
+      </w:r>
+    </w:p>
+    <w:p>
+      <w:pPr>
+        <w:pStyle w:val="ListParagraph"/>
+        <w:numPr>
+          <w:ilvl w:val="0"/>
+          <w:numId w:val="4"/>
+        </w:numPr>
+      </w:pPr>
+      <w:r>
+        <w:t>“</w:t>
+      </w:r>
+      <w:r>
+        <w:t>that it should be relatively straightforward for institutions to upgrade from</w:t>
+      </w:r>
+      <w:r>
+        <w:t xml:space="preserve"> </w:t>
+      </w:r>
+      <w:r>
+        <w:t>VaR to more sophisticated risk measures.</w:t>
+      </w:r>
+      <w:r>
+        <w:t>”</w:t>
+      </w:r>
+    </w:p>
+    <w:p>
+      <w:pPr>
+        <w:pStyle w:val="ListParagraph"/>
+        <w:numPr>
+          <w:ilvl w:val="0"/>
+          <w:numId w:val="4"/>
+        </w:numPr>
+      </w:pPr>
+      <w:r>
+        <w:t>“</w:t>
+      </w:r>
+      <w:r>
+        <w:t>A good case in point here is the slowness with which axiomatic theories</w:t>
+      </w:r>
+      <w:r>
+        <w:t xml:space="preserve"> </w:t>
+      </w:r>
+      <w:r>
+        <w:t>of financial risk measurement—of which the theory of coherent risk measures is the most</w:t>
+      </w:r>
+      <w:r>
+        <w:t xml:space="preserve"> </w:t>
+      </w:r>
+      <w:r>
+        <w:t>notable example—have been accepted across the FRM community, despite highly persuasive</w:t>
+      </w:r>
+      <w:r>
+        <w:t xml:space="preserve"> </w:t>
+      </w:r>
+      <w:r>
+        <w:t>arguments that coherent measures are superior to the VaR.</w:t>
+      </w:r>
+      <w:r>
+        <w:t>”</w:t>
+      </w:r>
+    </w:p>
+    <w:p>
+      <w:pPr>
+        <w:pStyle w:val="ListParagraph"/>
+        <w:numPr>
+          <w:ilvl w:val="0"/>
+          <w:numId w:val="4"/>
+        </w:numPr>
+      </w:pPr>
+      <w:r>
+        <w:t>”</w:t>
+      </w:r>
+      <w:r>
+        <w:t xml:space="preserve"> </w:t>
+      </w:r>
+      <w:r>
+        <w:t>The VaR provides a common measure of risk across different positions and risk</w:t>
+      </w:r>
+      <w:r>
+        <w:t xml:space="preserve"> </w:t>
+      </w:r>
+      <w:r>
+        <w:t>factors. It can be applied to any type of portfolio, and enables us to compare the</w:t>
+      </w:r>
+      <w:r>
+        <w:t xml:space="preserve"> </w:t>
+      </w:r>
+      <w:r>
+        <w:t>risks across different (e.g., fixed-income and equity) portfolios. Traditional methods</w:t>
+      </w:r>
+      <w:r>
+        <w:t xml:space="preserve"> </w:t>
+      </w:r>
+      <w:r>
+        <w:t>are more limited: duration measures apply only to fixed-income positions, Greek</w:t>
+      </w:r>
+      <w:r>
+        <w:t xml:space="preserve"> </w:t>
+      </w:r>
+      <w:r>
+        <w:t>measures apply only to derivatives positions, portfolio-theory measures apply only</w:t>
+      </w:r>
+      <w:r>
+        <w:t xml:space="preserve"> </w:t>
+      </w:r>
+      <w:r>
+        <w:t>to equity and similar (e.g., commodity) positions, and so forth.</w:t>
+      </w:r>
+      <w:r>
+        <w:t>”</w:t>
+      </w:r>
+    </w:p>
+    <w:p>
+      <w:pPr>
+        <w:pStyle w:val="ListParagraph"/>
+        <w:numPr>
+          <w:ilvl w:val="0"/>
+          <w:numId w:val="4"/>
+        </w:numPr>
+      </w:pPr>
+      <w:r>
+        <w:t>“</w:t>
+      </w:r>
+      <w:r>
+        <w:t>VaR enables us to aggregatethe risks of positions tak</w:t>
+      </w:r>
+      <w:r>
+        <w:t xml:space="preserve">ing account of the ways in which </w:t>
+      </w:r>
+      <w:r>
+        <w:t>risk factors correlate with each other, whereas most traditional risk measures do</w:t>
+      </w:r>
+      <w:r>
+        <w:t xml:space="preserve"> </w:t>
+      </w:r>
+      <w:r>
+        <w:t>not allow for the “sensible” aggregation of component risks.</w:t>
+      </w:r>
+      <w:r>
+        <w:t>”</w:t>
+      </w:r>
+    </w:p>
+    <w:p>
+      <w:pPr>
+        <w:pStyle w:val="ListParagraph"/>
+        <w:numPr>
+          <w:ilvl w:val="0"/>
+          <w:numId w:val="4"/>
+        </w:numPr>
+      </w:pPr>
+      <w:r>
+        <w:t>“</w:t>
+      </w:r>
+      <w:r>
+        <w:t xml:space="preserve">  VaR is holistic in that it takes full account of all driving risk factors, whereas many</w:t>
+      </w:r>
+      <w:r>
+        <w:t xml:space="preserve"> </w:t>
+      </w:r>
+      <w:r>
+        <w:t>traditional measures only look at risk factors one at a time (e.g., Greek measures) or</w:t>
+      </w:r>
+      <w:r>
+        <w:t xml:space="preserve"> </w:t>
+      </w:r>
+      <w:r>
+        <w:t>resort to simplifications that collapse multiple risk f</w:t>
+      </w:r>
+      <w:r>
+        <w:t>actors into one (e.g., duration-</w:t>
+      </w:r>
+      <w:r>
+        <w:t>convexity and CAPM (Capital Asset Pricing Model) measures).</w:t>
+      </w:r>
+      <w:r>
+        <w:t>”</w:t>
+      </w:r>
+    </w:p>
+    <w:p>
+      <w:pPr>
+        <w:pStyle w:val="ListParagraph"/>
+        <w:numPr>
+          <w:ilvl w:val="0"/>
+          <w:numId w:val="4"/>
+        </w:numPr>
+      </w:pPr>
+      <w:r>
+        <w:t>“</w:t>
+      </w:r>
+      <w:r>
+        <w:t>VaR is also holistic</w:t>
+      </w:r>
+      <w:r>
+        <w:t xml:space="preserve"> </w:t>
+      </w:r>
+      <w:r>
+        <w:t>in that it focuses assessment on a complete portfolio, and not just on individual</w:t>
+      </w:r>
+      <w:r>
+        <w:t xml:space="preserve"> </w:t>
+      </w:r>
+      <w:r>
+        <w:t>positions in it.</w:t>
+      </w:r>
+      <w:r>
+        <w:t>”</w:t>
+      </w:r>
+    </w:p>
+    <w:p>
+      <w:pPr>
+        <w:pStyle w:val="ListParagraph"/>
+        <w:numPr>
+          <w:ilvl w:val="0"/>
+          <w:numId w:val="4"/>
+        </w:numPr>
+      </w:pPr>
+      <w:r>
+        <w:t xml:space="preserve">“ </w:t>
+      </w:r>
+      <w:r>
+        <w:t>VaR is probabilistic, and gives a risk manager useful information on the probabilities</w:t>
+      </w:r>
+      <w:r>
+        <w:t xml:space="preserve"> </w:t>
+      </w:r>
+      <w:r>
+        <w:t>associated with specified loss amounts. Many traditional measures (e.</w:t>
+      </w:r>
+      <w:r>
+        <w:t xml:space="preserve">g., duration, </w:t>
+      </w:r>
+      <w:r>
+        <w:t xml:space="preserve">Greeks, etc.) only give answers to “what if?” questions and do not give an </w:t>
+      </w:r>
+      <w:r>
+        <w:t xml:space="preserve">indication </w:t>
+      </w:r>
+      <w:r>
+        <w:t>of loss likelihoods.</w:t>
+      </w:r>
+      <w:r>
+        <w:t>”</w:t>
+      </w:r>
+    </w:p>
+    <w:p>
+      <w:pPr>
+        <w:pStyle w:val="ListParagraph"/>
+        <w:numPr>
+          <w:ilvl w:val="0"/>
+          <w:numId w:val="4"/>
+        </w:numPr>
+      </w:pPr>
+      <w:r>
+        <w:lastRenderedPageBreak/>
+        <w:t xml:space="preserve"> “</w:t>
+      </w:r>
+      <w:r>
+        <w:t>VaR is expressed in the simplest and most easily understood unit of measure, namely,</w:t>
+      </w:r>
+      <w:r>
+        <w:t xml:space="preserve"> </w:t>
+      </w:r>
+      <w:r>
+        <w:t>“lost money.” Many other measures are expressed in less transparent units (e.g.,</w:t>
+      </w:r>
+      <w:r>
+        <w:t xml:space="preserve"> </w:t>
+      </w:r>
+      <w:r>
+        <w:t>average period to cashflow, etc.).</w:t>
+      </w:r>
+      <w:r>
+        <w:t>”</w:t>
+      </w:r>
+    </w:p>
+    <w:p>
+      <w:pPr>
+        <w:pStyle w:val="ListParagraph"/>
+        <w:numPr>
+          <w:ilvl w:val="0"/>
+          <w:numId w:val="4"/>
+        </w:numPr>
+      </w:pPr>
+      <w:bookmarkStart w:id="0" w:name="_GoBack"/>
+      <w:bookmarkEnd w:id="0"/>
     </w:p>
     <w:sectPr>
-      <w:pgSz w:h="16834" w:w="11909"/>
-      <w:pgMar w:bottom="1440" w:top="1440" w:left="1440" w:right="1440" w:header="0"/>
+      <w:pgSz w:w="11909" w:h="16834"/>
+      <w:pgMar w:top="1440" w:right="1440" w:bottom="1440" w:left="1440" w:header="0" w:footer="720" w:gutter="0"/>
       <w:pgNumType w:start="1"/>
+      <w:cols w:space="720"/>
     </w:sectPr>
   </w:body>
 </w:document>
 </file>
 
 <file path=word/numbering.xml><?xml version="1.0" encoding="utf-8"?>
-<w:numbering xmlns:mc="http://schemas.openxmlformats.org/markup-compatibility/2006" xmlns:o="urn:schemas-microsoft-com:office:office" xmlns:r="http://schemas.openxmlformats.org/officeDocument/2006/relationships" xmlns:m="http://schemas.openxmlformats.org/officeDocument/2006/math" xmlns:v="urn:schemas-microsoft-com:vml" xmlns:wp="http://schemas.openxmlformats.org/drawingml/2006/wordprocessingDrawing" xmlns:w10="urn:schemas-microsoft-com:office:word" xmlns:w="http://schemas.openxmlformats.org/wordprocessingml/2006/main" xmlns:wne="http://schemas.microsoft.com/office/word/2006/wordml" xmlns:sl="http://schemas.openxmlformats.org/schemaLibrary/2006/main" xmlns:a="http://schemas.openxmlformats.org/drawingml/2006/main" xmlns:pic="http://schemas.openxmlformats.org/drawingml/2006/picture" xmlns:c="http://schemas.openxmlformats.org/drawingml/2006/chart" xmlns:lc="http://schemas.openxmlformats.org/drawingml/2006/lockedCanvas" xmlns:dgm="http://schemas.openxmlformats.org/drawingml/2006/diagram" xmlns:wps="http://schemas.microsoft.com/office/word/2010/wordprocessingShape" xmlns:wpg="http://schemas.microsoft.com/office/word/2010/wordprocessingGroup" xmlns:w14="http://schemas.microsoft.com/office/word/2010/wordml" xmlns:w15="http://schemas.microsoft.com/office/word/2012/wordml">
-  <w:abstractNum w:abstractNumId="1">
+<w:numbering xmlns:wpc="http://schemas.microsoft.com/office/word/2010/wordprocessingCanvas" xmlns:mc="http://schemas.openxmlformats.org/markup-compatibility/2006" xmlns:o="urn:schemas-microsoft-com:office:office" xmlns:r="http://schemas.openxmlformats.org/officeDocument/2006/relationships" xmlns:m="http://schemas.openxmlformats.org/officeDocument/2006/math" xmlns:v="urn:schemas-microsoft-com:vml" xmlns:wp14="http://schemas.microsoft.com/office/word/2010/wordprocessingDrawing" xmlns:wp="http://schemas.openxmlformats.org/drawingml/2006/wordprocessingDrawing" xmlns:w10="urn:schemas-microsoft-com:office:word" xmlns:w="http://schemas.openxmlformats.org/wordprocessingml/2006/main" xmlns:w14="http://schemas.microsoft.com/office/word/2010/wordml" xmlns:w15="http://schemas.microsoft.com/office/word/2012/wordml" xmlns:wpg="http://schemas.microsoft.com/office/word/2010/wordprocessingGroup" xmlns:wpi="http://schemas.microsoft.com/office/word/2010/wordprocessingInk" xmlns:wne="http://schemas.microsoft.com/office/word/2006/wordml" xmlns:wps="http://schemas.microsoft.com/office/word/2010/wordprocessingShape" mc:Ignorable="w14 w15 wp14">
+  <w:abstractNum w:abstractNumId="0" w15:restartNumberingAfterBreak="0">
+    <w:nsid w:val="265E2DD8"/>
+    <w:multiLevelType w:val="multilevel"/>
+    <w:tmpl w:val="D6F89B34"/>
     <w:lvl w:ilvl="0">
       <w:start w:val="1"/>
       <w:numFmt w:val="bullet"/>
@@ -642,7 +957,10 @@
       </w:rPr>
     </w:lvl>
   </w:abstractNum>
-  <w:abstractNum w:abstractNumId="2">
+  <w:abstractNum w:abstractNumId="1" w15:restartNumberingAfterBreak="0">
+    <w:nsid w:val="3B252E7E"/>
+    <w:multiLevelType w:val="multilevel"/>
+    <w:tmpl w:val="9E50CD8E"/>
     <w:lvl w:ilvl="0">
       <w:start w:val="1"/>
       <w:numFmt w:val="bullet"/>
@@ -752,7 +1070,123 @@
       </w:rPr>
     </w:lvl>
   </w:abstractNum>
-  <w:abstractNum w:abstractNumId="3">
+  <w:abstractNum w:abstractNumId="2" w15:restartNumberingAfterBreak="0">
+    <w:nsid w:val="4600206F"/>
+    <w:multiLevelType w:val="hybridMultilevel"/>
+    <w:tmpl w:val="150CB872"/>
+    <w:lvl w:ilvl="0" w:tplc="1C090001">
+      <w:start w:val="1"/>
+      <w:numFmt w:val="bullet"/>
+      <w:lvlText w:val=""/>
+      <w:lvlJc w:val="left"/>
+      <w:pPr>
+        <w:ind w:left="720" w:hanging="360"/>
+      </w:pPr>
+      <w:rPr>
+        <w:rFonts w:ascii="Symbol" w:hAnsi="Symbol" w:hint="default"/>
+      </w:rPr>
+    </w:lvl>
+    <w:lvl w:ilvl="1" w:tplc="1C090003" w:tentative="1">
+      <w:start w:val="1"/>
+      <w:numFmt w:val="bullet"/>
+      <w:lvlText w:val="o"/>
+      <w:lvlJc w:val="left"/>
+      <w:pPr>
+        <w:ind w:left="1440" w:hanging="360"/>
+      </w:pPr>
+      <w:rPr>
+        <w:rFonts w:ascii="Courier New" w:hAnsi="Courier New" w:cs="Courier New" w:hint="default"/>
+      </w:rPr>
+    </w:lvl>
+    <w:lvl w:ilvl="2" w:tplc="1C090005" w:tentative="1">
+      <w:start w:val="1"/>
+      <w:numFmt w:val="bullet"/>
+      <w:lvlText w:val=""/>
+      <w:lvlJc w:val="left"/>
+      <w:pPr>
+        <w:ind w:left="2160" w:hanging="360"/>
+      </w:pPr>
+      <w:rPr>
+        <w:rFonts w:ascii="Wingdings" w:hAnsi="Wingdings" w:hint="default"/>
+      </w:rPr>
+    </w:lvl>
+    <w:lvl w:ilvl="3" w:tplc="1C090001" w:tentative="1">
+      <w:start w:val="1"/>
+      <w:numFmt w:val="bullet"/>
+      <w:lvlText w:val=""/>
+      <w:lvlJc w:val="left"/>
+      <w:pPr>
+        <w:ind w:left="2880" w:hanging="360"/>
+      </w:pPr>
+      <w:rPr>
+        <w:rFonts w:ascii="Symbol" w:hAnsi="Symbol" w:hint="default"/>
+      </w:rPr>
+    </w:lvl>
+    <w:lvl w:ilvl="4" w:tplc="1C090003" w:tentative="1">
+      <w:start w:val="1"/>
+      <w:numFmt w:val="bullet"/>
+      <w:lvlText w:val="o"/>
+      <w:lvlJc w:val="left"/>
+      <w:pPr>
+        <w:ind w:left="3600" w:hanging="360"/>
+      </w:pPr>
+      <w:rPr>
+        <w:rFonts w:ascii="Courier New" w:hAnsi="Courier New" w:cs="Courier New" w:hint="default"/>
+      </w:rPr>
+    </w:lvl>
+    <w:lvl w:ilvl="5" w:tplc="1C090005" w:tentative="1">
+      <w:start w:val="1"/>
+      <w:numFmt w:val="bullet"/>
+      <w:lvlText w:val=""/>
+      <w:lvlJc w:val="left"/>
+      <w:pPr>
+        <w:ind w:left="4320" w:hanging="360"/>
+      </w:pPr>
+      <w:rPr>
+        <w:rFonts w:ascii="Wingdings" w:hAnsi="Wingdings" w:hint="default"/>
+      </w:rPr>
+    </w:lvl>
+    <w:lvl w:ilvl="6" w:tplc="1C090001" w:tentative="1">
+      <w:start w:val="1"/>
+      <w:numFmt w:val="bullet"/>
+      <w:lvlText w:val=""/>
+      <w:lvlJc w:val="left"/>
+      <w:pPr>
+        <w:ind w:left="5040" w:hanging="360"/>
+      </w:pPr>
+      <w:rPr>
+        <w:rFonts w:ascii="Symbol" w:hAnsi="Symbol" w:hint="default"/>
+      </w:rPr>
+    </w:lvl>
+    <w:lvl w:ilvl="7" w:tplc="1C090003" w:tentative="1">
+      <w:start w:val="1"/>
+      <w:numFmt w:val="bullet"/>
+      <w:lvlText w:val="o"/>
+      <w:lvlJc w:val="left"/>
+      <w:pPr>
+        <w:ind w:left="5760" w:hanging="360"/>
+      </w:pPr>
+      <w:rPr>
+        <w:rFonts w:ascii="Courier New" w:hAnsi="Courier New" w:cs="Courier New" w:hint="default"/>
+      </w:rPr>
+    </w:lvl>
+    <w:lvl w:ilvl="8" w:tplc="1C090005" w:tentative="1">
+      <w:start w:val="1"/>
+      <w:numFmt w:val="bullet"/>
+      <w:lvlText w:val=""/>
+      <w:lvlJc w:val="left"/>
+      <w:pPr>
+        <w:ind w:left="6480" w:hanging="360"/>
+      </w:pPr>
+      <w:rPr>
+        <w:rFonts w:ascii="Wingdings" w:hAnsi="Wingdings" w:hint="default"/>
+      </w:rPr>
+    </w:lvl>
+  </w:abstractNum>
+  <w:abstractNum w:abstractNumId="3" w15:restartNumberingAfterBreak="0">
+    <w:nsid w:val="4833219F"/>
+    <w:multiLevelType w:val="multilevel"/>
+    <w:tmpl w:val="F600066A"/>
     <w:lvl w:ilvl="0">
       <w:start w:val="1"/>
       <w:numFmt w:val="bullet"/>
@@ -863,70 +1297,430 @@
     </w:lvl>
   </w:abstractNum>
   <w:num w:numId="1">
+    <w:abstractNumId w:val="0"/>
+  </w:num>
+  <w:num w:numId="2">
+    <w:abstractNumId w:val="3"/>
+  </w:num>
+  <w:num w:numId="3">
     <w:abstractNumId w:val="1"/>
   </w:num>
-  <w:num w:numId="2">
+  <w:num w:numId="4">
     <w:abstractNumId w:val="2"/>
-  </w:num>
-  <w:num w:numId="3">
-    <w:abstractNumId w:val="3"/>
   </w:num>
 </w:numbering>
 </file>
 
 <file path=word/styles.xml><?xml version="1.0" encoding="utf-8"?>
-<w:styles xmlns:mc="http://schemas.openxmlformats.org/markup-compatibility/2006" xmlns:o="urn:schemas-microsoft-com:office:office" xmlns:r="http://schemas.openxmlformats.org/officeDocument/2006/relationships" xmlns:m="http://schemas.openxmlformats.org/officeDocument/2006/math" xmlns:v="urn:schemas-microsoft-com:vml" xmlns:wp="http://schemas.openxmlformats.org/drawingml/2006/wordprocessingDrawing" xmlns:w10="urn:schemas-microsoft-com:office:word" xmlns:w="http://schemas.openxmlformats.org/wordprocessingml/2006/main" xmlns:wne="http://schemas.microsoft.com/office/word/2006/wordml" xmlns:sl="http://schemas.openxmlformats.org/schemaLibrary/2006/main" xmlns:a="http://schemas.openxmlformats.org/drawingml/2006/main" xmlns:pic="http://schemas.openxmlformats.org/drawingml/2006/picture" xmlns:c="http://schemas.openxmlformats.org/drawingml/2006/chart" xmlns:lc="http://schemas.openxmlformats.org/drawingml/2006/lockedCanvas" xmlns:dgm="http://schemas.openxmlformats.org/drawingml/2006/diagram" xmlns:wps="http://schemas.microsoft.com/office/word/2010/wordprocessingShape" xmlns:wpg="http://schemas.microsoft.com/office/word/2010/wordprocessingGroup" xmlns:w14="http://schemas.microsoft.com/office/word/2010/wordml" xmlns:w15="http://schemas.microsoft.com/office/word/2012/wordml">
+<w:styles xmlns:mc="http://schemas.openxmlformats.org/markup-compatibility/2006" xmlns:r="http://schemas.openxmlformats.org/officeDocument/2006/relationships" xmlns:w="http://schemas.openxmlformats.org/wordprocessingml/2006/main" xmlns:w14="http://schemas.microsoft.com/office/word/2010/wordml" xmlns:w15="http://schemas.microsoft.com/office/word/2012/wordml" mc:Ignorable="w14 w15">
   <w:docDefaults>
     <w:rPrDefault>
       <w:rPr>
-        <w:rFonts w:ascii="Arial" w:cs="Arial" w:eastAsia="Arial" w:hAnsi="Arial"/>
-        <w:b w:val="0"/>
-        <w:i w:val="0"/>
-        <w:smallCaps w:val="0"/>
-        <w:strike w:val="0"/>
+        <w:rFonts w:ascii="Arial" w:eastAsia="Arial" w:hAnsi="Arial" w:cs="Arial"/>
         <w:color w:val="000000"/>
         <w:sz w:val="22"/>
         <w:szCs w:val="22"/>
-        <w:u w:val="none"/>
-        <w:shd w:fill="auto" w:val="clear"/>
-        <w:vertAlign w:val="baseline"/>
-        <w:lang w:val="en_GB"/>
+        <w:lang w:val="en-ZA" w:eastAsia="en-ZA" w:bidi="ar-SA"/>
       </w:rPr>
     </w:rPrDefault>
     <w:pPrDefault>
       <w:pPr>
-        <w:keepNext w:val="0"/>
-        <w:keepLines w:val="0"/>
-        <w:widowControl w:val="1"/>
         <w:pBdr>
-          <w:top w:space="0" w:sz="0" w:val="nil"/>
-          <w:left w:space="0" w:sz="0" w:val="nil"/>
-          <w:bottom w:space="0" w:sz="0" w:val="nil"/>
-          <w:right w:space="0" w:sz="0" w:val="nil"/>
-          <w:between w:space="0" w:sz="0" w:val="nil"/>
+          <w:top w:val="nil"/>
+          <w:left w:val="nil"/>
+          <w:bottom w:val="nil"/>
+          <w:right w:val="nil"/>
+          <w:between w:val="nil"/>
         </w:pBdr>
-        <w:shd w:fill="auto" w:val="clear"/>
-        <w:spacing w:after="0" w:before="0" w:line="276" w:lineRule="auto"/>
-        <w:ind w:left="0" w:right="0" w:firstLine="0"/>
-        <w:contextualSpacing w:val="0"/>
-        <w:jc w:val="left"/>
+        <w:spacing w:line="276" w:lineRule="auto"/>
       </w:pPr>
     </w:pPrDefault>
   </w:docDefaults>
-  <w:style w:type="paragraph" w:styleId="Normal" w:default="1">
-    <w:name w:val="normal"/>
-  </w:style>
-  <w:style w:type="table" w:styleId="TableNormal" w:default="1">
-    <w:name w:val="Table Normal"/>
+  <w:latentStyles w:defLockedState="0" w:defUIPriority="99" w:defSemiHidden="0" w:defUnhideWhenUsed="0" w:defQFormat="0" w:count="371">
+    <w:lsdException w:name="Normal" w:uiPriority="0" w:qFormat="1"/>
+    <w:lsdException w:name="heading 1" w:uiPriority="9" w:qFormat="1"/>
+    <w:lsdException w:name="heading 2" w:semiHidden="1" w:uiPriority="9" w:unhideWhenUsed="1" w:qFormat="1"/>
+    <w:lsdException w:name="heading 3" w:semiHidden="1" w:uiPriority="9" w:unhideWhenUsed="1" w:qFormat="1"/>
+    <w:lsdException w:name="heading 4" w:semiHidden="1" w:uiPriority="9" w:unhideWhenUsed="1" w:qFormat="1"/>
+    <w:lsdException w:name="heading 5" w:semiHidden="1" w:uiPriority="9" w:unhideWhenUsed="1" w:qFormat="1"/>
+    <w:lsdException w:name="heading 6" w:semiHidden="1" w:uiPriority="9" w:unhideWhenUsed="1" w:qFormat="1"/>
+    <w:lsdException w:name="heading 7" w:semiHidden="1" w:uiPriority="9" w:unhideWhenUsed="1" w:qFormat="1"/>
+    <w:lsdException w:name="heading 8" w:semiHidden="1" w:uiPriority="9" w:unhideWhenUsed="1" w:qFormat="1"/>
+    <w:lsdException w:name="heading 9" w:semiHidden="1" w:uiPriority="9" w:unhideWhenUsed="1" w:qFormat="1"/>
+    <w:lsdException w:name="index 1" w:semiHidden="1" w:unhideWhenUsed="1"/>
+    <w:lsdException w:name="index 2" w:semiHidden="1" w:unhideWhenUsed="1"/>
+    <w:lsdException w:name="index 3" w:semiHidden="1" w:unhideWhenUsed="1"/>
+    <w:lsdException w:name="index 4" w:semiHidden="1" w:unhideWhenUsed="1"/>
+    <w:lsdException w:name="index 5" w:semiHidden="1" w:unhideWhenUsed="1"/>
+    <w:lsdException w:name="index 6" w:semiHidden="1" w:unhideWhenUsed="1"/>
+    <w:lsdException w:name="index 7" w:semiHidden="1" w:unhideWhenUsed="1"/>
+    <w:lsdException w:name="index 8" w:semiHidden="1" w:unhideWhenUsed="1"/>
+    <w:lsdException w:name="index 9" w:semiHidden="1" w:unhideWhenUsed="1"/>
+    <w:lsdException w:name="toc 1" w:semiHidden="1" w:uiPriority="39" w:unhideWhenUsed="1"/>
+    <w:lsdException w:name="toc 2" w:semiHidden="1" w:uiPriority="39" w:unhideWhenUsed="1"/>
+    <w:lsdException w:name="toc 3" w:semiHidden="1" w:uiPriority="39" w:unhideWhenUsed="1"/>
+    <w:lsdException w:name="toc 4" w:semiHidden="1" w:uiPriority="39" w:unhideWhenUsed="1"/>
+    <w:lsdException w:name="toc 5" w:semiHidden="1" w:uiPriority="39" w:unhideWhenUsed="1"/>
+    <w:lsdException w:name="toc 6" w:semiHidden="1" w:uiPriority="39" w:unhideWhenUsed="1"/>
+    <w:lsdException w:name="toc 7" w:semiHidden="1" w:uiPriority="39" w:unhideWhenUsed="1"/>
+    <w:lsdException w:name="toc 8" w:semiHidden="1" w:uiPriority="39" w:unhideWhenUsed="1"/>
+    <w:lsdException w:name="toc 9" w:semiHidden="1" w:uiPriority="39" w:unhideWhenUsed="1"/>
+    <w:lsdException w:name="Normal Indent" w:semiHidden="1" w:unhideWhenUsed="1"/>
+    <w:lsdException w:name="footnote text" w:semiHidden="1" w:unhideWhenUsed="1"/>
+    <w:lsdException w:name="annotation text" w:semiHidden="1" w:unhideWhenUsed="1"/>
+    <w:lsdException w:name="header" w:semiHidden="1" w:unhideWhenUsed="1"/>
+    <w:lsdException w:name="footer" w:semiHidden="1" w:unhideWhenUsed="1"/>
+    <w:lsdException w:name="index heading" w:semiHidden="1" w:unhideWhenUsed="1"/>
+    <w:lsdException w:name="caption" w:semiHidden="1" w:uiPriority="35" w:unhideWhenUsed="1" w:qFormat="1"/>
+    <w:lsdException w:name="table of figures" w:semiHidden="1" w:unhideWhenUsed="1"/>
+    <w:lsdException w:name="envelope address" w:semiHidden="1" w:unhideWhenUsed="1"/>
+    <w:lsdException w:name="envelope return" w:semiHidden="1" w:unhideWhenUsed="1"/>
+    <w:lsdException w:name="footnote reference" w:semiHidden="1" w:unhideWhenUsed="1"/>
+    <w:lsdException w:name="annotation reference" w:semiHidden="1" w:unhideWhenUsed="1"/>
+    <w:lsdException w:name="line number" w:semiHidden="1" w:unhideWhenUsed="1"/>
+    <w:lsdException w:name="page number" w:semiHidden="1" w:unhideWhenUsed="1"/>
+    <w:lsdException w:name="endnote reference" w:semiHidden="1" w:unhideWhenUsed="1"/>
+    <w:lsdException w:name="endnote text" w:semiHidden="1" w:unhideWhenUsed="1"/>
+    <w:lsdException w:name="table of authorities" w:semiHidden="1" w:unhideWhenUsed="1"/>
+    <w:lsdException w:name="macro" w:semiHidden="1" w:unhideWhenUsed="1"/>
+    <w:lsdException w:name="toa heading" w:semiHidden="1" w:unhideWhenUsed="1"/>
+    <w:lsdException w:name="List" w:semiHidden="1" w:unhideWhenUsed="1"/>
+    <w:lsdException w:name="List Bullet" w:semiHidden="1" w:unhideWhenUsed="1"/>
+    <w:lsdException w:name="List Number" w:semiHidden="1" w:unhideWhenUsed="1"/>
+    <w:lsdException w:name="List 2" w:semiHidden="1" w:unhideWhenUsed="1"/>
+    <w:lsdException w:name="List 3" w:semiHidden="1" w:unhideWhenUsed="1"/>
+    <w:lsdException w:name="List 4" w:semiHidden="1" w:unhideWhenUsed="1"/>
+    <w:lsdException w:name="List 5" w:semiHidden="1" w:unhideWhenUsed="1"/>
+    <w:lsdException w:name="List Bullet 2" w:semiHidden="1" w:unhideWhenUsed="1"/>
+    <w:lsdException w:name="List Bullet 3" w:semiHidden="1" w:unhideWhenUsed="1"/>
+    <w:lsdException w:name="List Bullet 4" w:semiHidden="1" w:unhideWhenUsed="1"/>
+    <w:lsdException w:name="List Bullet 5" w:semiHidden="1" w:unhideWhenUsed="1"/>
+    <w:lsdException w:name="List Number 2" w:semiHidden="1" w:unhideWhenUsed="1"/>
+    <w:lsdException w:name="List Number 3" w:semiHidden="1" w:unhideWhenUsed="1"/>
+    <w:lsdException w:name="List Number 4" w:semiHidden="1" w:unhideWhenUsed="1"/>
+    <w:lsdException w:name="List Number 5" w:semiHidden="1" w:unhideWhenUsed="1"/>
+    <w:lsdException w:name="Title" w:uiPriority="10" w:qFormat="1"/>
+    <w:lsdException w:name="Closing" w:semiHidden="1" w:unhideWhenUsed="1"/>
+    <w:lsdException w:name="Signature" w:semiHidden="1" w:unhideWhenUsed="1"/>
+    <w:lsdException w:name="Default Paragraph Font" w:semiHidden="1" w:uiPriority="1" w:unhideWhenUsed="1"/>
+    <w:lsdException w:name="Body Text" w:semiHidden="1" w:unhideWhenUsed="1"/>
+    <w:lsdException w:name="Body Text Indent" w:semiHidden="1" w:unhideWhenUsed="1"/>
+    <w:lsdException w:name="List Continue" w:semiHidden="1" w:unhideWhenUsed="1"/>
+    <w:lsdException w:name="List Continue 2" w:semiHidden="1" w:unhideWhenUsed="1"/>
+    <w:lsdException w:name="List Continue 3" w:semiHidden="1" w:unhideWhenUsed="1"/>
+    <w:lsdException w:name="List Continue 4" w:semiHidden="1" w:unhideWhenUsed="1"/>
+    <w:lsdException w:name="List Continue 5" w:semiHidden="1" w:unhideWhenUsed="1"/>
+    <w:lsdException w:name="Message Header" w:semiHidden="1" w:unhideWhenUsed="1"/>
+    <w:lsdException w:name="Subtitle" w:uiPriority="11" w:qFormat="1"/>
+    <w:lsdException w:name="Salutation" w:semiHidden="1" w:unhideWhenUsed="1"/>
+    <w:lsdException w:name="Date" w:semiHidden="1" w:unhideWhenUsed="1"/>
+    <w:lsdException w:name="Body Text First Indent" w:semiHidden="1" w:unhideWhenUsed="1"/>
+    <w:lsdException w:name="Body Text First Indent 2" w:semiHidden="1" w:unhideWhenUsed="1"/>
+    <w:lsdException w:name="Note Heading" w:semiHidden="1" w:unhideWhenUsed="1"/>
+    <w:lsdException w:name="Body Text 2" w:semiHidden="1" w:unhideWhenUsed="1"/>
+    <w:lsdException w:name="Body Text 3" w:semiHidden="1" w:unhideWhenUsed="1"/>
+    <w:lsdException w:name="Body Text Indent 2" w:semiHidden="1" w:unhideWhenUsed="1"/>
+    <w:lsdException w:name="Body Text Indent 3" w:semiHidden="1" w:unhideWhenUsed="1"/>
+    <w:lsdException w:name="Block Text" w:semiHidden="1" w:unhideWhenUsed="1"/>
+    <w:lsdException w:name="Hyperlink" w:semiHidden="1" w:unhideWhenUsed="1"/>
+    <w:lsdException w:name="FollowedHyperlink" w:semiHidden="1" w:unhideWhenUsed="1"/>
+    <w:lsdException w:name="Strong" w:uiPriority="22" w:qFormat="1"/>
+    <w:lsdException w:name="Emphasis" w:uiPriority="20" w:qFormat="1"/>
+    <w:lsdException w:name="Document Map" w:semiHidden="1" w:unhideWhenUsed="1"/>
+    <w:lsdException w:name="Plain Text" w:semiHidden="1" w:unhideWhenUsed="1"/>
+    <w:lsdException w:name="E-mail Signature" w:semiHidden="1" w:unhideWhenUsed="1"/>
+    <w:lsdException w:name="HTML Top of Form" w:semiHidden="1" w:unhideWhenUsed="1"/>
+    <w:lsdException w:name="HTML Bottom of Form" w:semiHidden="1" w:unhideWhenUsed="1"/>
+    <w:lsdException w:name="Normal (Web)" w:semiHidden="1" w:unhideWhenUsed="1"/>
+    <w:lsdException w:name="HTML Acronym" w:semiHidden="1" w:unhideWhenUsed="1"/>
+    <w:lsdException w:name="HTML Address" w:semiHidden="1" w:unhideWhenUsed="1"/>
+    <w:lsdException w:name="HTML Cite" w:semiHidden="1" w:unhideWhenUsed="1"/>
+    <w:lsdException w:name="HTML Code" w:semiHidden="1" w:unhideWhenUsed="1"/>
+    <w:lsdException w:name="HTML Definition" w:semiHidden="1" w:unhideWhenUsed="1"/>
+    <w:lsdException w:name="HTML Keyboard" w:semiHidden="1" w:unhideWhenUsed="1"/>
+    <w:lsdException w:name="HTML Preformatted" w:semiHidden="1" w:unhideWhenUsed="1"/>
+    <w:lsdException w:name="HTML Sample" w:semiHidden="1" w:unhideWhenUsed="1"/>
+    <w:lsdException w:name="HTML Typewriter" w:semiHidden="1" w:unhideWhenUsed="1"/>
+    <w:lsdException w:name="HTML Variable" w:semiHidden="1" w:unhideWhenUsed="1"/>
+    <w:lsdException w:name="Normal Table" w:semiHidden="1" w:unhideWhenUsed="1"/>
+    <w:lsdException w:name="annotation subject" w:semiHidden="1" w:unhideWhenUsed="1"/>
+    <w:lsdException w:name="No List" w:semiHidden="1" w:unhideWhenUsed="1"/>
+    <w:lsdException w:name="Outline List 1" w:semiHidden="1" w:unhideWhenUsed="1"/>
+    <w:lsdException w:name="Outline List 2" w:semiHidden="1" w:unhideWhenUsed="1"/>
+    <w:lsdException w:name="Outline List 3" w:semiHidden="1" w:unhideWhenUsed="1"/>
+    <w:lsdException w:name="Table Simple 1" w:semiHidden="1" w:unhideWhenUsed="1"/>
+    <w:lsdException w:name="Table Simple 2" w:semiHidden="1" w:unhideWhenUsed="1"/>
+    <w:lsdException w:name="Table Simple 3" w:semiHidden="1" w:unhideWhenUsed="1"/>
+    <w:lsdException w:name="Table Classic 1" w:semiHidden="1" w:unhideWhenUsed="1"/>
+    <w:lsdException w:name="Table Classic 2" w:semiHidden="1" w:unhideWhenUsed="1"/>
+    <w:lsdException w:name="Table Classic 3" w:semiHidden="1" w:unhideWhenUsed="1"/>
+    <w:lsdException w:name="Table Classic 4" w:semiHidden="1" w:unhideWhenUsed="1"/>
+    <w:lsdException w:name="Table Colorful 1" w:semiHidden="1" w:unhideWhenUsed="1"/>
+    <w:lsdException w:name="Table Colorful 2" w:semiHidden="1" w:unhideWhenUsed="1"/>
+    <w:lsdException w:name="Table Colorful 3" w:semiHidden="1" w:unhideWhenUsed="1"/>
+    <w:lsdException w:name="Table Columns 1" w:semiHidden="1" w:unhideWhenUsed="1"/>
+    <w:lsdException w:name="Table Columns 2" w:semiHidden="1" w:unhideWhenUsed="1"/>
+    <w:lsdException w:name="Table Columns 3" w:semiHidden="1" w:unhideWhenUsed="1"/>
+    <w:lsdException w:name="Table Columns 4" w:semiHidden="1" w:unhideWhenUsed="1"/>
+    <w:lsdException w:name="Table Columns 5" w:semiHidden="1" w:unhideWhenUsed="1"/>
+    <w:lsdException w:name="Table Grid 1" w:semiHidden="1" w:unhideWhenUsed="1"/>
+    <w:lsdException w:name="Table Grid 2" w:semiHidden="1" w:unhideWhenUsed="1"/>
+    <w:lsdException w:name="Table Grid 3" w:semiHidden="1" w:unhideWhenUsed="1"/>
+    <w:lsdException w:name="Table Grid 4" w:semiHidden="1" w:unhideWhenUsed="1"/>
+    <w:lsdException w:name="Table Grid 5" w:semiHidden="1" w:unhideWhenUsed="1"/>
+    <w:lsdException w:name="Table Grid 6" w:semiHidden="1" w:unhideWhenUsed="1"/>
+    <w:lsdException w:name="Table Grid 7" w:semiHidden="1" w:unhideWhenUsed="1"/>
+    <w:lsdException w:name="Table Grid 8" w:semiHidden="1" w:unhideWhenUsed="1"/>
+    <w:lsdException w:name="Table List 1" w:semiHidden="1" w:unhideWhenUsed="1"/>
+    <w:lsdException w:name="Table List 2" w:semiHidden="1" w:unhideWhenUsed="1"/>
+    <w:lsdException w:name="Table List 3" w:semiHidden="1" w:unhideWhenUsed="1"/>
+    <w:lsdException w:name="Table List 4" w:semiHidden="1" w:unhideWhenUsed="1"/>
+    <w:lsdException w:name="Table List 5" w:semiHidden="1" w:unhideWhenUsed="1"/>
+    <w:lsdException w:name="Table List 6" w:semiHidden="1" w:unhideWhenUsed="1"/>
+    <w:lsdException w:name="Table List 7" w:semiHidden="1" w:unhideWhenUsed="1"/>
+    <w:lsdException w:name="Table List 8" w:semiHidden="1" w:unhideWhenUsed="1"/>
+    <w:lsdException w:name="Table 3D effects 1" w:semiHidden="1" w:unhideWhenUsed="1"/>
+    <w:lsdException w:name="Table 3D effects 2" w:semiHidden="1" w:unhideWhenUsed="1"/>
+    <w:lsdException w:name="Table 3D effects 3" w:semiHidden="1" w:unhideWhenUsed="1"/>
+    <w:lsdException w:name="Table Contemporary" w:semiHidden="1" w:unhideWhenUsed="1"/>
+    <w:lsdException w:name="Table Elegant" w:semiHidden="1" w:unhideWhenUsed="1"/>
+    <w:lsdException w:name="Table Professional" w:semiHidden="1" w:unhideWhenUsed="1"/>
+    <w:lsdException w:name="Table Subtle 1" w:semiHidden="1" w:unhideWhenUsed="1"/>
+    <w:lsdException w:name="Table Subtle 2" w:semiHidden="1" w:unhideWhenUsed="1"/>
+    <w:lsdException w:name="Table Web 1" w:semiHidden="1" w:unhideWhenUsed="1"/>
+    <w:lsdException w:name="Table Web 2" w:semiHidden="1" w:unhideWhenUsed="1"/>
+    <w:lsdException w:name="Table Web 3" w:semiHidden="1" w:unhideWhenUsed="1"/>
+    <w:lsdException w:name="Balloon Text" w:semiHidden="1" w:unhideWhenUsed="1"/>
+    <w:lsdException w:name="Table Grid" w:uiPriority="39"/>
+    <w:lsdException w:name="Table Theme" w:semiHidden="1" w:unhideWhenUsed="1"/>
+    <w:lsdException w:name="Placeholder Text" w:semiHidden="1"/>
+    <w:lsdException w:name="No Spacing" w:uiPriority="1" w:qFormat="1"/>
+    <w:lsdException w:name="Light Shading" w:uiPriority="60"/>
+    <w:lsdException w:name="Light List" w:uiPriority="61"/>
+    <w:lsdException w:name="Light Grid" w:uiPriority="62"/>
+    <w:lsdException w:name="Medium Shading 1" w:uiPriority="63"/>
+    <w:lsdException w:name="Medium Shading 2" w:uiPriority="64"/>
+    <w:lsdException w:name="Medium List 1" w:uiPriority="65"/>
+    <w:lsdException w:name="Medium List 2" w:uiPriority="66"/>
+    <w:lsdException w:name="Medium Grid 1" w:uiPriority="67"/>
+    <w:lsdException w:name="Medium Grid 2" w:uiPriority="68"/>
+    <w:lsdException w:name="Medium Grid 3" w:uiPriority="69"/>
+    <w:lsdException w:name="Dark List" w:uiPriority="70"/>
+    <w:lsdException w:name="Colorful Shading" w:uiPriority="71"/>
+    <w:lsdException w:name="Colorful List" w:uiPriority="72"/>
+    <w:lsdException w:name="Colorful Grid" w:uiPriority="73"/>
+    <w:lsdException w:name="Light Shading Accent 1" w:uiPriority="60"/>
+    <w:lsdException w:name="Light List Accent 1" w:uiPriority="61"/>
+    <w:lsdException w:name="Light Grid Accent 1" w:uiPriority="62"/>
+    <w:lsdException w:name="Medium Shading 1 Accent 1" w:uiPriority="63"/>
+    <w:lsdException w:name="Medium Shading 2 Accent 1" w:uiPriority="64"/>
+    <w:lsdException w:name="Medium List 1 Accent 1" w:uiPriority="65"/>
+    <w:lsdException w:name="Revision" w:semiHidden="1"/>
+    <w:lsdException w:name="List Paragraph" w:uiPriority="34" w:qFormat="1"/>
+    <w:lsdException w:name="Quote" w:uiPriority="29" w:qFormat="1"/>
+    <w:lsdException w:name="Intense Quote" w:uiPriority="30" w:qFormat="1"/>
+    <w:lsdException w:name="Medium List 2 Accent 1" w:uiPriority="66"/>
+    <w:lsdException w:name="Medium Grid 1 Accent 1" w:uiPriority="67"/>
+    <w:lsdException w:name="Medium Grid 2 Accent 1" w:uiPriority="68"/>
+    <w:lsdException w:name="Medium Grid 3 Accent 1" w:uiPriority="69"/>
+    <w:lsdException w:name="Dark List Accent 1" w:uiPriority="70"/>
+    <w:lsdException w:name="Colorful Shading Accent 1" w:uiPriority="71"/>
+    <w:lsdException w:name="Colorful List Accent 1" w:uiPriority="72"/>
+    <w:lsdException w:name="Colorful Grid Accent 1" w:uiPriority="73"/>
+    <w:lsdException w:name="Light Shading Accent 2" w:uiPriority="60"/>
+    <w:lsdException w:name="Light List Accent 2" w:uiPriority="61"/>
+    <w:lsdException w:name="Light Grid Accent 2" w:uiPriority="62"/>
+    <w:lsdException w:name="Medium Shading 1 Accent 2" w:uiPriority="63"/>
+    <w:lsdException w:name="Medium Shading 2 Accent 2" w:uiPriority="64"/>
+    <w:lsdException w:name="Medium List 1 Accent 2" w:uiPriority="65"/>
+    <w:lsdException w:name="Medium List 2 Accent 2" w:uiPriority="66"/>
+    <w:lsdException w:name="Medium Grid 1 Accent 2" w:uiPriority="67"/>
+    <w:lsdException w:name="Medium Grid 2 Accent 2" w:uiPriority="68"/>
+    <w:lsdException w:name="Medium Grid 3 Accent 2" w:uiPriority="69"/>
+    <w:lsdException w:name="Dark List Accent 2" w:uiPriority="70"/>
+    <w:lsdException w:name="Colorful Shading Accent 2" w:uiPriority="71"/>
+    <w:lsdException w:name="Colorful List Accent 2" w:uiPriority="72"/>
+    <w:lsdException w:name="Colorful Grid Accent 2" w:uiPriority="73"/>
+    <w:lsdException w:name="Light Shading Accent 3" w:uiPriority="60"/>
+    <w:lsdException w:name="Light List Accent 3" w:uiPriority="61"/>
+    <w:lsdException w:name="Light Grid Accent 3" w:uiPriority="62"/>
+    <w:lsdException w:name="Medium Shading 1 Accent 3" w:uiPriority="63"/>
+    <w:lsdException w:name="Medium Shading 2 Accent 3" w:uiPriority="64"/>
+    <w:lsdException w:name="Medium List 1 Accent 3" w:uiPriority="65"/>
+    <w:lsdException w:name="Medium List 2 Accent 3" w:uiPriority="66"/>
+    <w:lsdException w:name="Medium Grid 1 Accent 3" w:uiPriority="67"/>
+    <w:lsdException w:name="Medium Grid 2 Accent 3" w:uiPriority="68"/>
+    <w:lsdException w:name="Medium Grid 3 Accent 3" w:uiPriority="69"/>
+    <w:lsdException w:name="Dark List Accent 3" w:uiPriority="70"/>
+    <w:lsdException w:name="Colorful Shading Accent 3" w:uiPriority="71"/>
+    <w:lsdException w:name="Colorful List Accent 3" w:uiPriority="72"/>
+    <w:lsdException w:name="Colorful Grid Accent 3" w:uiPriority="73"/>
+    <w:lsdException w:name="Light Shading Accent 4" w:uiPriority="60"/>
+    <w:lsdException w:name="Light List Accent 4" w:uiPriority="61"/>
+    <w:lsdException w:name="Light Grid Accent 4" w:uiPriority="62"/>
+    <w:lsdException w:name="Medium Shading 1 Accent 4" w:uiPriority="63"/>
+    <w:lsdException w:name="Medium Shading 2 Accent 4" w:uiPriority="64"/>
+    <w:lsdException w:name="Medium List 1 Accent 4" w:uiPriority="65"/>
+    <w:lsdException w:name="Medium List 2 Accent 4" w:uiPriority="66"/>
+    <w:lsdException w:name="Medium Grid 1 Accent 4" w:uiPriority="67"/>
+    <w:lsdException w:name="Medium Grid 2 Accent 4" w:uiPriority="68"/>
+    <w:lsdException w:name="Medium Grid 3 Accent 4" w:uiPriority="69"/>
+    <w:lsdException w:name="Dark List Accent 4" w:uiPriority="70"/>
+    <w:lsdException w:name="Colorful Shading Accent 4" w:uiPriority="71"/>
+    <w:lsdException w:name="Colorful List Accent 4" w:uiPriority="72"/>
+    <w:lsdException w:name="Colorful Grid Accent 4" w:uiPriority="73"/>
+    <w:lsdException w:name="Light Shading Accent 5" w:uiPriority="60"/>
+    <w:lsdException w:name="Light List Accent 5" w:uiPriority="61"/>
+    <w:lsdException w:name="Light Grid Accent 5" w:uiPriority="62"/>
+    <w:lsdException w:name="Medium Shading 1 Accent 5" w:uiPriority="63"/>
+    <w:lsdException w:name="Medium Shading 2 Accent 5" w:uiPriority="64"/>
+    <w:lsdException w:name="Medium List 1 Accent 5" w:uiPriority="65"/>
+    <w:lsdException w:name="Medium List 2 Accent 5" w:uiPriority="66"/>
+    <w:lsdException w:name="Medium Grid 1 Accent 5" w:uiPriority="67"/>
+    <w:lsdException w:name="Medium Grid 2 Accent 5" w:uiPriority="68"/>
+    <w:lsdException w:name="Medium Grid 3 Accent 5" w:uiPriority="69"/>
+    <w:lsdException w:name="Dark List Accent 5" w:uiPriority="70"/>
+    <w:lsdException w:name="Colorful Shading Accent 5" w:uiPriority="71"/>
+    <w:lsdException w:name="Colorful List Accent 5" w:uiPriority="72"/>
+    <w:lsdException w:name="Colorful Grid Accent 5" w:uiPriority="73"/>
+    <w:lsdException w:name="Light Shading Accent 6" w:uiPriority="60"/>
+    <w:lsdException w:name="Light List Accent 6" w:uiPriority="61"/>
+    <w:lsdException w:name="Light Grid Accent 6" w:uiPriority="62"/>
+    <w:lsdException w:name="Medium Shading 1 Accent 6" w:uiPriority="63"/>
+    <w:lsdException w:name="Medium Shading 2 Accent 6" w:uiPriority="64"/>
+    <w:lsdException w:name="Medium List 1 Accent 6" w:uiPriority="65"/>
+    <w:lsdException w:name="Medium List 2 Accent 6" w:uiPriority="66"/>
+    <w:lsdException w:name="Medium Grid 1 Accent 6" w:uiPriority="67"/>
+    <w:lsdException w:name="Medium Grid 2 Accent 6" w:uiPriority="68"/>
+    <w:lsdException w:name="Medium Grid 3 Accent 6" w:uiPriority="69"/>
+    <w:lsdException w:name="Dark List Accent 6" w:uiPriority="70"/>
+    <w:lsdException w:name="Colorful Shading Accent 6" w:uiPriority="71"/>
+    <w:lsdException w:name="Colorful List Accent 6" w:uiPriority="72"/>
+    <w:lsdException w:name="Colorful Grid Accent 6" w:uiPriority="73"/>
+    <w:lsdException w:name="Subtle Emphasis" w:uiPriority="19" w:qFormat="1"/>
+    <w:lsdException w:name="Intense Emphasis" w:uiPriority="21" w:qFormat="1"/>
+    <w:lsdException w:name="Subtle Reference" w:uiPriority="31" w:qFormat="1"/>
+    <w:lsdException w:name="Intense Reference" w:uiPriority="32" w:qFormat="1"/>
+    <w:lsdException w:name="Book Title" w:uiPriority="33" w:qFormat="1"/>
+    <w:lsdException w:name="Bibliography" w:semiHidden="1" w:uiPriority="37" w:unhideWhenUsed="1"/>
+    <w:lsdException w:name="TOC Heading" w:semiHidden="1" w:uiPriority="39" w:unhideWhenUsed="1" w:qFormat="1"/>
+    <w:lsdException w:name="Plain Table 1" w:uiPriority="41"/>
+    <w:lsdException w:name="Plain Table 2" w:uiPriority="42"/>
+    <w:lsdException w:name="Plain Table 3" w:uiPriority="43"/>
+    <w:lsdException w:name="Plain Table 4" w:uiPriority="44"/>
+    <w:lsdException w:name="Plain Table 5" w:uiPriority="45"/>
+    <w:lsdException w:name="Grid Table Light" w:uiPriority="40"/>
+    <w:lsdException w:name="Grid Table 1 Light" w:uiPriority="46"/>
+    <w:lsdException w:name="Grid Table 2" w:uiPriority="47"/>
+    <w:lsdException w:name="Grid Table 3" w:uiPriority="48"/>
+    <w:lsdException w:name="Grid Table 4" w:uiPriority="49"/>
+    <w:lsdException w:name="Grid Table 5 Dark" w:uiPriority="50"/>
+    <w:lsdException w:name="Grid Table 6 Colorful" w:uiPriority="51"/>
+    <w:lsdException w:name="Grid Table 7 Colorful" w:uiPriority="52"/>
+    <w:lsdException w:name="Grid Table 1 Light Accent 1" w:uiPriority="46"/>
+    <w:lsdException w:name="Grid Table 2 Accent 1" w:uiPriority="47"/>
+    <w:lsdException w:name="Grid Table 3 Accent 1" w:uiPriority="48"/>
+    <w:lsdException w:name="Grid Table 4 Accent 1" w:uiPriority="49"/>
+    <w:lsdException w:name="Grid Table 5 Dark Accent 1" w:uiPriority="50"/>
+    <w:lsdException w:name="Grid Table 6 Colorful Accent 1" w:uiPriority="51"/>
+    <w:lsdException w:name="Grid Table 7 Colorful Accent 1" w:uiPriority="52"/>
+    <w:lsdException w:name="Grid Table 1 Light Accent 2" w:uiPriority="46"/>
+    <w:lsdException w:name="Grid Table 2 Accent 2" w:uiPriority="47"/>
+    <w:lsdException w:name="Grid Table 3 Accent 2" w:uiPriority="48"/>
+    <w:lsdException w:name="Grid Table 4 Accent 2" w:uiPriority="49"/>
+    <w:lsdException w:name="Grid Table 5 Dark Accent 2" w:uiPriority="50"/>
+    <w:lsdException w:name="Grid Table 6 Colorful Accent 2" w:uiPriority="51"/>
+    <w:lsdException w:name="Grid Table 7 Colorful Accent 2" w:uiPriority="52"/>
+    <w:lsdException w:name="Grid Table 1 Light Accent 3" w:uiPriority="46"/>
+    <w:lsdException w:name="Grid Table 2 Accent 3" w:uiPriority="47"/>
+    <w:lsdException w:name="Grid Table 3 Accent 3" w:uiPriority="48"/>
+    <w:lsdException w:name="Grid Table 4 Accent 3" w:uiPriority="49"/>
+    <w:lsdException w:name="Grid Table 5 Dark Accent 3" w:uiPriority="50"/>
+    <w:lsdException w:name="Grid Table 6 Colorful Accent 3" w:uiPriority="51"/>
+    <w:lsdException w:name="Grid Table 7 Colorful Accent 3" w:uiPriority="52"/>
+    <w:lsdException w:name="Grid Table 1 Light Accent 4" w:uiPriority="46"/>
+    <w:lsdException w:name="Grid Table 2 Accent 4" w:uiPriority="47"/>
+    <w:lsdException w:name="Grid Table 3 Accent 4" w:uiPriority="48"/>
+    <w:lsdException w:name="Grid Table 4 Accent 4" w:uiPriority="49"/>
+    <w:lsdException w:name="Grid Table 5 Dark Accent 4" w:uiPriority="50"/>
+    <w:lsdException w:name="Grid Table 6 Colorful Accent 4" w:uiPriority="51"/>
+    <w:lsdException w:name="Grid Table 7 Colorful Accent 4" w:uiPriority="52"/>
+    <w:lsdException w:name="Grid Table 1 Light Accent 5" w:uiPriority="46"/>
+    <w:lsdException w:name="Grid Table 2 Accent 5" w:uiPriority="47"/>
+    <w:lsdException w:name="Grid Table 3 Accent 5" w:uiPriority="48"/>
+    <w:lsdException w:name="Grid Table 4 Accent 5" w:uiPriority="49"/>
+    <w:lsdException w:name="Grid Table 5 Dark Accent 5" w:uiPriority="50"/>
+    <w:lsdException w:name="Grid Table 6 Colorful Accent 5" w:uiPriority="51"/>
+    <w:lsdException w:name="Grid Table 7 Colorful Accent 5" w:uiPriority="52"/>
+    <w:lsdException w:name="Grid Table 1 Light Accent 6" w:uiPriority="46"/>
+    <w:lsdException w:name="Grid Table 2 Accent 6" w:uiPriority="47"/>
+    <w:lsdException w:name="Grid Table 3 Accent 6" w:uiPriority="48"/>
+    <w:lsdException w:name="Grid Table 4 Accent 6" w:uiPriority="49"/>
+    <w:lsdException w:name="Grid Table 5 Dark Accent 6" w:uiPriority="50"/>
+    <w:lsdException w:name="Grid Table 6 Colorful Accent 6" w:uiPriority="51"/>
+    <w:lsdException w:name="Grid Table 7 Colorful Accent 6" w:uiPriority="52"/>
+    <w:lsdException w:name="List Table 1 Light" w:uiPriority="46"/>
+    <w:lsdException w:name="List Table 2" w:uiPriority="47"/>
+    <w:lsdException w:name="List Table 3" w:uiPriority="48"/>
+    <w:lsdException w:name="List Table 4" w:uiPriority="49"/>
+    <w:lsdException w:name="List Table 5 Dark" w:uiPriority="50"/>
+    <w:lsdException w:name="List Table 6 Colorful" w:uiPriority="51"/>
+    <w:lsdException w:name="List Table 7 Colorful" w:uiPriority="52"/>
+    <w:lsdException w:name="List Table 1 Light Accent 1" w:uiPriority="46"/>
+    <w:lsdException w:name="List Table 2 Accent 1" w:uiPriority="47"/>
+    <w:lsdException w:name="List Table 3 Accent 1" w:uiPriority="48"/>
+    <w:lsdException w:name="List Table 4 Accent 1" w:uiPriority="49"/>
+    <w:lsdException w:name="List Table 5 Dark Accent 1" w:uiPriority="50"/>
+    <w:lsdException w:name="List Table 6 Colorful Accent 1" w:uiPriority="51"/>
+    <w:lsdException w:name="List Table 7 Colorful Accent 1" w:uiPriority="52"/>
+    <w:lsdException w:name="List Table 1 Light Accent 2" w:uiPriority="46"/>
+    <w:lsdException w:name="List Table 2 Accent 2" w:uiPriority="47"/>
+    <w:lsdException w:name="List Table 3 Accent 2" w:uiPriority="48"/>
+    <w:lsdException w:name="List Table 4 Accent 2" w:uiPriority="49"/>
+    <w:lsdException w:name="List Table 5 Dark Accent 2" w:uiPriority="50"/>
+    <w:lsdException w:name="List Table 6 Colorful Accent 2" w:uiPriority="51"/>
+    <w:lsdException w:name="List Table 7 Colorful Accent 2" w:uiPriority="52"/>
+    <w:lsdException w:name="List Table 1 Light Accent 3" w:uiPriority="46"/>
+    <w:lsdException w:name="List Table 2 Accent 3" w:uiPriority="47"/>
+    <w:lsdException w:name="List Table 3 Accent 3" w:uiPriority="48"/>
+    <w:lsdException w:name="List Table 4 Accent 3" w:uiPriority="49"/>
+    <w:lsdException w:name="List Table 5 Dark Accent 3" w:uiPriority="50"/>
+    <w:lsdException w:name="List Table 6 Colorful Accent 3" w:uiPriority="51"/>
+    <w:lsdException w:name="List Table 7 Colorful Accent 3" w:uiPriority="52"/>
+    <w:lsdException w:name="List Table 1 Light Accent 4" w:uiPriority="46"/>
+    <w:lsdException w:name="List Table 2 Accent 4" w:uiPriority="47"/>
+    <w:lsdException w:name="List Table 3 Accent 4" w:uiPriority="48"/>
+    <w:lsdException w:name="List Table 4 Accent 4" w:uiPriority="49"/>
+    <w:lsdException w:name="List Table 5 Dark Accent 4" w:uiPriority="50"/>
+    <w:lsdException w:name="List Table 6 Colorful Accent 4" w:uiPriority="51"/>
+    <w:lsdException w:name="List Table 7 Colorful Accent 4" w:uiPriority="52"/>
+    <w:lsdException w:name="List Table 1 Light Accent 5" w:uiPriority="46"/>
+    <w:lsdException w:name="List Table 2 Accent 5" w:uiPriority="47"/>
+    <w:lsdException w:name="List Table 3 Accent 5" w:uiPriority="48"/>
+    <w:lsdException w:name="List Table 4 Accent 5" w:uiPriority="49"/>
+    <w:lsdException w:name="List Table 5 Dark Accent 5" w:uiPriority="50"/>
+    <w:lsdException w:name="List Table 6 Colorful Accent 5" w:uiPriority="51"/>
+    <w:lsdException w:name="List Table 7 Colorful Accent 5" w:uiPriority="52"/>
+    <w:lsdException w:name="List Table 1 Light Accent 6" w:uiPriority="46"/>
+    <w:lsdException w:name="List Table 2 Accent 6" w:uiPriority="47"/>
+    <w:lsdException w:name="List Table 3 Accent 6" w:uiPriority="48"/>
+    <w:lsdException w:name="List Table 4 Accent 6" w:uiPriority="49"/>
+    <w:lsdException w:name="List Table 5 Dark Accent 6" w:uiPriority="50"/>
+    <w:lsdException w:name="List Table 6 Colorful Accent 6" w:uiPriority="51"/>
+    <w:lsdException w:name="List Table 7 Colorful Accent 6" w:uiPriority="52"/>
+  </w:latentStyles>
+  <w:style w:type="paragraph" w:default="1" w:styleId="Normal">
+    <w:name w:val="Normal"/>
   </w:style>
   <w:style w:type="paragraph" w:styleId="Heading1">
     <w:name w:val="heading 1"/>
     <w:basedOn w:val="Normal"/>
     <w:next w:val="Normal"/>
     <w:pPr>
-      <w:keepNext w:val="1"/>
-      <w:keepLines w:val="1"/>
-      <w:spacing w:after="120" w:before="400" w:lineRule="auto"/>
+      <w:keepNext/>
+      <w:keepLines/>
+      <w:spacing w:before="400" w:after="120"/>
+      <w:outlineLvl w:val="0"/>
     </w:pPr>
     <w:rPr>
       <w:sz w:val="40"/>
@@ -938,12 +1732,12 @@
     <w:basedOn w:val="Normal"/>
     <w:next w:val="Normal"/>
     <w:pPr>
-      <w:keepNext w:val="1"/>
-      <w:keepLines w:val="1"/>
-      <w:spacing w:after="120" w:before="360" w:lineRule="auto"/>
+      <w:keepNext/>
+      <w:keepLines/>
+      <w:spacing w:before="360" w:after="120"/>
+      <w:outlineLvl w:val="1"/>
     </w:pPr>
     <w:rPr>
-      <w:b w:val="0"/>
       <w:sz w:val="32"/>
       <w:szCs w:val="32"/>
     </w:rPr>
@@ -953,12 +1747,12 @@
     <w:basedOn w:val="Normal"/>
     <w:next w:val="Normal"/>
     <w:pPr>
-      <w:keepNext w:val="1"/>
-      <w:keepLines w:val="1"/>
-      <w:spacing w:after="80" w:before="320" w:lineRule="auto"/>
+      <w:keepNext/>
+      <w:keepLines/>
+      <w:spacing w:before="320" w:after="80"/>
+      <w:outlineLvl w:val="2"/>
     </w:pPr>
     <w:rPr>
-      <w:b w:val="0"/>
       <w:color w:val="434343"/>
       <w:sz w:val="28"/>
       <w:szCs w:val="28"/>
@@ -969,9 +1763,10 @@
     <w:basedOn w:val="Normal"/>
     <w:next w:val="Normal"/>
     <w:pPr>
-      <w:keepNext w:val="1"/>
-      <w:keepLines w:val="1"/>
-      <w:spacing w:after="80" w:before="280" w:lineRule="auto"/>
+      <w:keepNext/>
+      <w:keepLines/>
+      <w:spacing w:before="280" w:after="80"/>
+      <w:outlineLvl w:val="3"/>
     </w:pPr>
     <w:rPr>
       <w:color w:val="666666"/>
@@ -984,14 +1779,13 @@
     <w:basedOn w:val="Normal"/>
     <w:next w:val="Normal"/>
     <w:pPr>
-      <w:keepNext w:val="1"/>
-      <w:keepLines w:val="1"/>
-      <w:spacing w:after="80" w:before="240" w:lineRule="auto"/>
+      <w:keepNext/>
+      <w:keepLines/>
+      <w:spacing w:before="240" w:after="80"/>
+      <w:outlineLvl w:val="4"/>
     </w:pPr>
     <w:rPr>
       <w:color w:val="666666"/>
-      <w:sz w:val="22"/>
-      <w:szCs w:val="22"/>
     </w:rPr>
   </w:style>
   <w:style w:type="paragraph" w:styleId="Heading6">
@@ -999,25 +1793,51 @@
     <w:basedOn w:val="Normal"/>
     <w:next w:val="Normal"/>
     <w:pPr>
-      <w:keepNext w:val="1"/>
-      <w:keepLines w:val="1"/>
-      <w:spacing w:after="80" w:before="240" w:lineRule="auto"/>
+      <w:keepNext/>
+      <w:keepLines/>
+      <w:spacing w:before="240" w:after="80"/>
+      <w:outlineLvl w:val="5"/>
     </w:pPr>
     <w:rPr>
-      <w:i w:val="1"/>
+      <w:i/>
       <w:color w:val="666666"/>
-      <w:sz w:val="22"/>
-      <w:szCs w:val="22"/>
     </w:rPr>
+  </w:style>
+  <w:style w:type="character" w:default="1" w:styleId="DefaultParagraphFont">
+    <w:name w:val="Default Paragraph Font"/>
+    <w:uiPriority w:val="1"/>
+    <w:semiHidden/>
+    <w:unhideWhenUsed/>
+  </w:style>
+  <w:style w:type="table" w:default="1" w:styleId="TableNormal">
+    <w:name w:val="Normal Table"/>
+    <w:uiPriority w:val="99"/>
+    <w:semiHidden/>
+    <w:unhideWhenUsed/>
+    <w:tblPr>
+      <w:tblInd w:w="0" w:type="dxa"/>
+      <w:tblCellMar>
+        <w:top w:w="0" w:type="dxa"/>
+        <w:left w:w="108" w:type="dxa"/>
+        <w:bottom w:w="0" w:type="dxa"/>
+        <w:right w:w="108" w:type="dxa"/>
+      </w:tblCellMar>
+    </w:tblPr>
+  </w:style>
+  <w:style w:type="numbering" w:default="1" w:styleId="NoList">
+    <w:name w:val="No List"/>
+    <w:uiPriority w:val="99"/>
+    <w:semiHidden/>
+    <w:unhideWhenUsed/>
   </w:style>
   <w:style w:type="paragraph" w:styleId="Title">
     <w:name w:val="Title"/>
     <w:basedOn w:val="Normal"/>
     <w:next w:val="Normal"/>
     <w:pPr>
-      <w:keepNext w:val="1"/>
-      <w:keepLines w:val="1"/>
-      <w:spacing w:after="60" w:before="0" w:lineRule="auto"/>
+      <w:keepNext/>
+      <w:keepLines/>
+      <w:spacing w:after="60"/>
     </w:pPr>
     <w:rPr>
       <w:sz w:val="52"/>
@@ -1029,17 +1849,26 @@
     <w:basedOn w:val="Normal"/>
     <w:next w:val="Normal"/>
     <w:pPr>
-      <w:keepNext w:val="1"/>
-      <w:keepLines w:val="1"/>
-      <w:spacing w:after="320" w:before="0" w:lineRule="auto"/>
+      <w:keepNext/>
+      <w:keepLines/>
+      <w:spacing w:after="320"/>
     </w:pPr>
     <w:rPr>
-      <w:rFonts w:ascii="Arial" w:cs="Arial" w:eastAsia="Arial" w:hAnsi="Arial"/>
-      <w:i w:val="0"/>
       <w:color w:val="666666"/>
       <w:sz w:val="30"/>
       <w:szCs w:val="30"/>
     </w:rPr>
+  </w:style>
+  <w:style w:type="paragraph" w:styleId="ListParagraph">
+    <w:name w:val="List Paragraph"/>
+    <w:basedOn w:val="Normal"/>
+    <w:uiPriority w:val="34"/>
+    <w:qFormat/>
+    <w:rsid w:val="00B4053C"/>
+    <w:pPr>
+      <w:ind w:left="720"/>
+      <w:contextualSpacing/>
+    </w:pPr>
   </w:style>
 </w:styles>
 </file>

--- a/A-team/Tayla/Tayla.docx
+++ b/A-team/Tayla/Tayla.docx
@@ -45,8 +45,29 @@
         </w:numPr>
         <w:contextualSpacing/>
       </w:pPr>
-      <w:r>
-        <w:t xml:space="preserve">Maillard S., Roncalli T. and Teiletche J. (2010), The Properties of Equally Weighted Risk Contributions Portfolios, Journal of Portfolio Management, 36(4), pp.60-70. </w:t>
+      <w:proofErr w:type="spellStart"/>
+      <w:r>
+        <w:t>Maillard</w:t>
+      </w:r>
+      <w:proofErr w:type="spellEnd"/>
+      <w:r>
+        <w:t xml:space="preserve"> S., </w:t>
+      </w:r>
+      <w:proofErr w:type="spellStart"/>
+      <w:r>
+        <w:t>Roncalli</w:t>
+      </w:r>
+      <w:proofErr w:type="spellEnd"/>
+      <w:r>
+        <w:t xml:space="preserve"> T. and </w:t>
+      </w:r>
+      <w:proofErr w:type="spellStart"/>
+      <w:r>
+        <w:t>Teiletche</w:t>
+      </w:r>
+      <w:proofErr w:type="spellEnd"/>
+      <w:r>
+        <w:t xml:space="preserve"> J. (2010), The Properties of Equally Weighted Risk Contributions Portfolios, Journal of Portfolio Management, 36(4), pp.60-70. </w:t>
       </w:r>
     </w:p>
     <w:p>
@@ -57,8 +78,21 @@
         </w:numPr>
         <w:contextualSpacing/>
       </w:pPr>
-      <w:r>
-        <w:t xml:space="preserve">Choueifaty Y. and Coignard Y. (2008), Toward Maximum Diversification, Journal of Portfolio Management, 35(1), pp. 40-51. </w:t>
+      <w:proofErr w:type="spellStart"/>
+      <w:r>
+        <w:t>Choueifaty</w:t>
+      </w:r>
+      <w:proofErr w:type="spellEnd"/>
+      <w:r>
+        <w:t xml:space="preserve"> Y. and </w:t>
+      </w:r>
+      <w:proofErr w:type="spellStart"/>
+      <w:r>
+        <w:t>Coignard</w:t>
+      </w:r>
+      <w:proofErr w:type="spellEnd"/>
+      <w:r>
+        <w:t xml:space="preserve"> Y. (2008), Toward Maximum Diversification, Journal of Portfolio Management, 35(1), pp. 40-51. </w:t>
       </w:r>
     </w:p>
     <w:p>
@@ -69,6 +103,478 @@
         </w:numPr>
         <w:contextualSpacing/>
       </w:pPr>
+      <w:proofErr w:type="spellStart"/>
+      <w:r>
+        <w:rPr>
+          <w:rFonts w:ascii="Palatino-Roman" w:hAnsi="Palatino-Roman" w:cs="Palatino-Roman"/>
+          <w:sz w:val="20"/>
+          <w:szCs w:val="20"/>
+        </w:rPr>
+        <w:t>Artzner</w:t>
+      </w:r>
+      <w:proofErr w:type="spellEnd"/>
+      <w:r>
+        <w:rPr>
+          <w:rFonts w:ascii="Palatino-Roman" w:hAnsi="Palatino-Roman" w:cs="Palatino-Roman"/>
+          <w:sz w:val="20"/>
+          <w:szCs w:val="20"/>
+        </w:rPr>
+        <w:t xml:space="preserve">, P., F. </w:t>
+      </w:r>
+      <w:proofErr w:type="spellStart"/>
+      <w:r>
+        <w:rPr>
+          <w:rFonts w:ascii="Palatino-Roman" w:hAnsi="Palatino-Roman" w:cs="Palatino-Roman"/>
+          <w:sz w:val="20"/>
+          <w:szCs w:val="20"/>
+        </w:rPr>
+        <w:t>Delbaen</w:t>
+      </w:r>
+      <w:proofErr w:type="spellEnd"/>
+      <w:r>
+        <w:rPr>
+          <w:rFonts w:ascii="Palatino-Roman" w:hAnsi="Palatino-Roman" w:cs="Palatino-Roman"/>
+          <w:sz w:val="20"/>
+          <w:szCs w:val="20"/>
+        </w:rPr>
+        <w:t>, J.-M. Eber, and D. Heath, 1</w:t>
+      </w:r>
+      <w:r>
+        <w:rPr>
+          <w:rFonts w:ascii="Palatino-Roman" w:hAnsi="Palatino-Roman" w:cs="Palatino-Roman"/>
+          <w:sz w:val="20"/>
+          <w:szCs w:val="20"/>
+        </w:rPr>
+        <w:t>999, Coherent Measures of Risk,</w:t>
+      </w:r>
+      <w:r>
+        <w:rPr>
+          <w:rFonts w:ascii="Palatino-Roman" w:hAnsi="Palatino-Roman" w:cs="Palatino-Roman"/>
+          <w:sz w:val="20"/>
+          <w:szCs w:val="20"/>
+        </w:rPr>
+        <w:t xml:space="preserve"> </w:t>
+      </w:r>
+      <w:r>
+        <w:rPr>
+          <w:rFonts w:ascii="Palatino-Italic" w:hAnsi="Palatino-Italic" w:cs="Palatino-Italic"/>
+          <w:i/>
+          <w:iCs/>
+          <w:sz w:val="20"/>
+          <w:szCs w:val="20"/>
+        </w:rPr>
+        <w:t>Mathematical Finance</w:t>
+      </w:r>
+      <w:r>
+        <w:rPr>
+          <w:rFonts w:ascii="Palatino-Roman" w:hAnsi="Palatino-Roman" w:cs="Palatino-Roman"/>
+          <w:sz w:val="20"/>
+          <w:szCs w:val="20"/>
+        </w:rPr>
+        <w:t>, 9: 203-228.</w:t>
+      </w:r>
+    </w:p>
+    <w:p>
+      <w:pPr>
+        <w:numPr>
+          <w:ilvl w:val="0"/>
+          <w:numId w:val="1"/>
+        </w:numPr>
+        <w:contextualSpacing/>
+      </w:pPr>
+      <w:proofErr w:type="spellStart"/>
+      <w:r>
+        <w:rPr>
+          <w:rFonts w:ascii="Palatino-Roman" w:hAnsi="Palatino-Roman" w:cs="Palatino-Roman"/>
+          <w:sz w:val="20"/>
+          <w:szCs w:val="20"/>
+        </w:rPr>
+        <w:t>Acerbi</w:t>
+      </w:r>
+      <w:proofErr w:type="spellEnd"/>
+      <w:r>
+        <w:rPr>
+          <w:rFonts w:ascii="Palatino-Roman" w:hAnsi="Palatino-Roman" w:cs="Palatino-Roman"/>
+          <w:sz w:val="20"/>
+          <w:szCs w:val="20"/>
+        </w:rPr>
+        <w:t xml:space="preserve">, C., 2004, Coherent Representations of Subjective Risk Aversion, in: G. </w:t>
+      </w:r>
+      <w:proofErr w:type="spellStart"/>
+      <w:r>
+        <w:rPr>
+          <w:rFonts w:ascii="Palatino-Roman" w:hAnsi="Palatino-Roman" w:cs="Palatino-Roman"/>
+          <w:sz w:val="20"/>
+          <w:szCs w:val="20"/>
+        </w:rPr>
+        <w:t>Szeg</w:t>
+      </w:r>
+      <w:proofErr w:type="spellEnd"/>
+      <w:r>
+        <w:rPr>
+          <w:rFonts w:ascii="Palatino-Roman" w:hAnsi="Palatino-Roman" w:cs="Palatino-Roman"/>
+          <w:sz w:val="20"/>
+          <w:szCs w:val="20"/>
+        </w:rPr>
+        <w:t xml:space="preserve">¨ </w:t>
+      </w:r>
+      <w:proofErr w:type="spellStart"/>
+      <w:r>
+        <w:rPr>
+          <w:rFonts w:ascii="Palatino-Roman" w:hAnsi="Palatino-Roman" w:cs="Palatino-Roman"/>
+          <w:sz w:val="20"/>
+          <w:szCs w:val="20"/>
+        </w:rPr>
+        <w:t>o</w:t>
+      </w:r>
+      <w:proofErr w:type="gramStart"/>
+      <w:r>
+        <w:rPr>
+          <w:rFonts w:ascii="Palatino-Roman" w:hAnsi="Palatino-Roman" w:cs="Palatino-Roman"/>
+          <w:sz w:val="20"/>
+          <w:szCs w:val="20"/>
+        </w:rPr>
+        <w:t>,ed</w:t>
+      </w:r>
+      <w:proofErr w:type="spellEnd"/>
+      <w:proofErr w:type="gramEnd"/>
+      <w:r>
+        <w:rPr>
+          <w:rFonts w:ascii="Palatino-Roman" w:hAnsi="Palatino-Roman" w:cs="Palatino-Roman"/>
+          <w:sz w:val="20"/>
+          <w:szCs w:val="20"/>
+        </w:rPr>
+        <w:t xml:space="preserve">., </w:t>
+      </w:r>
+      <w:r>
+        <w:rPr>
+          <w:rFonts w:ascii="Palatino-Italic" w:hAnsi="Palatino-Italic" w:cs="Palatino-Italic"/>
+          <w:i/>
+          <w:iCs/>
+          <w:sz w:val="20"/>
+          <w:szCs w:val="20"/>
+        </w:rPr>
+        <w:t xml:space="preserve">Risk Measures for the 21st Century </w:t>
+      </w:r>
+      <w:r>
+        <w:rPr>
+          <w:rFonts w:ascii="Palatino-Roman" w:hAnsi="Palatino-Roman" w:cs="Palatino-Roman"/>
+          <w:sz w:val="20"/>
+          <w:szCs w:val="20"/>
+        </w:rPr>
+        <w:t xml:space="preserve">(New </w:t>
+      </w:r>
+      <w:proofErr w:type="spellStart"/>
+      <w:r>
+        <w:rPr>
+          <w:rFonts w:ascii="Palatino-Roman" w:hAnsi="Palatino-Roman" w:cs="Palatino-Roman"/>
+          <w:sz w:val="20"/>
+          <w:szCs w:val="20"/>
+        </w:rPr>
+        <w:t>York:Wiley</w:t>
+      </w:r>
+      <w:proofErr w:type="spellEnd"/>
+      <w:r>
+        <w:rPr>
+          <w:rFonts w:ascii="Palatino-Roman" w:hAnsi="Palatino-Roman" w:cs="Palatino-Roman"/>
+          <w:sz w:val="20"/>
+          <w:szCs w:val="20"/>
+        </w:rPr>
+        <w:t>), 147-207.</w:t>
+      </w:r>
+    </w:p>
+    <w:p>
+      <w:pPr>
+        <w:numPr>
+          <w:ilvl w:val="0"/>
+          <w:numId w:val="1"/>
+        </w:numPr>
+        <w:contextualSpacing/>
+      </w:pPr>
+      <w:proofErr w:type="spellStart"/>
+      <w:r>
+        <w:rPr>
+          <w:rFonts w:ascii="Palatino-Roman" w:hAnsi="Palatino-Roman" w:cs="Palatino-Roman"/>
+          <w:sz w:val="20"/>
+          <w:szCs w:val="20"/>
+        </w:rPr>
+        <w:t>Kusuoka</w:t>
+      </w:r>
+      <w:proofErr w:type="spellEnd"/>
+      <w:r>
+        <w:rPr>
+          <w:rFonts w:ascii="Palatino-Roman" w:hAnsi="Palatino-Roman" w:cs="Palatino-Roman"/>
+          <w:sz w:val="20"/>
+          <w:szCs w:val="20"/>
+        </w:rPr>
+        <w:t xml:space="preserve">, S., 2001, On Law Invariant Coherent Risk Measures, </w:t>
+      </w:r>
+      <w:r>
+        <w:rPr>
+          <w:rFonts w:ascii="Palatino-Italic" w:hAnsi="Palatino-Italic" w:cs="Palatino-Italic"/>
+          <w:i/>
+          <w:iCs/>
+          <w:sz w:val="20"/>
+          <w:szCs w:val="20"/>
+        </w:rPr>
+        <w:t>Advances in Mathematical</w:t>
+      </w:r>
+      <w:r>
+        <w:t xml:space="preserve"> </w:t>
+      </w:r>
+      <w:r>
+        <w:rPr>
+          <w:rFonts w:ascii="Palatino-Italic" w:hAnsi="Palatino-Italic" w:cs="Palatino-Italic"/>
+          <w:i/>
+          <w:iCs/>
+          <w:sz w:val="20"/>
+          <w:szCs w:val="20"/>
+        </w:rPr>
+        <w:t>Economics</w:t>
+      </w:r>
+      <w:r>
+        <w:rPr>
+          <w:rFonts w:ascii="Palatino-Roman" w:hAnsi="Palatino-Roman" w:cs="Palatino-Roman"/>
+          <w:sz w:val="20"/>
+          <w:szCs w:val="20"/>
+        </w:rPr>
+        <w:t>, 3: 83-95.</w:t>
+      </w:r>
+    </w:p>
+    <w:p>
+      <w:pPr>
+        <w:numPr>
+          <w:ilvl w:val="0"/>
+          <w:numId w:val="1"/>
+        </w:numPr>
+        <w:contextualSpacing/>
+      </w:pPr>
+      <w:proofErr w:type="spellStart"/>
+      <w:r>
+        <w:rPr>
+          <w:rFonts w:ascii="Palatino-Roman" w:hAnsi="Palatino-Roman" w:cs="Palatino-Roman"/>
+          <w:sz w:val="20"/>
+          <w:szCs w:val="20"/>
+        </w:rPr>
+        <w:t>Bawa</w:t>
+      </w:r>
+      <w:proofErr w:type="spellEnd"/>
+      <w:r>
+        <w:rPr>
+          <w:rFonts w:ascii="Palatino-Roman" w:hAnsi="Palatino-Roman" w:cs="Palatino-Roman"/>
+          <w:sz w:val="20"/>
+          <w:szCs w:val="20"/>
+        </w:rPr>
+        <w:t xml:space="preserve">, V. S., 1975, Optimal Rules for Ordering Uncertain Prospects, </w:t>
+      </w:r>
+      <w:r>
+        <w:rPr>
+          <w:rFonts w:ascii="Palatino-Italic" w:hAnsi="Palatino-Italic" w:cs="Palatino-Italic"/>
+          <w:i/>
+          <w:iCs/>
+          <w:sz w:val="20"/>
+          <w:szCs w:val="20"/>
+        </w:rPr>
+        <w:t>Journal of Financial</w:t>
+      </w:r>
+      <w:r>
+        <w:t xml:space="preserve"> </w:t>
+      </w:r>
+      <w:r>
+        <w:rPr>
+          <w:rFonts w:ascii="Palatino-Italic" w:hAnsi="Palatino-Italic" w:cs="Palatino-Italic"/>
+          <w:i/>
+          <w:iCs/>
+          <w:sz w:val="20"/>
+          <w:szCs w:val="20"/>
+        </w:rPr>
+        <w:t>Economics</w:t>
+      </w:r>
+      <w:r>
+        <w:rPr>
+          <w:rFonts w:ascii="Palatino-Roman" w:hAnsi="Palatino-Roman" w:cs="Palatino-Roman"/>
+          <w:sz w:val="20"/>
+          <w:szCs w:val="20"/>
+        </w:rPr>
+        <w:t>, 2: 95-121.</w:t>
+      </w:r>
+    </w:p>
+    <w:p>
+      <w:pPr>
+        <w:pStyle w:val="ListParagraph"/>
+        <w:numPr>
+          <w:ilvl w:val="0"/>
+          <w:numId w:val="1"/>
+        </w:numPr>
+        <w:pBdr>
+          <w:top w:val="none" w:sz="0" w:space="0" w:color="auto"/>
+          <w:left w:val="none" w:sz="0" w:space="0" w:color="auto"/>
+          <w:bottom w:val="none" w:sz="0" w:space="0" w:color="auto"/>
+          <w:right w:val="none" w:sz="0" w:space="0" w:color="auto"/>
+          <w:between w:val="none" w:sz="0" w:space="0" w:color="auto"/>
+        </w:pBdr>
+        <w:autoSpaceDE w:val="0"/>
+        <w:autoSpaceDN w:val="0"/>
+        <w:adjustRightInd w:val="0"/>
+        <w:spacing w:line="240" w:lineRule="auto"/>
+        <w:rPr>
+          <w:rFonts w:ascii="Palatino-Roman" w:hAnsi="Palatino-Roman" w:cs="Palatino-Roman"/>
+          <w:sz w:val="20"/>
+          <w:szCs w:val="20"/>
+        </w:rPr>
+      </w:pPr>
+      <w:proofErr w:type="spellStart"/>
+      <w:r>
+        <w:rPr>
+          <w:rFonts w:ascii="Palatino-Roman" w:hAnsi="Palatino-Roman" w:cs="Palatino-Roman"/>
+          <w:sz w:val="20"/>
+          <w:szCs w:val="20"/>
+        </w:rPr>
+        <w:t>Fishburn</w:t>
+      </w:r>
+      <w:proofErr w:type="spellEnd"/>
+      <w:r>
+        <w:rPr>
+          <w:rFonts w:ascii="Palatino-Roman" w:hAnsi="Palatino-Roman" w:cs="Palatino-Roman"/>
+          <w:sz w:val="20"/>
+          <w:szCs w:val="20"/>
+        </w:rPr>
+        <w:t>, P. C., 1977, Mean-Risk Analysis With Risk Associated With Below-Target</w:t>
+      </w:r>
+      <w:r>
+        <w:rPr>
+          <w:rFonts w:ascii="Palatino-Roman" w:hAnsi="Palatino-Roman" w:cs="Palatino-Roman"/>
+          <w:sz w:val="20"/>
+          <w:szCs w:val="20"/>
+        </w:rPr>
+        <w:t xml:space="preserve"> </w:t>
+      </w:r>
+      <w:r>
+        <w:rPr>
+          <w:rFonts w:ascii="Palatino-Roman" w:hAnsi="Palatino-Roman" w:cs="Palatino-Roman"/>
+          <w:sz w:val="20"/>
+          <w:szCs w:val="20"/>
+        </w:rPr>
+        <w:t xml:space="preserve">Returns, </w:t>
+      </w:r>
+      <w:r>
+        <w:rPr>
+          <w:rFonts w:ascii="Palatino-Italic" w:hAnsi="Palatino-Italic" w:cs="Palatino-Italic"/>
+          <w:i/>
+          <w:iCs/>
+          <w:sz w:val="20"/>
+          <w:szCs w:val="20"/>
+        </w:rPr>
+        <w:t>American Economic Review</w:t>
+      </w:r>
+      <w:r>
+        <w:rPr>
+          <w:rFonts w:ascii="Palatino-Roman" w:hAnsi="Palatino-Roman" w:cs="Palatino-Roman"/>
+          <w:sz w:val="20"/>
+          <w:szCs w:val="20"/>
+        </w:rPr>
+        <w:t>, 67: 116-126.</w:t>
+      </w:r>
+    </w:p>
+    <w:p>
+      <w:pPr>
+        <w:pBdr>
+          <w:top w:val="none" w:sz="0" w:space="0" w:color="auto"/>
+          <w:left w:val="none" w:sz="0" w:space="0" w:color="auto"/>
+          <w:bottom w:val="none" w:sz="0" w:space="0" w:color="auto"/>
+          <w:right w:val="none" w:sz="0" w:space="0" w:color="auto"/>
+          <w:between w:val="none" w:sz="0" w:space="0" w:color="auto"/>
+        </w:pBdr>
+        <w:autoSpaceDE w:val="0"/>
+        <w:autoSpaceDN w:val="0"/>
+        <w:adjustRightInd w:val="0"/>
+        <w:spacing w:line="240" w:lineRule="auto"/>
+        <w:rPr>
+          <w:rFonts w:ascii="Palatino-Roman" w:hAnsi="Palatino-Roman" w:cs="Palatino-Roman"/>
+          <w:sz w:val="20"/>
+          <w:szCs w:val="20"/>
+        </w:rPr>
+      </w:pPr>
+    </w:p>
+    <w:p>
+      <w:pPr>
+        <w:pBdr>
+          <w:top w:val="none" w:sz="0" w:space="0" w:color="auto"/>
+          <w:left w:val="none" w:sz="0" w:space="0" w:color="auto"/>
+          <w:bottom w:val="none" w:sz="0" w:space="0" w:color="auto"/>
+          <w:right w:val="none" w:sz="0" w:space="0" w:color="auto"/>
+          <w:between w:val="none" w:sz="0" w:space="0" w:color="auto"/>
+        </w:pBdr>
+        <w:autoSpaceDE w:val="0"/>
+        <w:autoSpaceDN w:val="0"/>
+        <w:adjustRightInd w:val="0"/>
+        <w:spacing w:line="240" w:lineRule="auto"/>
+        <w:rPr>
+          <w:rFonts w:ascii="Palatino-Roman" w:hAnsi="Palatino-Roman" w:cs="Palatino-Roman"/>
+          <w:sz w:val="20"/>
+          <w:szCs w:val="20"/>
+        </w:rPr>
+      </w:pPr>
+    </w:p>
+    <w:p>
+      <w:pPr>
+        <w:pBdr>
+          <w:top w:val="none" w:sz="0" w:space="0" w:color="auto"/>
+          <w:left w:val="none" w:sz="0" w:space="0" w:color="auto"/>
+          <w:bottom w:val="none" w:sz="0" w:space="0" w:color="auto"/>
+          <w:right w:val="none" w:sz="0" w:space="0" w:color="auto"/>
+          <w:between w:val="none" w:sz="0" w:space="0" w:color="auto"/>
+        </w:pBdr>
+        <w:autoSpaceDE w:val="0"/>
+        <w:autoSpaceDN w:val="0"/>
+        <w:adjustRightInd w:val="0"/>
+        <w:spacing w:line="240" w:lineRule="auto"/>
+        <w:rPr>
+          <w:rFonts w:ascii="Palatino-Roman" w:hAnsi="Palatino-Roman" w:cs="Palatino-Roman"/>
+          <w:sz w:val="20"/>
+          <w:szCs w:val="20"/>
+        </w:rPr>
+      </w:pPr>
+    </w:p>
+    <w:p>
+      <w:pPr>
+        <w:pBdr>
+          <w:top w:val="none" w:sz="0" w:space="0" w:color="auto"/>
+          <w:left w:val="none" w:sz="0" w:space="0" w:color="auto"/>
+          <w:bottom w:val="none" w:sz="0" w:space="0" w:color="auto"/>
+          <w:right w:val="none" w:sz="0" w:space="0" w:color="auto"/>
+          <w:between w:val="none" w:sz="0" w:space="0" w:color="auto"/>
+        </w:pBdr>
+        <w:autoSpaceDE w:val="0"/>
+        <w:autoSpaceDN w:val="0"/>
+        <w:adjustRightInd w:val="0"/>
+        <w:spacing w:line="240" w:lineRule="auto"/>
+        <w:rPr>
+          <w:rFonts w:ascii="Palatino-Roman" w:hAnsi="Palatino-Roman" w:cs="Palatino-Roman"/>
+          <w:sz w:val="20"/>
+          <w:szCs w:val="20"/>
+        </w:rPr>
+      </w:pPr>
+    </w:p>
+    <w:p>
+      <w:pPr>
+        <w:pBdr>
+          <w:top w:val="none" w:sz="0" w:space="0" w:color="auto"/>
+          <w:left w:val="none" w:sz="0" w:space="0" w:color="auto"/>
+          <w:bottom w:val="none" w:sz="0" w:space="0" w:color="auto"/>
+          <w:right w:val="none" w:sz="0" w:space="0" w:color="auto"/>
+          <w:between w:val="none" w:sz="0" w:space="0" w:color="auto"/>
+        </w:pBdr>
+        <w:autoSpaceDE w:val="0"/>
+        <w:autoSpaceDN w:val="0"/>
+        <w:adjustRightInd w:val="0"/>
+        <w:spacing w:line="240" w:lineRule="auto"/>
+        <w:rPr>
+          <w:rFonts w:ascii="Palatino-Roman" w:hAnsi="Palatino-Roman" w:cs="Palatino-Roman"/>
+          <w:sz w:val="20"/>
+          <w:szCs w:val="20"/>
+        </w:rPr>
+      </w:pPr>
     </w:p>
     <w:p>
       <w:pPr>
@@ -83,17 +589,10 @@
           <w:u w:val="single"/>
         </w:rPr>
       </w:pPr>
-    </w:p>
-    <w:p>
-      <w:pPr>
+      <w:r>
         <w:rPr>
           <w:u w:val="single"/>
         </w:rPr>
-      </w:pPr>
-      <w:r>
-        <w:rPr>
-          <w:u w:val="single"/>
-        </w:rPr>
         <w:t>Less useful readings:</w:t>
       </w:r>
     </w:p>
@@ -105,11 +604,56 @@
         </w:numPr>
         <w:contextualSpacing/>
       </w:pPr>
-      <w:r>
-        <w:t>Bruder B., Hereil P. and Roncalli T. (2011), Managing Sovereign Credit Risk, Journal of Indexes Europe, 1(4),</w:t>
-      </w:r>
-      <w:r>
-        <w:t xml:space="preserve"> pp. 20-27. OR Bruder B., Hereil P. and Roncalli T. (2011), Managing Sovereign Credit Risk in Bond Portfolios, Working Paper, </w:t>
+      <w:proofErr w:type="spellStart"/>
+      <w:r>
+        <w:t>Bruder</w:t>
+      </w:r>
+      <w:proofErr w:type="spellEnd"/>
+      <w:r>
+        <w:t xml:space="preserve"> B., </w:t>
+      </w:r>
+      <w:proofErr w:type="spellStart"/>
+      <w:r>
+        <w:t>Hereil</w:t>
+      </w:r>
+      <w:proofErr w:type="spellEnd"/>
+      <w:r>
+        <w:t xml:space="preserve"> P. and </w:t>
+      </w:r>
+      <w:proofErr w:type="spellStart"/>
+      <w:r>
+        <w:t>Roncalli</w:t>
+      </w:r>
+      <w:proofErr w:type="spellEnd"/>
+      <w:r>
+        <w:t xml:space="preserve"> T. (2011), Managing Sovereign Credit Risk, Journal of Indexes Europe, 1(4),</w:t>
+      </w:r>
+      <w:r>
+        <w:t xml:space="preserve"> pp. 20-27. OR </w:t>
+      </w:r>
+      <w:proofErr w:type="spellStart"/>
+      <w:r>
+        <w:t>Bruder</w:t>
+      </w:r>
+      <w:proofErr w:type="spellEnd"/>
+      <w:r>
+        <w:t xml:space="preserve"> B., </w:t>
+      </w:r>
+      <w:proofErr w:type="spellStart"/>
+      <w:r>
+        <w:t>Hereil</w:t>
+      </w:r>
+      <w:proofErr w:type="spellEnd"/>
+      <w:r>
+        <w:t xml:space="preserve"> P. and </w:t>
+      </w:r>
+      <w:proofErr w:type="spellStart"/>
+      <w:r>
+        <w:t>Roncalli</w:t>
+      </w:r>
+      <w:proofErr w:type="spellEnd"/>
+      <w:r>
+        <w:t xml:space="preserve"> T. (2011), Managing Sovereign Credit Risk in Bond Portfolios, Working Paper, </w:t>
       </w:r>
       <w:hyperlink r:id="rId5">
         <w:r>
@@ -132,8 +676,13 @@
         </w:numPr>
         <w:contextualSpacing/>
       </w:pPr>
-      <w:r>
-        <w:t>Rahl L. (ed.) (2000), Risk Budgetin</w:t>
+      <w:proofErr w:type="spellStart"/>
+      <w:r>
+        <w:t>Rahl</w:t>
+      </w:r>
+      <w:proofErr w:type="spellEnd"/>
+      <w:r>
+        <w:t xml:space="preserve"> L. (ed.) (2000), Risk Budgetin</w:t>
       </w:r>
       <w:r>
         <w:t xml:space="preserve">g: A New Approach to Investing, Risk Books. </w:t>
@@ -147,8 +696,13 @@
         </w:numPr>
         <w:contextualSpacing/>
       </w:pPr>
-      <w:r>
-        <w:t xml:space="preserve">Grinold R.C. and Kahn R.N. (2000), Active Portfolio Management: A Quantitative Approach for Providing Superior Returns and Controlling Risk, second edition, McGraw-Hill. </w:t>
+      <w:proofErr w:type="spellStart"/>
+      <w:r>
+        <w:t>Grinold</w:t>
+      </w:r>
+      <w:proofErr w:type="spellEnd"/>
+      <w:r>
+        <w:t xml:space="preserve"> R.C. and Kahn R.N. (2000), Active Portfolio Management: A Quantitative Approach for Providing Superior Returns and Controlling Risk, second edition, McGraw-Hill. </w:t>
       </w:r>
     </w:p>
     <w:p>
@@ -159,8 +713,13 @@
         </w:numPr>
         <w:contextualSpacing/>
       </w:pPr>
-      <w:r>
-        <w:t>Meucci A. (2005), Risk and Asset Allocat</w:t>
+      <w:proofErr w:type="spellStart"/>
+      <w:r>
+        <w:t>Meucci</w:t>
+      </w:r>
+      <w:proofErr w:type="spellEnd"/>
+      <w:r>
+        <w:t xml:space="preserve"> A. (2005), Risk and Asset Allocat</w:t>
       </w:r>
       <w:r>
         <w:t xml:space="preserve">ion, Springer. </w:t>
@@ -186,8 +745,13 @@
         </w:numPr>
         <w:contextualSpacing/>
       </w:pPr>
-      <w:r>
-        <w:t xml:space="preserve">Tütüncü R.H and Koenig M. (2004), Robust Asset Allocation, Annals of Operations Research, 132, pp. 132-157. </w:t>
+      <w:proofErr w:type="spellStart"/>
+      <w:r>
+        <w:t>Tütüncü</w:t>
+      </w:r>
+      <w:proofErr w:type="spellEnd"/>
+      <w:r>
+        <w:t xml:space="preserve"> R.H and Koenig M. (2004), Robust Asset Allocation, Annals of Operations Research, 132, pp. 132-157. </w:t>
       </w:r>
     </w:p>
     <w:p>
@@ -198,8 +762,21 @@
         </w:numPr>
         <w:contextualSpacing/>
       </w:pPr>
-      <w:r>
-        <w:t>Hyvärinen A. and Oja E. (2000), Independent</w:t>
+      <w:proofErr w:type="spellStart"/>
+      <w:r>
+        <w:t>Hyvärinen</w:t>
+      </w:r>
+      <w:proofErr w:type="spellEnd"/>
+      <w:r>
+        <w:t xml:space="preserve"> A. and </w:t>
+      </w:r>
+      <w:proofErr w:type="spellStart"/>
+      <w:r>
+        <w:t>Oja</w:t>
+      </w:r>
+      <w:proofErr w:type="spellEnd"/>
+      <w:r>
+        <w:t xml:space="preserve"> E. (2000), Independent</w:t>
       </w:r>
       <w:r>
         <w:t xml:space="preserve"> Component Analysis: Algorithms and Applications, Neural Networks, 13(4-5), pp. 411-430. </w:t>
@@ -213,8 +790,13 @@
         </w:numPr>
         <w:contextualSpacing/>
       </w:pPr>
-      <w:r>
-        <w:t>Ledoit, O. and Wolf, M. (2003), Improved Estimation of the Covariance Matrix of Stock Returns With an Application to Portfolio Selection, Journal of Empirical Finance</w:t>
+      <w:proofErr w:type="spellStart"/>
+      <w:r>
+        <w:t>Ledoit</w:t>
+      </w:r>
+      <w:proofErr w:type="spellEnd"/>
+      <w:r>
+        <w:t>, O. and Wolf, M. (2003), Improved Estimation of the Covariance Matrix of Stock Returns With an Application to Portfolio Selection, Journal of Empirical Finance</w:t>
       </w:r>
       <w:r>
         <w:t xml:space="preserve">, 10(5), pp. 603-621. </w:t>
@@ -228,8 +810,37 @@
         </w:numPr>
         <w:contextualSpacing/>
       </w:pPr>
-      <w:r>
-        <w:t>Laloux L., Cizeau P., Bouchaud J-P. and Potters M. (1999), Noise Dressing of Financial Correlation Matrices, Physical Review Letters, 83(7), pp. 1467-1470.</w:t>
+      <w:proofErr w:type="spellStart"/>
+      <w:r>
+        <w:t>Laloux</w:t>
+      </w:r>
+      <w:proofErr w:type="spellEnd"/>
+      <w:r>
+        <w:t xml:space="preserve"> L., </w:t>
+      </w:r>
+      <w:proofErr w:type="spellStart"/>
+      <w:r>
+        <w:t>Cizeau</w:t>
+      </w:r>
+      <w:proofErr w:type="spellEnd"/>
+      <w:r>
+        <w:t xml:space="preserve"> P., </w:t>
+      </w:r>
+      <w:proofErr w:type="spellStart"/>
+      <w:r>
+        <w:t>Bouchaud</w:t>
+      </w:r>
+      <w:proofErr w:type="spellEnd"/>
+      <w:r>
+        <w:t xml:space="preserve"> J-P. </w:t>
+      </w:r>
+      <w:proofErr w:type="gramStart"/>
+      <w:r>
+        <w:t>and</w:t>
+      </w:r>
+      <w:proofErr w:type="gramEnd"/>
+      <w:r>
+        <w:t xml:space="preserve"> Potters M. (1999), Noise Dressing of Financial Correlation Matrices, Physical Review Letters, 83(7), pp. 1467-1470.</w:t>
       </w:r>
     </w:p>
     <w:p>
@@ -240,8 +851,13 @@
         </w:numPr>
         <w:contextualSpacing/>
       </w:pPr>
-      <w:r>
-        <w:t xml:space="preserve">Jagannathan J. and Ma T. (2003), Reduction in Large Portfolios: Why Imposing </w:t>
+      <w:proofErr w:type="spellStart"/>
+      <w:r>
+        <w:t>Jagannathan</w:t>
+      </w:r>
+      <w:proofErr w:type="spellEnd"/>
+      <w:r>
+        <w:t xml:space="preserve"> J. and Ma T. (2003), Reduction in Large Portfolios: Why Imposing </w:t>
       </w:r>
       <w:r>
         <w:t xml:space="preserve">the Wrong Constraints Helps, Journal of Finance, 58(4), pp. 1651-1683. </w:t>
@@ -255,8 +871,37 @@
         </w:numPr>
         <w:contextualSpacing/>
       </w:pPr>
-      <w:r>
-        <w:t xml:space="preserve">Eychenne K., Martinetti S. and Roncalli T. (2011), Strategic Asset Allocation, Lyxor White Paper Series, 6, </w:t>
+      <w:proofErr w:type="spellStart"/>
+      <w:r>
+        <w:t>Eychenne</w:t>
+      </w:r>
+      <w:proofErr w:type="spellEnd"/>
+      <w:r>
+        <w:t xml:space="preserve"> K., </w:t>
+      </w:r>
+      <w:proofErr w:type="spellStart"/>
+      <w:r>
+        <w:t>Martinetti</w:t>
+      </w:r>
+      <w:proofErr w:type="spellEnd"/>
+      <w:r>
+        <w:t xml:space="preserve"> S. and </w:t>
+      </w:r>
+      <w:proofErr w:type="spellStart"/>
+      <w:r>
+        <w:t>Roncalli</w:t>
+      </w:r>
+      <w:proofErr w:type="spellEnd"/>
+      <w:r>
+        <w:t xml:space="preserve"> T. (2011), Strategic Asset Allocation, </w:t>
+      </w:r>
+      <w:proofErr w:type="spellStart"/>
+      <w:r>
+        <w:t>Lyxor</w:t>
+      </w:r>
+      <w:proofErr w:type="spellEnd"/>
+      <w:r>
+        <w:t xml:space="preserve"> White Paper Series, 6, </w:t>
       </w:r>
       <w:hyperlink r:id="rId6">
         <w:r>
@@ -268,10 +913,38 @@
         </w:r>
       </w:hyperlink>
       <w:r>
-        <w:t>. OR Eychenne K. and Ro</w:t>
-      </w:r>
-      <w:r>
-        <w:t xml:space="preserve">ncalli T. (2011), Strategic Asset Allocation – An Update following the Sovereign Debt Crisis, Lyxor Short Paper, November, </w:t>
+        <w:t xml:space="preserve">. OR </w:t>
+      </w:r>
+      <w:proofErr w:type="spellStart"/>
+      <w:r>
+        <w:t>Eychenne</w:t>
+      </w:r>
+      <w:proofErr w:type="spellEnd"/>
+      <w:r>
+        <w:t xml:space="preserve"> K. and </w:t>
+      </w:r>
+      <w:proofErr w:type="spellStart"/>
+      <w:r>
+        <w:t>Ro</w:t>
+      </w:r>
+      <w:r>
+        <w:t>ncalli</w:t>
+      </w:r>
+      <w:proofErr w:type="spellEnd"/>
+      <w:r>
+        <w:t xml:space="preserve"> T. (2011), Strategic Asset Allocation – An Update following the Sovereign Debt Crisis, </w:t>
+      </w:r>
+      <w:proofErr w:type="spellStart"/>
+      <w:r>
+        <w:t>Lyxor</w:t>
+      </w:r>
+      <w:proofErr w:type="spellEnd"/>
+      <w:r>
+        <w:t xml:space="preserve"> </w:t>
+      </w:r>
+      <w:r>
+        <w:lastRenderedPageBreak/>
+        <w:t xml:space="preserve">Short Paper, November, </w:t>
       </w:r>
       <w:hyperlink r:id="rId7">
         <w:r>
@@ -297,13 +970,77 @@
         </w:numPr>
         <w:contextualSpacing/>
       </w:pPr>
-      <w:r>
-        <w:rPr>
-          <w:rFonts w:ascii="Palatino-Roman" w:hAnsi="Palatino-Roman" w:cs="Palatino-Roman"/>
-          <w:sz w:val="20"/>
-          <w:szCs w:val="20"/>
-        </w:rPr>
-        <w:t xml:space="preserve">Denuit, M., J. Dhaene, M. Goovaerts, and R. Kaas, 2005, </w:t>
+      <w:proofErr w:type="spellStart"/>
+      <w:r>
+        <w:rPr>
+          <w:rFonts w:ascii="Palatino-Roman" w:hAnsi="Palatino-Roman" w:cs="Palatino-Roman"/>
+          <w:sz w:val="20"/>
+          <w:szCs w:val="20"/>
+        </w:rPr>
+        <w:t>Denuit</w:t>
+      </w:r>
+      <w:proofErr w:type="spellEnd"/>
+      <w:r>
+        <w:rPr>
+          <w:rFonts w:ascii="Palatino-Roman" w:hAnsi="Palatino-Roman" w:cs="Palatino-Roman"/>
+          <w:sz w:val="20"/>
+          <w:szCs w:val="20"/>
+        </w:rPr>
+        <w:t xml:space="preserve">, M., J. </w:t>
+      </w:r>
+      <w:proofErr w:type="spellStart"/>
+      <w:r>
+        <w:rPr>
+          <w:rFonts w:ascii="Palatino-Roman" w:hAnsi="Palatino-Roman" w:cs="Palatino-Roman"/>
+          <w:sz w:val="20"/>
+          <w:szCs w:val="20"/>
+        </w:rPr>
+        <w:t>Dhaene</w:t>
+      </w:r>
+      <w:proofErr w:type="spellEnd"/>
+      <w:r>
+        <w:rPr>
+          <w:rFonts w:ascii="Palatino-Roman" w:hAnsi="Palatino-Roman" w:cs="Palatino-Roman"/>
+          <w:sz w:val="20"/>
+          <w:szCs w:val="20"/>
+        </w:rPr>
+        <w:t xml:space="preserve">, M. </w:t>
+      </w:r>
+      <w:proofErr w:type="spellStart"/>
+      <w:r>
+        <w:rPr>
+          <w:rFonts w:ascii="Palatino-Roman" w:hAnsi="Palatino-Roman" w:cs="Palatino-Roman"/>
+          <w:sz w:val="20"/>
+          <w:szCs w:val="20"/>
+        </w:rPr>
+        <w:t>Goovaerts</w:t>
+      </w:r>
+      <w:proofErr w:type="spellEnd"/>
+      <w:r>
+        <w:rPr>
+          <w:rFonts w:ascii="Palatino-Roman" w:hAnsi="Palatino-Roman" w:cs="Palatino-Roman"/>
+          <w:sz w:val="20"/>
+          <w:szCs w:val="20"/>
+        </w:rPr>
+        <w:t xml:space="preserve">, and R. </w:t>
+      </w:r>
+      <w:proofErr w:type="spellStart"/>
+      <w:r>
+        <w:rPr>
+          <w:rFonts w:ascii="Palatino-Roman" w:hAnsi="Palatino-Roman" w:cs="Palatino-Roman"/>
+          <w:sz w:val="20"/>
+          <w:szCs w:val="20"/>
+        </w:rPr>
+        <w:t>Kaas</w:t>
+      </w:r>
+      <w:proofErr w:type="spellEnd"/>
+      <w:r>
+        <w:rPr>
+          <w:rFonts w:ascii="Palatino-Roman" w:hAnsi="Palatino-Roman" w:cs="Palatino-Roman"/>
+          <w:sz w:val="20"/>
+          <w:szCs w:val="20"/>
+        </w:rPr>
+        <w:t xml:space="preserve">, 2005, </w:t>
       </w:r>
       <w:r>
         <w:rPr>
@@ -331,7 +1068,25 @@
           <w:sz w:val="20"/>
           <w:szCs w:val="20"/>
         </w:rPr>
-        <w:t>(Chichester: JohnWiley).</w:t>
+        <w:t xml:space="preserve">(Chichester: </w:t>
+      </w:r>
+      <w:proofErr w:type="spellStart"/>
+      <w:r>
+        <w:rPr>
+          <w:rFonts w:ascii="Palatino-Roman" w:hAnsi="Palatino-Roman" w:cs="Palatino-Roman"/>
+          <w:sz w:val="20"/>
+          <w:szCs w:val="20"/>
+        </w:rPr>
+        <w:t>JohnWiley</w:t>
+      </w:r>
+      <w:proofErr w:type="spellEnd"/>
+      <w:r>
+        <w:rPr>
+          <w:rFonts w:ascii="Palatino-Roman" w:hAnsi="Palatino-Roman" w:cs="Palatino-Roman"/>
+          <w:sz w:val="20"/>
+          <w:szCs w:val="20"/>
+        </w:rPr>
+        <w:t>).</w:t>
       </w:r>
     </w:p>
     <w:p>
@@ -342,8 +1097,642 @@
         </w:numPr>
         <w:contextualSpacing/>
       </w:pPr>
-    </w:p>
-    <w:p/>
+      <w:proofErr w:type="spellStart"/>
+      <w:r>
+        <w:rPr>
+          <w:rFonts w:ascii="Palatino-Roman" w:hAnsi="Palatino-Roman" w:cs="Palatino-Roman"/>
+          <w:sz w:val="20"/>
+          <w:szCs w:val="20"/>
+        </w:rPr>
+        <w:t>Goovaerts</w:t>
+      </w:r>
+      <w:proofErr w:type="spellEnd"/>
+      <w:r>
+        <w:rPr>
+          <w:rFonts w:ascii="Palatino-Roman" w:hAnsi="Palatino-Roman" w:cs="Palatino-Roman"/>
+          <w:sz w:val="20"/>
+          <w:szCs w:val="20"/>
+        </w:rPr>
+        <w:t xml:space="preserve">, M. J., R. </w:t>
+      </w:r>
+      <w:proofErr w:type="spellStart"/>
+      <w:r>
+        <w:rPr>
+          <w:rFonts w:ascii="Palatino-Roman" w:hAnsi="Palatino-Roman" w:cs="Palatino-Roman"/>
+          <w:sz w:val="20"/>
+          <w:szCs w:val="20"/>
+        </w:rPr>
+        <w:t>Kaas</w:t>
+      </w:r>
+      <w:proofErr w:type="spellEnd"/>
+      <w:r>
+        <w:rPr>
+          <w:rFonts w:ascii="Palatino-Roman" w:hAnsi="Palatino-Roman" w:cs="Palatino-Roman"/>
+          <w:sz w:val="20"/>
+          <w:szCs w:val="20"/>
+        </w:rPr>
+        <w:t xml:space="preserve">, and J. </w:t>
+      </w:r>
+      <w:proofErr w:type="spellStart"/>
+      <w:r>
+        <w:rPr>
+          <w:rFonts w:ascii="Palatino-Roman" w:hAnsi="Palatino-Roman" w:cs="Palatino-Roman"/>
+          <w:sz w:val="20"/>
+          <w:szCs w:val="20"/>
+        </w:rPr>
+        <w:t>Dhaene</w:t>
+      </w:r>
+      <w:proofErr w:type="spellEnd"/>
+      <w:r>
+        <w:rPr>
+          <w:rFonts w:ascii="Palatino-Roman" w:hAnsi="Palatino-Roman" w:cs="Palatino-Roman"/>
+          <w:sz w:val="20"/>
+          <w:szCs w:val="20"/>
+        </w:rPr>
+        <w:t>, 2003a, Economic Capital Allocation Derived</w:t>
+      </w:r>
+      <w:r>
+        <w:t xml:space="preserve"> </w:t>
+      </w:r>
+      <w:r>
+        <w:rPr>
+          <w:rFonts w:ascii="Palatino-Roman" w:hAnsi="Palatino-Roman" w:cs="Palatino-Roman"/>
+          <w:sz w:val="20"/>
+          <w:szCs w:val="20"/>
+        </w:rPr>
+        <w:t xml:space="preserve">From Risk Measures, Mimeo, K. U. </w:t>
+      </w:r>
+      <w:proofErr w:type="spellStart"/>
+      <w:r>
+        <w:rPr>
+          <w:rFonts w:ascii="Palatino-Roman" w:hAnsi="Palatino-Roman" w:cs="Palatino-Roman"/>
+          <w:sz w:val="20"/>
+          <w:szCs w:val="20"/>
+        </w:rPr>
+        <w:t>Leuven.</w:t>
+      </w:r>
+      <w:proofErr w:type="spellEnd"/>
+    </w:p>
+    <w:p>
+      <w:pPr>
+        <w:numPr>
+          <w:ilvl w:val="0"/>
+          <w:numId w:val="2"/>
+        </w:numPr>
+        <w:contextualSpacing/>
+      </w:pPr>
+      <w:proofErr w:type="spellStart"/>
+      <w:r>
+        <w:rPr>
+          <w:rFonts w:ascii="Palatino-Roman" w:hAnsi="Palatino-Roman" w:cs="Palatino-Roman"/>
+          <w:sz w:val="20"/>
+          <w:szCs w:val="20"/>
+        </w:rPr>
+        <w:t>Rockafellar</w:t>
+      </w:r>
+      <w:proofErr w:type="spellEnd"/>
+      <w:r>
+        <w:rPr>
+          <w:rFonts w:ascii="Palatino-Roman" w:hAnsi="Palatino-Roman" w:cs="Palatino-Roman"/>
+          <w:sz w:val="20"/>
+          <w:szCs w:val="20"/>
+        </w:rPr>
+        <w:t xml:space="preserve">, R. T., and S. </w:t>
+      </w:r>
+      <w:proofErr w:type="spellStart"/>
+      <w:r>
+        <w:rPr>
+          <w:rFonts w:ascii="Palatino-Roman" w:hAnsi="Palatino-Roman" w:cs="Palatino-Roman"/>
+          <w:sz w:val="20"/>
+          <w:szCs w:val="20"/>
+        </w:rPr>
+        <w:t>Uryasev</w:t>
+      </w:r>
+      <w:proofErr w:type="spellEnd"/>
+      <w:r>
+        <w:rPr>
+          <w:rFonts w:ascii="Palatino-Roman" w:hAnsi="Palatino-Roman" w:cs="Palatino-Roman"/>
+          <w:sz w:val="20"/>
+          <w:szCs w:val="20"/>
+        </w:rPr>
+        <w:t>, 2002, Conditional Value-At-Risk for General Loss</w:t>
+      </w:r>
+      <w:r>
+        <w:t xml:space="preserve"> </w:t>
+      </w:r>
+      <w:r>
+        <w:rPr>
+          <w:rFonts w:ascii="Palatino-Roman" w:hAnsi="Palatino-Roman" w:cs="Palatino-Roman"/>
+          <w:sz w:val="20"/>
+          <w:szCs w:val="20"/>
+        </w:rPr>
+        <w:t xml:space="preserve">Distributions, </w:t>
+      </w:r>
+      <w:r>
+        <w:rPr>
+          <w:rFonts w:ascii="Palatino-Italic" w:hAnsi="Palatino-Italic" w:cs="Palatino-Italic"/>
+          <w:i/>
+          <w:iCs/>
+          <w:sz w:val="20"/>
+          <w:szCs w:val="20"/>
+        </w:rPr>
+        <w:t>Journal of Banking and Finance</w:t>
+      </w:r>
+      <w:r>
+        <w:rPr>
+          <w:rFonts w:ascii="Palatino-Roman" w:hAnsi="Palatino-Roman" w:cs="Palatino-Roman"/>
+          <w:sz w:val="20"/>
+          <w:szCs w:val="20"/>
+        </w:rPr>
+        <w:t>, 26: 1443-1471.</w:t>
+      </w:r>
+    </w:p>
+    <w:p>
+      <w:pPr>
+        <w:numPr>
+          <w:ilvl w:val="0"/>
+          <w:numId w:val="2"/>
+        </w:numPr>
+        <w:contextualSpacing/>
+      </w:pPr>
+      <w:proofErr w:type="spellStart"/>
+      <w:r>
+        <w:rPr>
+          <w:rFonts w:ascii="Palatino-Roman" w:hAnsi="Palatino-Roman" w:cs="Palatino-Roman"/>
+          <w:sz w:val="20"/>
+          <w:szCs w:val="20"/>
+        </w:rPr>
+        <w:t>Acerbi</w:t>
+      </w:r>
+      <w:proofErr w:type="spellEnd"/>
+      <w:r>
+        <w:rPr>
+          <w:rFonts w:ascii="Palatino-Roman" w:hAnsi="Palatino-Roman" w:cs="Palatino-Roman"/>
+          <w:sz w:val="20"/>
+          <w:szCs w:val="20"/>
+        </w:rPr>
+        <w:t xml:space="preserve">, C., 2002, Spectral Measures of Risk: A Coherent </w:t>
+      </w:r>
+      <w:r>
+        <w:rPr>
+          <w:rFonts w:ascii="Palatino-Roman" w:hAnsi="Palatino-Roman" w:cs="Palatino-Roman"/>
+          <w:sz w:val="20"/>
+          <w:szCs w:val="20"/>
+        </w:rPr>
+        <w:t xml:space="preserve">Representation of </w:t>
+      </w:r>
+      <w:proofErr w:type="spellStart"/>
+      <w:r>
+        <w:rPr>
+          <w:rFonts w:ascii="Palatino-Roman" w:hAnsi="Palatino-Roman" w:cs="Palatino-Roman"/>
+          <w:sz w:val="20"/>
+          <w:szCs w:val="20"/>
+        </w:rPr>
+        <w:t>Subjective</w:t>
+      </w:r>
+      <w:r>
+        <w:rPr>
+          <w:rFonts w:ascii="Palatino-Roman" w:hAnsi="Palatino-Roman" w:cs="Palatino-Roman"/>
+          <w:sz w:val="20"/>
+          <w:szCs w:val="20"/>
+        </w:rPr>
+        <w:t>Risk</w:t>
+      </w:r>
+      <w:proofErr w:type="spellEnd"/>
+      <w:r>
+        <w:rPr>
+          <w:rFonts w:ascii="Palatino-Roman" w:hAnsi="Palatino-Roman" w:cs="Palatino-Roman"/>
+          <w:sz w:val="20"/>
+          <w:szCs w:val="20"/>
+        </w:rPr>
+        <w:t xml:space="preserve"> Aversion, </w:t>
+      </w:r>
+      <w:r>
+        <w:rPr>
+          <w:rFonts w:ascii="Palatino-Italic" w:hAnsi="Palatino-Italic" w:cs="Palatino-Italic"/>
+          <w:i/>
+          <w:iCs/>
+          <w:sz w:val="20"/>
+          <w:szCs w:val="20"/>
+        </w:rPr>
+        <w:t>Journal of Banking and Finance</w:t>
+      </w:r>
+      <w:r>
+        <w:rPr>
+          <w:rFonts w:ascii="Palatino-Roman" w:hAnsi="Palatino-Roman" w:cs="Palatino-Roman"/>
+          <w:sz w:val="20"/>
+          <w:szCs w:val="20"/>
+        </w:rPr>
+        <w:t>, 26: 1505-1518.</w:t>
+      </w:r>
+      <w:r>
+        <w:rPr>
+          <w:rFonts w:ascii="Palatino-Roman" w:hAnsi="Palatino-Roman" w:cs="Palatino-Roman"/>
+          <w:sz w:val="20"/>
+          <w:szCs w:val="20"/>
+        </w:rPr>
+        <w:t xml:space="preserve">  </w:t>
+      </w:r>
+      <w:r>
+        <w:rPr>
+          <w:rFonts w:ascii="Palatino-Roman" w:hAnsi="Palatino-Roman" w:cs="Palatino-Roman"/>
+          <w:sz w:val="20"/>
+          <w:szCs w:val="20"/>
+        </w:rPr>
+        <w:sym w:font="Wingdings" w:char="F0E0"/>
+      </w:r>
+      <w:r>
+        <w:rPr>
+          <w:rFonts w:ascii="Palatino-Roman" w:hAnsi="Palatino-Roman" w:cs="Palatino-Roman"/>
+          <w:sz w:val="20"/>
+          <w:szCs w:val="20"/>
+        </w:rPr>
+        <w:t xml:space="preserve"> have + read through</w:t>
+      </w:r>
+    </w:p>
+    <w:p>
+      <w:pPr>
+        <w:pStyle w:val="ListParagraph"/>
+        <w:numPr>
+          <w:ilvl w:val="0"/>
+          <w:numId w:val="2"/>
+        </w:numPr>
+        <w:pBdr>
+          <w:top w:val="none" w:sz="0" w:space="0" w:color="auto"/>
+          <w:left w:val="none" w:sz="0" w:space="0" w:color="auto"/>
+          <w:bottom w:val="none" w:sz="0" w:space="0" w:color="auto"/>
+          <w:right w:val="none" w:sz="0" w:space="0" w:color="auto"/>
+          <w:between w:val="none" w:sz="0" w:space="0" w:color="auto"/>
+        </w:pBdr>
+        <w:autoSpaceDE w:val="0"/>
+        <w:autoSpaceDN w:val="0"/>
+        <w:adjustRightInd w:val="0"/>
+        <w:spacing w:line="240" w:lineRule="auto"/>
+        <w:rPr>
+          <w:rFonts w:ascii="Palatino-Roman" w:hAnsi="Palatino-Roman" w:cs="Palatino-Roman"/>
+          <w:sz w:val="20"/>
+          <w:szCs w:val="20"/>
+        </w:rPr>
+      </w:pPr>
+      <w:proofErr w:type="spellStart"/>
+      <w:r>
+        <w:rPr>
+          <w:rFonts w:ascii="Palatino-Roman" w:hAnsi="Palatino-Roman" w:cs="Palatino-Roman"/>
+          <w:sz w:val="20"/>
+          <w:szCs w:val="20"/>
+        </w:rPr>
+        <w:t>Grootveld</w:t>
+      </w:r>
+      <w:proofErr w:type="spellEnd"/>
+      <w:r>
+        <w:rPr>
+          <w:rFonts w:ascii="Palatino-Roman" w:hAnsi="Palatino-Roman" w:cs="Palatino-Roman"/>
+          <w:sz w:val="20"/>
+          <w:szCs w:val="20"/>
+        </w:rPr>
+        <w:t xml:space="preserve">, H., </w:t>
+      </w:r>
+      <w:proofErr w:type="spellStart"/>
+      <w:r>
+        <w:rPr>
+          <w:rFonts w:ascii="Palatino-Roman" w:hAnsi="Palatino-Roman" w:cs="Palatino-Roman"/>
+          <w:sz w:val="20"/>
+          <w:szCs w:val="20"/>
+        </w:rPr>
+        <w:t>andW</w:t>
+      </w:r>
+      <w:proofErr w:type="spellEnd"/>
+      <w:r>
+        <w:rPr>
+          <w:rFonts w:ascii="Palatino-Roman" w:hAnsi="Palatino-Roman" w:cs="Palatino-Roman"/>
+          <w:sz w:val="20"/>
+          <w:szCs w:val="20"/>
+        </w:rPr>
+        <w:t xml:space="preserve">. G. </w:t>
+      </w:r>
+      <w:proofErr w:type="spellStart"/>
+      <w:r>
+        <w:rPr>
+          <w:rFonts w:ascii="Palatino-Roman" w:hAnsi="Palatino-Roman" w:cs="Palatino-Roman"/>
+          <w:sz w:val="20"/>
+          <w:szCs w:val="20"/>
+        </w:rPr>
+        <w:t>Hallerbach</w:t>
+      </w:r>
+      <w:proofErr w:type="spellEnd"/>
+      <w:r>
+        <w:rPr>
+          <w:rFonts w:ascii="Palatino-Roman" w:hAnsi="Palatino-Roman" w:cs="Palatino-Roman"/>
+          <w:sz w:val="20"/>
+          <w:szCs w:val="20"/>
+        </w:rPr>
+        <w:t xml:space="preserve">, 2004, </w:t>
+      </w:r>
+      <w:proofErr w:type="spellStart"/>
+      <w:r>
+        <w:rPr>
+          <w:rFonts w:ascii="Palatino-Roman" w:hAnsi="Palatino-Roman" w:cs="Palatino-Roman"/>
+          <w:sz w:val="20"/>
+          <w:szCs w:val="20"/>
+        </w:rPr>
+        <w:t>UpgradingValue</w:t>
+      </w:r>
+      <w:proofErr w:type="spellEnd"/>
+      <w:r>
+        <w:rPr>
+          <w:rFonts w:ascii="Palatino-Roman" w:hAnsi="Palatino-Roman" w:cs="Palatino-Roman"/>
+          <w:sz w:val="20"/>
+          <w:szCs w:val="20"/>
+        </w:rPr>
+        <w:t xml:space="preserve">-At-Risk </w:t>
+      </w:r>
+      <w:proofErr w:type="spellStart"/>
+      <w:r>
+        <w:rPr>
+          <w:rFonts w:ascii="Palatino-Roman" w:hAnsi="Palatino-Roman" w:cs="Palatino-Roman"/>
+          <w:sz w:val="20"/>
+          <w:szCs w:val="20"/>
+        </w:rPr>
+        <w:t>FromDiagnostic</w:t>
+      </w:r>
+      <w:proofErr w:type="spellEnd"/>
+      <w:r>
+        <w:rPr>
+          <w:rFonts w:ascii="Palatino-Roman" w:hAnsi="Palatino-Roman" w:cs="Palatino-Roman"/>
+          <w:sz w:val="20"/>
+          <w:szCs w:val="20"/>
+        </w:rPr>
+        <w:t xml:space="preserve"> </w:t>
+      </w:r>
+      <w:r>
+        <w:rPr>
+          <w:rFonts w:ascii="Palatino-Roman" w:hAnsi="Palatino-Roman" w:cs="Palatino-Roman"/>
+          <w:sz w:val="20"/>
+          <w:szCs w:val="20"/>
+        </w:rPr>
+        <w:t xml:space="preserve">Metric to Decision Variable: </w:t>
+      </w:r>
+      <w:proofErr w:type="spellStart"/>
+      <w:r>
+        <w:rPr>
+          <w:rFonts w:ascii="Palatino-Roman" w:hAnsi="Palatino-Roman" w:cs="Palatino-Roman"/>
+          <w:sz w:val="20"/>
+          <w:szCs w:val="20"/>
+        </w:rPr>
+        <w:t>AWise</w:t>
+      </w:r>
+      <w:proofErr w:type="spellEnd"/>
+      <w:r>
+        <w:rPr>
+          <w:rFonts w:ascii="Palatino-Roman" w:hAnsi="Palatino-Roman" w:cs="Palatino-Roman"/>
+          <w:sz w:val="20"/>
+          <w:szCs w:val="20"/>
+        </w:rPr>
+        <w:t xml:space="preserve"> Thing to Do? </w:t>
+      </w:r>
+      <w:proofErr w:type="gramStart"/>
+      <w:r>
+        <w:rPr>
+          <w:rFonts w:ascii="Palatino-Roman" w:hAnsi="Palatino-Roman" w:cs="Palatino-Roman"/>
+          <w:sz w:val="20"/>
+          <w:szCs w:val="20"/>
+        </w:rPr>
+        <w:t>in</w:t>
+      </w:r>
+      <w:proofErr w:type="gramEnd"/>
+      <w:r>
+        <w:rPr>
+          <w:rFonts w:ascii="Palatino-Roman" w:hAnsi="Palatino-Roman" w:cs="Palatino-Roman"/>
+          <w:sz w:val="20"/>
+          <w:szCs w:val="20"/>
+        </w:rPr>
+        <w:t xml:space="preserve">: G. </w:t>
+      </w:r>
+      <w:proofErr w:type="spellStart"/>
+      <w:r>
+        <w:rPr>
+          <w:rFonts w:ascii="Palatino-Roman" w:hAnsi="Palatino-Roman" w:cs="Palatino-Roman"/>
+          <w:sz w:val="20"/>
+          <w:szCs w:val="20"/>
+        </w:rPr>
+        <w:t>Szeg</w:t>
+      </w:r>
+      <w:proofErr w:type="spellEnd"/>
+      <w:r>
+        <w:rPr>
+          <w:rFonts w:ascii="Palatino-Roman" w:hAnsi="Palatino-Roman" w:cs="Palatino-Roman"/>
+          <w:sz w:val="20"/>
+          <w:szCs w:val="20"/>
+        </w:rPr>
+        <w:t xml:space="preserve">¨ o, ed., </w:t>
+      </w:r>
+      <w:r>
+        <w:rPr>
+          <w:rFonts w:ascii="Palatino-Italic" w:hAnsi="Palatino-Italic" w:cs="Palatino-Italic"/>
+          <w:i/>
+          <w:iCs/>
+          <w:sz w:val="20"/>
+          <w:szCs w:val="20"/>
+        </w:rPr>
+        <w:t>Risk Measures for</w:t>
+      </w:r>
+      <w:r>
+        <w:rPr>
+          <w:rFonts w:ascii="Palatino-Italic" w:hAnsi="Palatino-Italic" w:cs="Palatino-Italic"/>
+          <w:i/>
+          <w:iCs/>
+          <w:sz w:val="20"/>
+          <w:szCs w:val="20"/>
+        </w:rPr>
+        <w:t xml:space="preserve"> </w:t>
+      </w:r>
+      <w:r>
+        <w:rPr>
+          <w:rFonts w:ascii="Palatino-Italic" w:hAnsi="Palatino-Italic" w:cs="Palatino-Italic"/>
+          <w:i/>
+          <w:iCs/>
+          <w:sz w:val="20"/>
+          <w:szCs w:val="20"/>
+        </w:rPr>
+        <w:t>the 21</w:t>
+      </w:r>
+      <w:r>
+        <w:rPr>
+          <w:rFonts w:ascii="Palatino-Italic" w:hAnsi="Palatino-Italic" w:cs="Palatino-Italic"/>
+          <w:i/>
+          <w:iCs/>
+          <w:sz w:val="14"/>
+          <w:szCs w:val="14"/>
+        </w:rPr>
+        <w:t xml:space="preserve">st </w:t>
+      </w:r>
+      <w:r>
+        <w:rPr>
+          <w:rFonts w:ascii="Palatino-Italic" w:hAnsi="Palatino-Italic" w:cs="Palatino-Italic"/>
+          <w:i/>
+          <w:iCs/>
+          <w:sz w:val="20"/>
+          <w:szCs w:val="20"/>
+        </w:rPr>
+        <w:t xml:space="preserve">Century </w:t>
+      </w:r>
+      <w:r>
+        <w:rPr>
+          <w:rFonts w:ascii="Palatino-Roman" w:hAnsi="Palatino-Roman" w:cs="Palatino-Roman"/>
+          <w:sz w:val="20"/>
+          <w:szCs w:val="20"/>
+        </w:rPr>
+        <w:t>(New York: Wiley), 33-50.</w:t>
+      </w:r>
+    </w:p>
+    <w:p>
+      <w:pPr>
+        <w:pStyle w:val="ListParagraph"/>
+        <w:numPr>
+          <w:ilvl w:val="0"/>
+          <w:numId w:val="2"/>
+        </w:numPr>
+        <w:pBdr>
+          <w:top w:val="none" w:sz="0" w:space="0" w:color="auto"/>
+          <w:left w:val="none" w:sz="0" w:space="0" w:color="auto"/>
+          <w:bottom w:val="none" w:sz="0" w:space="0" w:color="auto"/>
+          <w:right w:val="none" w:sz="0" w:space="0" w:color="auto"/>
+          <w:between w:val="none" w:sz="0" w:space="0" w:color="auto"/>
+        </w:pBdr>
+        <w:autoSpaceDE w:val="0"/>
+        <w:autoSpaceDN w:val="0"/>
+        <w:adjustRightInd w:val="0"/>
+        <w:spacing w:line="240" w:lineRule="auto"/>
+        <w:rPr>
+          <w:rFonts w:ascii="Palatino-Roman" w:hAnsi="Palatino-Roman" w:cs="Palatino-Roman"/>
+          <w:sz w:val="20"/>
+          <w:szCs w:val="20"/>
+        </w:rPr>
+      </w:pPr>
+      <w:bookmarkStart w:id="0" w:name="_GoBack"/>
+      <w:bookmarkEnd w:id="0"/>
+      <w:r>
+        <w:rPr>
+          <w:rFonts w:ascii="Palatino-Roman" w:hAnsi="Palatino-Roman" w:cs="Palatino-Roman"/>
+          <w:sz w:val="20"/>
+          <w:szCs w:val="20"/>
+        </w:rPr>
+        <w:t xml:space="preserve">Yaari, M. E., 1987, </w:t>
+      </w:r>
+      <w:proofErr w:type="gramStart"/>
+      <w:r>
+        <w:rPr>
+          <w:rFonts w:ascii="Palatino-Roman" w:hAnsi="Palatino-Roman" w:cs="Palatino-Roman"/>
+          <w:sz w:val="20"/>
+          <w:szCs w:val="20"/>
+        </w:rPr>
+        <w:t>The</w:t>
+      </w:r>
+      <w:proofErr w:type="gramEnd"/>
+      <w:r>
+        <w:rPr>
+          <w:rFonts w:ascii="Palatino-Roman" w:hAnsi="Palatino-Roman" w:cs="Palatino-Roman"/>
+          <w:sz w:val="20"/>
+          <w:szCs w:val="20"/>
+        </w:rPr>
+        <w:t xml:space="preserve"> Dual Theory of Choice Under Risk, </w:t>
+      </w:r>
+      <w:proofErr w:type="spellStart"/>
+      <w:r>
+        <w:rPr>
+          <w:rFonts w:ascii="Palatino-Italic" w:hAnsi="Palatino-Italic" w:cs="Palatino-Italic"/>
+          <w:i/>
+          <w:iCs/>
+          <w:sz w:val="20"/>
+          <w:szCs w:val="20"/>
+        </w:rPr>
+        <w:t>Econometrica</w:t>
+      </w:r>
+      <w:proofErr w:type="spellEnd"/>
+      <w:r>
+        <w:rPr>
+          <w:rFonts w:ascii="Palatino-Roman" w:hAnsi="Palatino-Roman" w:cs="Palatino-Roman"/>
+          <w:sz w:val="20"/>
+          <w:szCs w:val="20"/>
+        </w:rPr>
+        <w:t>, 55: 95-115.</w:t>
+      </w:r>
+    </w:p>
+    <w:p>
+      <w:pPr>
+        <w:contextualSpacing/>
+        <w:rPr>
+          <w:rFonts w:ascii="Palatino-Roman" w:hAnsi="Palatino-Roman" w:cs="Palatino-Roman"/>
+          <w:sz w:val="20"/>
+          <w:szCs w:val="20"/>
+        </w:rPr>
+      </w:pPr>
+    </w:p>
+    <w:p>
+      <w:pPr>
+        <w:contextualSpacing/>
+        <w:rPr>
+          <w:rFonts w:ascii="Palatino-Roman" w:hAnsi="Palatino-Roman" w:cs="Palatino-Roman"/>
+          <w:sz w:val="20"/>
+          <w:szCs w:val="20"/>
+        </w:rPr>
+      </w:pPr>
+    </w:p>
+    <w:p>
+      <w:pPr>
+        <w:contextualSpacing/>
+        <w:rPr>
+          <w:rFonts w:ascii="Palatino-Roman" w:hAnsi="Palatino-Roman" w:cs="Palatino-Roman"/>
+          <w:sz w:val="20"/>
+          <w:szCs w:val="20"/>
+        </w:rPr>
+      </w:pPr>
+    </w:p>
+    <w:p>
+      <w:pPr>
+        <w:contextualSpacing/>
+        <w:rPr>
+          <w:rFonts w:ascii="Palatino-Roman" w:hAnsi="Palatino-Roman" w:cs="Palatino-Roman"/>
+          <w:sz w:val="20"/>
+          <w:szCs w:val="20"/>
+        </w:rPr>
+      </w:pPr>
+    </w:p>
+    <w:p>
+      <w:pPr>
+        <w:contextualSpacing/>
+        <w:rPr>
+          <w:rFonts w:ascii="Palatino-Roman" w:hAnsi="Palatino-Roman" w:cs="Palatino-Roman"/>
+          <w:sz w:val="20"/>
+          <w:szCs w:val="20"/>
+        </w:rPr>
+      </w:pPr>
+    </w:p>
+    <w:p>
+      <w:pPr>
+        <w:contextualSpacing/>
+        <w:rPr>
+          <w:rFonts w:ascii="Palatino-Roman" w:hAnsi="Palatino-Roman" w:cs="Palatino-Roman"/>
+          <w:sz w:val="20"/>
+          <w:szCs w:val="20"/>
+        </w:rPr>
+      </w:pPr>
+    </w:p>
+    <w:p>
+      <w:pPr>
+        <w:contextualSpacing/>
+        <w:rPr>
+          <w:rFonts w:ascii="Palatino-Roman" w:hAnsi="Palatino-Roman" w:cs="Palatino-Roman"/>
+          <w:sz w:val="20"/>
+          <w:szCs w:val="20"/>
+        </w:rPr>
+      </w:pPr>
+    </w:p>
+    <w:p>
+      <w:pPr>
+        <w:contextualSpacing/>
+      </w:pPr>
+    </w:p>
     <w:p>
       <w:pPr>
         <w:jc w:val="center"/>
@@ -388,7 +1777,15 @@
         <w:contextualSpacing/>
       </w:pPr>
       <w:r>
-        <w:t>“risk budgeting approach”: “minimum variance, ERC or risk parity strategies.”</w:t>
+        <w:t>“</w:t>
+      </w:r>
+      <w:proofErr w:type="gramStart"/>
+      <w:r>
+        <w:t>risk</w:t>
+      </w:r>
+      <w:proofErr w:type="gramEnd"/>
+      <w:r>
+        <w:t xml:space="preserve"> budgeting approach”: “minimum variance, ERC or risk parity strategies.”</w:t>
       </w:r>
     </w:p>
     <w:p>
@@ -400,7 +1797,6 @@
         <w:contextualSpacing/>
       </w:pPr>
       <w:r>
-        <w:lastRenderedPageBreak/>
         <w:t>“Mean-variance optimization, however, generally leads to portfolios concentrated in terms of weights. Slight differences in inpu</w:t>
       </w:r>
       <w:r>
@@ -419,7 +1815,15 @@
         <w:contextualSpacing/>
       </w:pPr>
       <w:r>
-        <w:t>“Like the ERC portfolio, the risk budgeting approach is an heuristic asset allocation method.”</w:t>
+        <w:t xml:space="preserve">“Like the ERC portfolio, the risk budgeting approach is </w:t>
+      </w:r>
+      <w:proofErr w:type="gramStart"/>
+      <w:r>
+        <w:t>an</w:t>
+      </w:r>
+      <w:proofErr w:type="gramEnd"/>
+      <w:r>
+        <w:t xml:space="preserve"> heuristic asset allocation method.”</w:t>
       </w:r>
     </w:p>
     <w:p>
@@ -431,7 +1835,15 @@
         <w:contextualSpacing/>
       </w:pPr>
       <w:r>
-        <w:t>“a dynamic strategy based on MVO portfolios will generate a higher turnover than a dynamic strategy based on RB portfolios.”</w:t>
+        <w:t>“</w:t>
+      </w:r>
+      <w:proofErr w:type="gramStart"/>
+      <w:r>
+        <w:t>a</w:t>
+      </w:r>
+      <w:proofErr w:type="gramEnd"/>
+      <w:r>
+        <w:t xml:space="preserve"> dynamic strategy based on MVO portfolios will generate a higher turnover than a dynamic strategy based on RB portfolios.”</w:t>
       </w:r>
     </w:p>
     <w:p>
@@ -516,8 +1928,21 @@
       <w:r>
         <w:t>“</w:t>
       </w:r>
-      <w:r>
-        <w:t>the VaR is seriously flawed.</w:t>
+      <w:proofErr w:type="gramStart"/>
+      <w:r>
+        <w:t>the</w:t>
+      </w:r>
+      <w:proofErr w:type="gramEnd"/>
+      <w:r>
+        <w:t xml:space="preserve"> </w:t>
+      </w:r>
+      <w:proofErr w:type="spellStart"/>
+      <w:r>
+        <w:t>VaR</w:t>
+      </w:r>
+      <w:proofErr w:type="spellEnd"/>
+      <w:r>
+        <w:t xml:space="preserve"> is seriously flawed.</w:t>
       </w:r>
       <w:r>
         <w:t>”</w:t>
@@ -532,10 +1957,27 @@
         </w:numPr>
       </w:pPr>
       <w:r>
+        <w:lastRenderedPageBreak/>
         <w:t>“</w:t>
       </w:r>
       <w:r>
-        <w:t>(1) There are many QBRMs that have respectable properties and are demon-strably superior to the VaR, but the choice of “best” risk measure(s) is a subjective one</w:t>
+        <w:t>(1) There are many QBRMs that have respectable properties and are demon-</w:t>
+      </w:r>
+      <w:proofErr w:type="spellStart"/>
+      <w:r>
+        <w:t>strably</w:t>
+      </w:r>
+      <w:proofErr w:type="spellEnd"/>
+      <w:r>
+        <w:t xml:space="preserve"> superior to the </w:t>
+      </w:r>
+      <w:proofErr w:type="spellStart"/>
+      <w:r>
+        <w:t>VaR</w:t>
+      </w:r>
+      <w:proofErr w:type="spellEnd"/>
+      <w:r>
+        <w:t>, but the choice of “best” risk measure(s) is a subjective one</w:t>
       </w:r>
       <w:r>
         <w:t xml:space="preserve"> </w:t>
@@ -558,14 +2000,24 @@
       <w:r>
         <w:t>“</w:t>
       </w:r>
-      <w:r>
-        <w:t>that it should be relatively straightforward for institutions to upgrade from</w:t>
-      </w:r>
-      <w:r>
-        <w:t xml:space="preserve"> </w:t>
-      </w:r>
-      <w:r>
-        <w:t>VaR to more sophisticated risk measures.</w:t>
+      <w:proofErr w:type="gramStart"/>
+      <w:r>
+        <w:t>that</w:t>
+      </w:r>
+      <w:proofErr w:type="gramEnd"/>
+      <w:r>
+        <w:t xml:space="preserve"> it should be relatively straightforward for institutions to upgrade from</w:t>
+      </w:r>
+      <w:r>
+        <w:t xml:space="preserve"> </w:t>
+      </w:r>
+      <w:proofErr w:type="spellStart"/>
+      <w:r>
+        <w:t>VaR</w:t>
+      </w:r>
+      <w:proofErr w:type="spellEnd"/>
+      <w:r>
+        <w:t xml:space="preserve"> to more sophisticated risk measures.</w:t>
       </w:r>
       <w:r>
         <w:t>”</w:t>
@@ -601,8 +2053,13 @@
         <w:t xml:space="preserve"> </w:t>
       </w:r>
       <w:r>
-        <w:t>arguments that coherent measures are superior to the VaR.</w:t>
-      </w:r>
+        <w:t xml:space="preserve">arguments that coherent measures are superior to the </w:t>
+      </w:r>
+      <w:proofErr w:type="spellStart"/>
+      <w:r>
+        <w:t>VaR.</w:t>
+      </w:r>
+      <w:proofErr w:type="spellEnd"/>
       <w:r>
         <w:t>”</w:t>
       </w:r>
@@ -622,7 +2079,15 @@
         <w:t xml:space="preserve"> </w:t>
       </w:r>
       <w:r>
-        <w:t>The VaR provides a common measure of risk across different positions and risk</w:t>
+        <w:t xml:space="preserve">The </w:t>
+      </w:r>
+      <w:proofErr w:type="spellStart"/>
+      <w:r>
+        <w:t>VaR</w:t>
+      </w:r>
+      <w:proofErr w:type="spellEnd"/>
+      <w:r>
+        <w:t xml:space="preserve"> provides a common measure of risk across different positions and risk</w:t>
       </w:r>
       <w:r>
         <w:t xml:space="preserve"> </w:t>
@@ -646,7 +2111,15 @@
         <w:t xml:space="preserve"> </w:t>
       </w:r>
       <w:r>
-        <w:t>measures apply only to derivatives positions, portfolio-theory measures apply only</w:t>
+        <w:t xml:space="preserve">measures apply only to derivatives positions, </w:t>
+      </w:r>
+      <w:proofErr w:type="gramStart"/>
+      <w:r>
+        <w:t>portfolio</w:t>
+      </w:r>
+      <w:proofErr w:type="gramEnd"/>
+      <w:r>
+        <w:t>-theory measures apply only</w:t>
       </w:r>
       <w:r>
         <w:t xml:space="preserve"> </w:t>
@@ -669,8 +2142,21 @@
       <w:r>
         <w:t>“</w:t>
       </w:r>
-      <w:r>
-        <w:t>VaR enables us to aggregatethe risks of positions tak</w:t>
+      <w:proofErr w:type="spellStart"/>
+      <w:r>
+        <w:t>VaR</w:t>
+      </w:r>
+      <w:proofErr w:type="spellEnd"/>
+      <w:r>
+        <w:t xml:space="preserve"> enables us to </w:t>
+      </w:r>
+      <w:proofErr w:type="spellStart"/>
+      <w:r>
+        <w:t>aggregatethe</w:t>
+      </w:r>
+      <w:proofErr w:type="spellEnd"/>
+      <w:r>
+        <w:t xml:space="preserve"> risks of positions tak</w:t>
       </w:r>
       <w:r>
         <w:t xml:space="preserve">ing account of the ways in which </w:t>
@@ -700,7 +2186,15 @@
         <w:t>“</w:t>
       </w:r>
       <w:r>
-        <w:t xml:space="preserve">  VaR is holistic in that it takes full account of all driving risk factors, whereas many</w:t>
+        <w:t xml:space="preserve">  </w:t>
+      </w:r>
+      <w:proofErr w:type="spellStart"/>
+      <w:r>
+        <w:t>VaR</w:t>
+      </w:r>
+      <w:proofErr w:type="spellEnd"/>
+      <w:r>
+        <w:t xml:space="preserve"> is holistic in that it takes full account of all driving risk factors, whereas many</w:t>
       </w:r>
       <w:r>
         <w:t xml:space="preserve"> </w:t>
@@ -735,8 +2229,13 @@
       <w:r>
         <w:t>“</w:t>
       </w:r>
-      <w:r>
-        <w:t>VaR is also holistic</w:t>
+      <w:proofErr w:type="spellStart"/>
+      <w:r>
+        <w:t>VaR</w:t>
+      </w:r>
+      <w:proofErr w:type="spellEnd"/>
+      <w:r>
+        <w:t xml:space="preserve"> is also holistic</w:t>
       </w:r>
       <w:r>
         <w:t xml:space="preserve"> </w:t>
@@ -762,11 +2261,18 @@
           <w:numId w:val="4"/>
         </w:numPr>
       </w:pPr>
+      <w:proofErr w:type="gramStart"/>
       <w:r>
         <w:t xml:space="preserve">“ </w:t>
       </w:r>
-      <w:r>
-        <w:t>VaR is probabilistic, and gives a risk manager useful information on the probabilities</w:t>
+      <w:proofErr w:type="spellStart"/>
+      <w:r>
+        <w:t>VaR</w:t>
+      </w:r>
+      <w:proofErr w:type="spellEnd"/>
+      <w:proofErr w:type="gramEnd"/>
+      <w:r>
+        <w:t xml:space="preserve"> is probabilistic, and gives a risk manager useful information on the probabilities</w:t>
       </w:r>
       <w:r>
         <w:t xml:space="preserve"> </w:t>
@@ -799,23 +2305,302 @@
         </w:numPr>
       </w:pPr>
       <w:r>
+        <w:t xml:space="preserve"> “</w:t>
+      </w:r>
+      <w:proofErr w:type="spellStart"/>
+      <w:r>
+        <w:t>VaR</w:t>
+      </w:r>
+      <w:proofErr w:type="spellEnd"/>
+      <w:r>
+        <w:t xml:space="preserve"> is expressed in the simplest and most easily understood unit of measure, namely,</w:t>
+      </w:r>
+      <w:r>
+        <w:t xml:space="preserve"> </w:t>
+      </w:r>
+      <w:r>
+        <w:t>“lost money.” Many other measures are expressed in less transparent units (e.g.,</w:t>
+      </w:r>
+      <w:r>
+        <w:t xml:space="preserve"> </w:t>
+      </w:r>
+      <w:r>
+        <w:t xml:space="preserve">average period to </w:t>
+      </w:r>
+      <w:proofErr w:type="spellStart"/>
+      <w:r>
+        <w:t>cashflow</w:t>
+      </w:r>
+      <w:proofErr w:type="spellEnd"/>
+      <w:r>
+        <w:t>, etc.).</w:t>
+      </w:r>
+      <w:r>
+        <w:t>”</w:t>
+      </w:r>
+    </w:p>
+    <w:p>
+      <w:pPr>
+        <w:pStyle w:val="ListParagraph"/>
+        <w:numPr>
+          <w:ilvl w:val="0"/>
+          <w:numId w:val="4"/>
+        </w:numPr>
+      </w:pPr>
+      <w:r>
+        <w:t>“</w:t>
+      </w:r>
+      <w:proofErr w:type="spellStart"/>
+      <w:r>
+        <w:t>VaR</w:t>
+      </w:r>
+      <w:proofErr w:type="spellEnd"/>
+      <w:r>
+        <w:t xml:space="preserve"> also suffers from some serious limitations.</w:t>
+      </w:r>
+      <w:r>
+        <w:t>”</w:t>
+      </w:r>
+    </w:p>
+    <w:p>
+      <w:pPr>
+        <w:pStyle w:val="ListParagraph"/>
+        <w:numPr>
+          <w:ilvl w:val="0"/>
+          <w:numId w:val="4"/>
+        </w:numPr>
+      </w:pPr>
+      <w:r>
+        <w:t>“</w:t>
+      </w:r>
+      <w:r>
+        <w:t>One limitation is that the</w:t>
+      </w:r>
+      <w:r>
+        <w:t xml:space="preserve"> </w:t>
+      </w:r>
+      <w:proofErr w:type="spellStart"/>
+      <w:r>
+        <w:t>VaR</w:t>
+      </w:r>
+      <w:proofErr w:type="spellEnd"/>
+      <w:r>
+        <w:t xml:space="preserve"> only tells us the most we can lose in good states where a tail event does not occur;</w:t>
+      </w:r>
+      <w:r>
+        <w:t xml:space="preserve"> </w:t>
+      </w:r>
+      <w:r>
+        <w:t>it tells us nothing about what we can lose in “bad” states where a tail event does occur</w:t>
+      </w:r>
+      <w:r>
+        <w:t xml:space="preserve"> </w:t>
+      </w:r>
+      <w:r>
+        <w:t xml:space="preserve">(i.e., where we make a loss in excess of the </w:t>
+      </w:r>
+      <w:proofErr w:type="spellStart"/>
+      <w:r>
+        <w:t>VaR</w:t>
+      </w:r>
+      <w:proofErr w:type="spellEnd"/>
+      <w:r>
+        <w:t xml:space="preserve">). </w:t>
+      </w:r>
+      <w:proofErr w:type="spellStart"/>
+      <w:r>
+        <w:t>VaR’s</w:t>
+      </w:r>
+      <w:proofErr w:type="spellEnd"/>
+      <w:r>
+        <w:t xml:space="preserve"> failure to consider tail losses can</w:t>
+      </w:r>
+      <w:r>
+        <w:t xml:space="preserve"> </w:t>
+      </w:r>
+      <w:r>
+        <w:t>then create some perverse outcomes. For instance, if a prospective investment has a</w:t>
+      </w:r>
+      <w:r>
+        <w:t xml:space="preserve"> </w:t>
+      </w:r>
+      <w:r>
+        <w:t xml:space="preserve">high expected return but also involves the possibility of a very high loss, a </w:t>
+      </w:r>
+      <w:proofErr w:type="spellStart"/>
+      <w:r>
+        <w:t>VaR</w:t>
+      </w:r>
+      <w:proofErr w:type="spellEnd"/>
+      <w:r>
+        <w:t>-based</w:t>
+      </w:r>
+      <w:r>
+        <w:t xml:space="preserve"> </w:t>
+      </w:r>
+      <w:r>
+        <w:t>decision calculus might suggest that the investor should go ahead with the investment</w:t>
+      </w:r>
+      <w:r>
+        <w:t xml:space="preserve"> </w:t>
+      </w:r>
+      <w:r>
+        <w:t xml:space="preserve">if the higher loss does not affect the </w:t>
+      </w:r>
+      <w:proofErr w:type="spellStart"/>
+      <w:r>
+        <w:t>VaR</w:t>
+      </w:r>
+      <w:proofErr w:type="spellEnd"/>
+      <w:r>
+        <w:t xml:space="preserve">, regardless of </w:t>
+      </w:r>
+      <w:r>
+        <w:t xml:space="preserve">the sizes of the higher expected </w:t>
+      </w:r>
+      <w:r>
+        <w:t>return and possible higher losses. This undermines “sensible” risk-return analysis,</w:t>
+      </w:r>
+      <w:r>
+        <w:t xml:space="preserve"> </w:t>
+      </w:r>
+      <w:r>
+        <w:t>and can leave the investor exposed to very high losses.</w:t>
+      </w:r>
+      <w:r>
+        <w:t>”</w:t>
+      </w:r>
+    </w:p>
+    <w:p>
+      <w:pPr>
+        <w:pStyle w:val="ListParagraph"/>
+        <w:numPr>
+          <w:ilvl w:val="0"/>
+          <w:numId w:val="4"/>
+        </w:numPr>
+      </w:pPr>
+      <w:r>
+        <w:t>“</w:t>
+      </w:r>
+      <w:r>
+        <w:t xml:space="preserve">The </w:t>
+      </w:r>
+      <w:proofErr w:type="spellStart"/>
+      <w:r>
+        <w:t>VaR</w:t>
+      </w:r>
+      <w:proofErr w:type="spellEnd"/>
+      <w:r>
+        <w:t xml:space="preserve"> can also create moral hazard problems when traders or asset managers</w:t>
+      </w:r>
+      <w:r>
+        <w:t xml:space="preserve"> </w:t>
+      </w:r>
+      <w:r>
+        <w:t xml:space="preserve">work to </w:t>
+      </w:r>
+      <w:proofErr w:type="spellStart"/>
+      <w:r>
+        <w:t>VaR</w:t>
+      </w:r>
+      <w:proofErr w:type="spellEnd"/>
+      <w:r>
+        <w:t xml:space="preserve">-defined risk targets or remuneration packages. Traders who face a </w:t>
+      </w:r>
+      <w:proofErr w:type="spellStart"/>
+      <w:r>
+        <w:t>VaR</w:t>
+      </w:r>
+      <w:proofErr w:type="spellEnd"/>
+      <w:r>
+        <w:t>-</w:t>
+      </w:r>
+      <w:r>
+        <w:t xml:space="preserve"> </w:t>
+      </w:r>
+      <w:r>
+        <w:t>defined risk target might have an incentive to sell out-of-the-money options that lead</w:t>
+      </w:r>
+      <w:r>
+        <w:t xml:space="preserve"> </w:t>
+      </w:r>
+      <w:r>
+        <w:t>to higher income in most states of the world and the occasional large hit when the firm</w:t>
+      </w:r>
+      <w:r>
+        <w:t xml:space="preserve"> </w:t>
+      </w:r>
+      <w:r>
+        <w:t xml:space="preserve">is unlucky. If the options are suitably chosen, the bad outcomes will have </w:t>
+      </w:r>
+      <w:r>
         <w:lastRenderedPageBreak/>
-        <w:t xml:space="preserve"> “</w:t>
-      </w:r>
-      <w:r>
-        <w:t>VaR is expressed in the simplest and most easily understood unit of measure, namely,</w:t>
-      </w:r>
-      <w:r>
-        <w:t xml:space="preserve"> </w:t>
-      </w:r>
-      <w:r>
-        <w:t>“lost money.” Many other measures are expressed in less transparent units (e.g.,</w:t>
-      </w:r>
-      <w:r>
-        <w:t xml:space="preserve"> </w:t>
-      </w:r>
-      <w:r>
-        <w:t>average period to cashflow, etc.).</w:t>
+        <w:t>probabilities</w:t>
+      </w:r>
+      <w:r>
+        <w:t xml:space="preserve"> </w:t>
+      </w:r>
+      <w:r>
+        <w:t xml:space="preserve">low enough to ensure that there is no effect on the </w:t>
+      </w:r>
+      <w:proofErr w:type="spellStart"/>
+      <w:r>
+        <w:t>VaR</w:t>
+      </w:r>
+      <w:proofErr w:type="spellEnd"/>
+      <w:r>
+        <w:t>, and the trader will benefit</w:t>
+      </w:r>
+      <w:r>
+        <w:t xml:space="preserve"> </w:t>
+      </w:r>
+      <w:r>
+        <w:t>from the higher income (and hence higher bonuses) earned in “normal” times when</w:t>
+      </w:r>
+      <w:r>
+        <w:t xml:space="preserve"> </w:t>
+      </w:r>
+      <w:r>
+        <w:t xml:space="preserve">the options expire out of the money. The fact that </w:t>
+      </w:r>
+      <w:proofErr w:type="spellStart"/>
+      <w:r>
+        <w:t>V</w:t>
+      </w:r>
+      <w:r>
+        <w:t>aR</w:t>
+      </w:r>
+      <w:proofErr w:type="spellEnd"/>
+      <w:r>
+        <w:t xml:space="preserve"> does not take account of what </w:t>
+      </w:r>
+      <w:r>
+        <w:t xml:space="preserve">happens in “bad” states can distort incentives and encourage traders to “game” a </w:t>
+      </w:r>
+      <w:proofErr w:type="spellStart"/>
+      <w:r>
+        <w:t>VaR</w:t>
+      </w:r>
+      <w:proofErr w:type="spellEnd"/>
+      <w:r>
+        <w:t xml:space="preserve"> </w:t>
+      </w:r>
+      <w:r>
+        <w:t xml:space="preserve">target (and/or a </w:t>
+      </w:r>
+      <w:proofErr w:type="spellStart"/>
+      <w:r>
+        <w:t>VaR</w:t>
+      </w:r>
+      <w:proofErr w:type="spellEnd"/>
+      <w:r>
+        <w:t>-defined remuneration package) to promote their own interests</w:t>
+      </w:r>
+      <w:r>
+        <w:t xml:space="preserve"> </w:t>
+      </w:r>
+      <w:r>
+        <w:t>at the expense of the institutions that employ them.6</w:t>
       </w:r>
       <w:r>
         <w:t>”</w:t>
@@ -829,8 +2614,84 @@
           <w:numId w:val="4"/>
         </w:numPr>
       </w:pPr>
-      <w:bookmarkStart w:id="0" w:name="_GoBack"/>
-      <w:bookmarkEnd w:id="0"/>
+      <w:r>
+        <w:t>“</w:t>
+      </w:r>
+      <w:r>
+        <w:t>the ES also satisfies the other properties of coherence, and is therefore</w:t>
+      </w:r>
+      <w:r>
+        <w:t xml:space="preserve"> C</w:t>
+      </w:r>
+      <w:r>
+        <w:t>oherent</w:t>
+      </w:r>
+      <w:r>
+        <w:t>”</w:t>
+      </w:r>
+    </w:p>
+    <w:p>
+      <w:pPr>
+        <w:pStyle w:val="ListParagraph"/>
+        <w:numPr>
+          <w:ilvl w:val="0"/>
+          <w:numId w:val="4"/>
+        </w:numPr>
+      </w:pPr>
+      <w:r>
+        <w:t>“</w:t>
+      </w:r>
+      <w:r>
+        <w:t>13 Risk-aversion theory requires us to specify a user risk-aversion function, and this can provide</w:t>
+      </w:r>
+      <w:r>
+        <w:t xml:space="preserve"> </w:t>
+      </w:r>
+      <w:r>
+        <w:t>considerable insights (as shown in the following text) but can also be controversial. Among</w:t>
+      </w:r>
+      <w:r>
+        <w:t xml:space="preserve"> </w:t>
+      </w:r>
+      <w:r>
+        <w:t>the potential problems it might encounter are: (1) the notion of a risk-aversion function can</w:t>
+      </w:r>
+      <w:r>
+        <w:t xml:space="preserve"> </w:t>
+      </w:r>
+      <w:r>
+        <w:t>be hard to motivate when the user is a firm, or an employee working for a firm, rather than,</w:t>
+      </w:r>
+      <w:r>
+        <w:t xml:space="preserve"> </w:t>
+      </w:r>
+      <w:r>
+        <w:t>say, an individual investor working on their own behalf; (2) one might argue with the type</w:t>
+      </w:r>
+      <w:r>
+        <w:t xml:space="preserve"> </w:t>
+      </w:r>
+      <w:r>
+        <w:t>of risk-aversion function chosen; and (3) one might have difficulty specifying the value that</w:t>
+      </w:r>
+      <w:r>
+        <w:t xml:space="preserve"> </w:t>
+      </w:r>
+      <w:r>
+        <w:t>the risk aversion parameter should take.</w:t>
+      </w:r>
+      <w:r>
+        <w:t>”</w:t>
+      </w:r>
+    </w:p>
+    <w:p>
+      <w:pPr>
+        <w:pStyle w:val="ListParagraph"/>
+        <w:numPr>
+          <w:ilvl w:val="0"/>
+          <w:numId w:val="4"/>
+        </w:numPr>
+      </w:pPr>
     </w:p>
     <w:sectPr>
       <w:pgSz w:w="11909" w:h="16834"/>

--- a/A-team/Tayla/Tayla.docx
+++ b/A-team/Tayla/Tayla.docx
@@ -23,6 +23,8 @@
           <w:u w:val="single"/>
         </w:rPr>
       </w:pPr>
+      <w:bookmarkStart w:id="0" w:name="_GoBack"/>
+      <w:bookmarkEnd w:id="0"/>
     </w:p>
     <w:p>
       <w:pPr>
@@ -478,6 +480,11 @@
     </w:p>
     <w:p>
       <w:pPr>
+        <w:pStyle w:val="ListParagraph"/>
+        <w:numPr>
+          <w:ilvl w:val="0"/>
+          <w:numId w:val="1"/>
+        </w:numPr>
         <w:pBdr>
           <w:top w:val="none" w:sz="0" w:space="0" w:color="auto"/>
           <w:left w:val="none" w:sz="0" w:space="0" w:color="auto"/>
@@ -495,9 +502,56 @@
           <w:szCs w:val="20"/>
         </w:rPr>
       </w:pPr>
-    </w:p>
-    <w:p>
-      <w:pPr>
+      <w:r>
+        <w:rPr>
+          <w:rFonts w:ascii="Palatino-Roman" w:hAnsi="Palatino-Roman" w:cs="Palatino-Roman"/>
+          <w:sz w:val="20"/>
+          <w:szCs w:val="20"/>
+        </w:rPr>
+        <w:t>Wang, S. S., 2000, A Class of Distortion Operators for Pricing Financial and Insurance</w:t>
+      </w:r>
+      <w:r>
+        <w:rPr>
+          <w:rFonts w:ascii="Palatino-Roman" w:hAnsi="Palatino-Roman" w:cs="Palatino-Roman"/>
+          <w:sz w:val="20"/>
+          <w:szCs w:val="20"/>
+        </w:rPr>
+        <w:t xml:space="preserve"> </w:t>
+      </w:r>
+      <w:r>
+        <w:rPr>
+          <w:rFonts w:ascii="Palatino-Roman" w:hAnsi="Palatino-Roman" w:cs="Palatino-Roman"/>
+          <w:sz w:val="20"/>
+          <w:szCs w:val="20"/>
+        </w:rPr>
+        <w:t xml:space="preserve">Risks, </w:t>
+      </w:r>
+      <w:r>
+        <w:rPr>
+          <w:rFonts w:ascii="Palatino-Italic" w:hAnsi="Palatino-Italic" w:cs="Palatino-Italic"/>
+          <w:i/>
+          <w:iCs/>
+          <w:sz w:val="20"/>
+          <w:szCs w:val="20"/>
+        </w:rPr>
+        <w:t>Journal of Risk and Insurance</w:t>
+      </w:r>
+      <w:r>
+        <w:rPr>
+          <w:rFonts w:ascii="Palatino-Roman" w:hAnsi="Palatino-Roman" w:cs="Palatino-Roman"/>
+          <w:sz w:val="20"/>
+          <w:szCs w:val="20"/>
+        </w:rPr>
+        <w:t>, 67: 15-36.</w:t>
+      </w:r>
+    </w:p>
+    <w:p>
+      <w:pPr>
+        <w:pStyle w:val="ListParagraph"/>
+        <w:numPr>
+          <w:ilvl w:val="0"/>
+          <w:numId w:val="1"/>
+        </w:numPr>
         <w:pBdr>
           <w:top w:val="none" w:sz="0" w:space="0" w:color="auto"/>
           <w:left w:val="none" w:sz="0" w:space="0" w:color="auto"/>
@@ -515,9 +569,58 @@
           <w:szCs w:val="20"/>
         </w:rPr>
       </w:pPr>
-    </w:p>
-    <w:p>
-      <w:pPr>
+      <w:r>
+        <w:rPr>
+          <w:rFonts w:ascii="Palatino-Roman" w:hAnsi="Palatino-Roman" w:cs="Palatino-Roman"/>
+          <w:sz w:val="20"/>
+          <w:szCs w:val="20"/>
+        </w:rPr>
+        <w:t xml:space="preserve">Dowd, K., 2000, Assessing </w:t>
+      </w:r>
+      <w:proofErr w:type="spellStart"/>
+      <w:r>
+        <w:rPr>
+          <w:rFonts w:ascii="Palatino-Roman" w:hAnsi="Palatino-Roman" w:cs="Palatino-Roman"/>
+          <w:sz w:val="20"/>
+          <w:szCs w:val="20"/>
+        </w:rPr>
+        <w:t>VaR</w:t>
+      </w:r>
+      <w:proofErr w:type="spellEnd"/>
+      <w:r>
+        <w:rPr>
+          <w:rFonts w:ascii="Palatino-Roman" w:hAnsi="Palatino-Roman" w:cs="Palatino-Roman"/>
+          <w:sz w:val="20"/>
+          <w:szCs w:val="20"/>
+        </w:rPr>
+        <w:t xml:space="preserve"> Accuracy, </w:t>
+      </w:r>
+      <w:r>
+        <w:rPr>
+          <w:rFonts w:ascii="Palatino-Italic" w:hAnsi="Palatino-Italic" w:cs="Palatino-Italic"/>
+          <w:i/>
+          <w:iCs/>
+          <w:sz w:val="20"/>
+          <w:szCs w:val="20"/>
+        </w:rPr>
+        <w:t>Derivatives Quarterly</w:t>
+      </w:r>
+      <w:r>
+        <w:rPr>
+          <w:rFonts w:ascii="Palatino-Roman" w:hAnsi="Palatino-Roman" w:cs="Palatino-Roman"/>
+          <w:sz w:val="20"/>
+          <w:szCs w:val="20"/>
+        </w:rPr>
+        <w:t>, 6 (3): 61-63.</w:t>
+      </w:r>
+    </w:p>
+    <w:p>
+      <w:pPr>
+        <w:pStyle w:val="ListParagraph"/>
+        <w:numPr>
+          <w:ilvl w:val="0"/>
+          <w:numId w:val="1"/>
+        </w:numPr>
         <w:pBdr>
           <w:top w:val="none" w:sz="0" w:space="0" w:color="auto"/>
           <w:left w:val="none" w:sz="0" w:space="0" w:color="auto"/>
@@ -535,9 +638,58 @@
           <w:szCs w:val="20"/>
         </w:rPr>
       </w:pPr>
-    </w:p>
-    <w:p>
-      <w:pPr>
+      <w:r>
+        <w:rPr>
+          <w:rFonts w:ascii="Palatino-Roman" w:hAnsi="Palatino-Roman" w:cs="Palatino-Roman"/>
+          <w:sz w:val="20"/>
+          <w:szCs w:val="20"/>
+        </w:rPr>
+        <w:t xml:space="preserve">Dowd, K., 2005a, </w:t>
+      </w:r>
+      <w:r>
+        <w:rPr>
+          <w:rFonts w:ascii="Palatino-Italic" w:hAnsi="Palatino-Italic" w:cs="Palatino-Italic"/>
+          <w:i/>
+          <w:iCs/>
+          <w:sz w:val="20"/>
+          <w:szCs w:val="20"/>
+        </w:rPr>
+        <w:t>Measuring Market Risk</w:t>
+      </w:r>
+      <w:r>
+        <w:rPr>
+          <w:rFonts w:ascii="Palatino-Roman" w:hAnsi="Palatino-Roman" w:cs="Palatino-Roman"/>
+          <w:sz w:val="20"/>
+          <w:szCs w:val="20"/>
+        </w:rPr>
+        <w:t xml:space="preserve">, 2nd edition (Chichester: </w:t>
+      </w:r>
+      <w:proofErr w:type="spellStart"/>
+      <w:r>
+        <w:rPr>
+          <w:rFonts w:ascii="Palatino-Roman" w:hAnsi="Palatino-Roman" w:cs="Palatino-Roman"/>
+          <w:sz w:val="20"/>
+          <w:szCs w:val="20"/>
+        </w:rPr>
+        <w:t>JohnWiley</w:t>
+      </w:r>
+      <w:proofErr w:type="spellEnd"/>
+      <w:r>
+        <w:rPr>
+          <w:rFonts w:ascii="Palatino-Roman" w:hAnsi="Palatino-Roman" w:cs="Palatino-Roman"/>
+          <w:sz w:val="20"/>
+          <w:szCs w:val="20"/>
+        </w:rPr>
+        <w:t>).</w:t>
+      </w:r>
+    </w:p>
+    <w:p>
+      <w:pPr>
+        <w:pStyle w:val="ListParagraph"/>
+        <w:numPr>
+          <w:ilvl w:val="0"/>
+          <w:numId w:val="1"/>
+        </w:numPr>
         <w:pBdr>
           <w:top w:val="none" w:sz="0" w:space="0" w:color="auto"/>
           <w:left w:val="none" w:sz="0" w:space="0" w:color="auto"/>
@@ -555,9 +707,56 @@
           <w:szCs w:val="20"/>
         </w:rPr>
       </w:pPr>
-    </w:p>
-    <w:p>
-      <w:pPr>
+      <w:r>
+        <w:rPr>
+          <w:rFonts w:ascii="Palatino-Roman" w:hAnsi="Palatino-Roman" w:cs="Palatino-Roman"/>
+          <w:sz w:val="20"/>
+          <w:szCs w:val="20"/>
+        </w:rPr>
+        <w:t>Siu, T. K., H. Tong, and H. Yang, 2001b, On Bayesian Value at Risk: From Linear to</w:t>
+      </w:r>
+      <w:r>
+        <w:rPr>
+          <w:rFonts w:ascii="Palatino-Roman" w:hAnsi="Palatino-Roman" w:cs="Palatino-Roman"/>
+          <w:sz w:val="20"/>
+          <w:szCs w:val="20"/>
+        </w:rPr>
+        <w:t xml:space="preserve"> </w:t>
+      </w:r>
+      <w:r>
+        <w:rPr>
+          <w:rFonts w:ascii="Palatino-Roman" w:hAnsi="Palatino-Roman" w:cs="Palatino-Roman"/>
+          <w:sz w:val="20"/>
+          <w:szCs w:val="20"/>
+        </w:rPr>
+        <w:t xml:space="preserve">Non-Linear Portfolios, Mimeo, </w:t>
+      </w:r>
+      <w:proofErr w:type="gramStart"/>
+      <w:r>
+        <w:rPr>
+          <w:rFonts w:ascii="Palatino-Roman" w:hAnsi="Palatino-Roman" w:cs="Palatino-Roman"/>
+          <w:sz w:val="20"/>
+          <w:szCs w:val="20"/>
+        </w:rPr>
+        <w:t>National</w:t>
+      </w:r>
+      <w:proofErr w:type="gramEnd"/>
+      <w:r>
+        <w:rPr>
+          <w:rFonts w:ascii="Palatino-Roman" w:hAnsi="Palatino-Roman" w:cs="Palatino-Roman"/>
+          <w:sz w:val="20"/>
+          <w:szCs w:val="20"/>
+        </w:rPr>
+        <w:t xml:space="preserve"> University of Singapore.</w:t>
+      </w:r>
+    </w:p>
+    <w:p>
+      <w:pPr>
+        <w:pStyle w:val="ListParagraph"/>
+        <w:numPr>
+          <w:ilvl w:val="0"/>
+          <w:numId w:val="1"/>
+        </w:numPr>
         <w:pBdr>
           <w:top w:val="none" w:sz="0" w:space="0" w:color="auto"/>
           <w:left w:val="none" w:sz="0" w:space="0" w:color="auto"/>
@@ -578,785 +777,6 @@
     </w:p>
     <w:p>
       <w:pPr>
-        <w:rPr>
-          <w:u w:val="single"/>
-        </w:rPr>
-      </w:pPr>
-    </w:p>
-    <w:p>
-      <w:pPr>
-        <w:rPr>
-          <w:u w:val="single"/>
-        </w:rPr>
-      </w:pPr>
-      <w:r>
-        <w:rPr>
-          <w:u w:val="single"/>
-        </w:rPr>
-        <w:t>Less useful readings:</w:t>
-      </w:r>
-    </w:p>
-    <w:p>
-      <w:pPr>
-        <w:numPr>
-          <w:ilvl w:val="0"/>
-          <w:numId w:val="2"/>
-        </w:numPr>
-        <w:contextualSpacing/>
-      </w:pPr>
-      <w:proofErr w:type="spellStart"/>
-      <w:r>
-        <w:t>Bruder</w:t>
-      </w:r>
-      <w:proofErr w:type="spellEnd"/>
-      <w:r>
-        <w:t xml:space="preserve"> B., </w:t>
-      </w:r>
-      <w:proofErr w:type="spellStart"/>
-      <w:r>
-        <w:t>Hereil</w:t>
-      </w:r>
-      <w:proofErr w:type="spellEnd"/>
-      <w:r>
-        <w:t xml:space="preserve"> P. and </w:t>
-      </w:r>
-      <w:proofErr w:type="spellStart"/>
-      <w:r>
-        <w:t>Roncalli</w:t>
-      </w:r>
-      <w:proofErr w:type="spellEnd"/>
-      <w:r>
-        <w:t xml:space="preserve"> T. (2011), Managing Sovereign Credit Risk, Journal of Indexes Europe, 1(4),</w:t>
-      </w:r>
-      <w:r>
-        <w:t xml:space="preserve"> pp. 20-27. OR </w:t>
-      </w:r>
-      <w:proofErr w:type="spellStart"/>
-      <w:r>
-        <w:t>Bruder</w:t>
-      </w:r>
-      <w:proofErr w:type="spellEnd"/>
-      <w:r>
-        <w:t xml:space="preserve"> B., </w:t>
-      </w:r>
-      <w:proofErr w:type="spellStart"/>
-      <w:r>
-        <w:t>Hereil</w:t>
-      </w:r>
-      <w:proofErr w:type="spellEnd"/>
-      <w:r>
-        <w:t xml:space="preserve"> P. and </w:t>
-      </w:r>
-      <w:proofErr w:type="spellStart"/>
-      <w:r>
-        <w:t>Roncalli</w:t>
-      </w:r>
-      <w:proofErr w:type="spellEnd"/>
-      <w:r>
-        <w:t xml:space="preserve"> T. (2011), Managing Sovereign Credit Risk in Bond Portfolios, Working Paper, </w:t>
-      </w:r>
-      <w:hyperlink r:id="rId5">
-        <w:r>
-          <w:rPr>
-            <w:color w:val="1155CC"/>
-            <w:u w:val="single"/>
-          </w:rPr>
-          <w:t>www.ssrn.com/abstract=1957050</w:t>
-        </w:r>
-      </w:hyperlink>
-      <w:r>
-        <w:t>.    ****</w:t>
-      </w:r>
-    </w:p>
-    <w:p>
-      <w:pPr>
-        <w:numPr>
-          <w:ilvl w:val="0"/>
-          <w:numId w:val="2"/>
-        </w:numPr>
-        <w:contextualSpacing/>
-      </w:pPr>
-      <w:proofErr w:type="spellStart"/>
-      <w:r>
-        <w:t>Rahl</w:t>
-      </w:r>
-      <w:proofErr w:type="spellEnd"/>
-      <w:r>
-        <w:t xml:space="preserve"> L. (ed.) (2000), Risk Budgetin</w:t>
-      </w:r>
-      <w:r>
-        <w:t xml:space="preserve">g: A New Approach to Investing, Risk Books. </w:t>
-      </w:r>
-    </w:p>
-    <w:p>
-      <w:pPr>
-        <w:numPr>
-          <w:ilvl w:val="0"/>
-          <w:numId w:val="2"/>
-        </w:numPr>
-        <w:contextualSpacing/>
-      </w:pPr>
-      <w:proofErr w:type="spellStart"/>
-      <w:r>
-        <w:t>Grinold</w:t>
-      </w:r>
-      <w:proofErr w:type="spellEnd"/>
-      <w:r>
-        <w:t xml:space="preserve"> R.C. and Kahn R.N. (2000), Active Portfolio Management: A Quantitative Approach for Providing Superior Returns and Controlling Risk, second edition, McGraw-Hill. </w:t>
-      </w:r>
-    </w:p>
-    <w:p>
-      <w:pPr>
-        <w:numPr>
-          <w:ilvl w:val="0"/>
-          <w:numId w:val="2"/>
-        </w:numPr>
-        <w:contextualSpacing/>
-      </w:pPr>
-      <w:proofErr w:type="spellStart"/>
-      <w:r>
-        <w:t>Meucci</w:t>
-      </w:r>
-      <w:proofErr w:type="spellEnd"/>
-      <w:r>
-        <w:t xml:space="preserve"> A. (2005), Risk and Asset Allocat</w:t>
-      </w:r>
-      <w:r>
-        <w:t xml:space="preserve">ion, Springer. </w:t>
-      </w:r>
-    </w:p>
-    <w:p>
-      <w:pPr>
-        <w:numPr>
-          <w:ilvl w:val="0"/>
-          <w:numId w:val="2"/>
-        </w:numPr>
-        <w:contextualSpacing/>
-      </w:pPr>
-      <w:r>
-        <w:t xml:space="preserve">Scherer B. (2007), Portfolio Construction &amp; Risk Budgeting, third edition, Risk Books. </w:t>
-      </w:r>
-    </w:p>
-    <w:p>
-      <w:pPr>
-        <w:numPr>
-          <w:ilvl w:val="0"/>
-          <w:numId w:val="2"/>
-        </w:numPr>
-        <w:contextualSpacing/>
-      </w:pPr>
-      <w:proofErr w:type="spellStart"/>
-      <w:r>
-        <w:t>Tütüncü</w:t>
-      </w:r>
-      <w:proofErr w:type="spellEnd"/>
-      <w:r>
-        <w:t xml:space="preserve"> R.H and Koenig M. (2004), Robust Asset Allocation, Annals of Operations Research, 132, pp. 132-157. </w:t>
-      </w:r>
-    </w:p>
-    <w:p>
-      <w:pPr>
-        <w:numPr>
-          <w:ilvl w:val="0"/>
-          <w:numId w:val="2"/>
-        </w:numPr>
-        <w:contextualSpacing/>
-      </w:pPr>
-      <w:proofErr w:type="spellStart"/>
-      <w:r>
-        <w:t>Hyvärinen</w:t>
-      </w:r>
-      <w:proofErr w:type="spellEnd"/>
-      <w:r>
-        <w:t xml:space="preserve"> A. and </w:t>
-      </w:r>
-      <w:proofErr w:type="spellStart"/>
-      <w:r>
-        <w:t>Oja</w:t>
-      </w:r>
-      <w:proofErr w:type="spellEnd"/>
-      <w:r>
-        <w:t xml:space="preserve"> E. (2000), Independent</w:t>
-      </w:r>
-      <w:r>
-        <w:t xml:space="preserve"> Component Analysis: Algorithms and Applications, Neural Networks, 13(4-5), pp. 411-430. </w:t>
-      </w:r>
-    </w:p>
-    <w:p>
-      <w:pPr>
-        <w:numPr>
-          <w:ilvl w:val="0"/>
-          <w:numId w:val="2"/>
-        </w:numPr>
-        <w:contextualSpacing/>
-      </w:pPr>
-      <w:proofErr w:type="spellStart"/>
-      <w:r>
-        <w:t>Ledoit</w:t>
-      </w:r>
-      <w:proofErr w:type="spellEnd"/>
-      <w:r>
-        <w:t>, O. and Wolf, M. (2003), Improved Estimation of the Covariance Matrix of Stock Returns With an Application to Portfolio Selection, Journal of Empirical Finance</w:t>
-      </w:r>
-      <w:r>
-        <w:t xml:space="preserve">, 10(5), pp. 603-621. </w:t>
-      </w:r>
-    </w:p>
-    <w:p>
-      <w:pPr>
-        <w:numPr>
-          <w:ilvl w:val="0"/>
-          <w:numId w:val="2"/>
-        </w:numPr>
-        <w:contextualSpacing/>
-      </w:pPr>
-      <w:proofErr w:type="spellStart"/>
-      <w:r>
-        <w:t>Laloux</w:t>
-      </w:r>
-      <w:proofErr w:type="spellEnd"/>
-      <w:r>
-        <w:t xml:space="preserve"> L., </w:t>
-      </w:r>
-      <w:proofErr w:type="spellStart"/>
-      <w:r>
-        <w:t>Cizeau</w:t>
-      </w:r>
-      <w:proofErr w:type="spellEnd"/>
-      <w:r>
-        <w:t xml:space="preserve"> P., </w:t>
-      </w:r>
-      <w:proofErr w:type="spellStart"/>
-      <w:r>
-        <w:t>Bouchaud</w:t>
-      </w:r>
-      <w:proofErr w:type="spellEnd"/>
-      <w:r>
-        <w:t xml:space="preserve"> J-P. </w:t>
-      </w:r>
-      <w:proofErr w:type="gramStart"/>
-      <w:r>
-        <w:t>and</w:t>
-      </w:r>
-      <w:proofErr w:type="gramEnd"/>
-      <w:r>
-        <w:t xml:space="preserve"> Potters M. (1999), Noise Dressing of Financial Correlation Matrices, Physical Review Letters, 83(7), pp. 1467-1470.</w:t>
-      </w:r>
-    </w:p>
-    <w:p>
-      <w:pPr>
-        <w:numPr>
-          <w:ilvl w:val="0"/>
-          <w:numId w:val="2"/>
-        </w:numPr>
-        <w:contextualSpacing/>
-      </w:pPr>
-      <w:proofErr w:type="spellStart"/>
-      <w:r>
-        <w:t>Jagannathan</w:t>
-      </w:r>
-      <w:proofErr w:type="spellEnd"/>
-      <w:r>
-        <w:t xml:space="preserve"> J. and Ma T. (2003), Reduction in Large Portfolios: Why Imposing </w:t>
-      </w:r>
-      <w:r>
-        <w:t xml:space="preserve">the Wrong Constraints Helps, Journal of Finance, 58(4), pp. 1651-1683. </w:t>
-      </w:r>
-    </w:p>
-    <w:p>
-      <w:pPr>
-        <w:numPr>
-          <w:ilvl w:val="0"/>
-          <w:numId w:val="2"/>
-        </w:numPr>
-        <w:contextualSpacing/>
-      </w:pPr>
-      <w:proofErr w:type="spellStart"/>
-      <w:r>
-        <w:t>Eychenne</w:t>
-      </w:r>
-      <w:proofErr w:type="spellEnd"/>
-      <w:r>
-        <w:t xml:space="preserve"> K., </w:t>
-      </w:r>
-      <w:proofErr w:type="spellStart"/>
-      <w:r>
-        <w:t>Martinetti</w:t>
-      </w:r>
-      <w:proofErr w:type="spellEnd"/>
-      <w:r>
-        <w:t xml:space="preserve"> S. and </w:t>
-      </w:r>
-      <w:proofErr w:type="spellStart"/>
-      <w:r>
-        <w:t>Roncalli</w:t>
-      </w:r>
-      <w:proofErr w:type="spellEnd"/>
-      <w:r>
-        <w:t xml:space="preserve"> T. (2011), Strategic Asset Allocation, </w:t>
-      </w:r>
-      <w:proofErr w:type="spellStart"/>
-      <w:r>
-        <w:t>Lyxor</w:t>
-      </w:r>
-      <w:proofErr w:type="spellEnd"/>
-      <w:r>
-        <w:t xml:space="preserve"> White Paper Series, 6, </w:t>
-      </w:r>
-      <w:hyperlink r:id="rId6">
-        <w:r>
-          <w:rPr>
-            <w:color w:val="1155CC"/>
-            <w:u w:val="single"/>
-          </w:rPr>
-          <w:t>www.lyxor.com</w:t>
-        </w:r>
-      </w:hyperlink>
-      <w:r>
-        <w:t xml:space="preserve">. OR </w:t>
-      </w:r>
-      <w:proofErr w:type="spellStart"/>
-      <w:r>
-        <w:t>Eychenne</w:t>
-      </w:r>
-      <w:proofErr w:type="spellEnd"/>
-      <w:r>
-        <w:t xml:space="preserve"> K. and </w:t>
-      </w:r>
-      <w:proofErr w:type="spellStart"/>
-      <w:r>
-        <w:t>Ro</w:t>
-      </w:r>
-      <w:r>
-        <w:t>ncalli</w:t>
-      </w:r>
-      <w:proofErr w:type="spellEnd"/>
-      <w:r>
-        <w:t xml:space="preserve"> T. (2011), Strategic Asset Allocation – An Update following the Sovereign Debt Crisis, </w:t>
-      </w:r>
-      <w:proofErr w:type="spellStart"/>
-      <w:r>
-        <w:t>Lyxor</w:t>
-      </w:r>
-      <w:proofErr w:type="spellEnd"/>
-      <w:r>
-        <w:t xml:space="preserve"> </w:t>
-      </w:r>
-      <w:r>
-        <w:lastRenderedPageBreak/>
-        <w:t xml:space="preserve">Short Paper, November, </w:t>
-      </w:r>
-      <w:hyperlink r:id="rId7">
-        <w:r>
-          <w:rPr>
-            <w:color w:val="1155CC"/>
-            <w:u w:val="single"/>
-          </w:rPr>
-          <w:t>www.lyxor.com</w:t>
-        </w:r>
-      </w:hyperlink>
-      <w:r>
-        <w:rPr>
-          <w:rFonts w:ascii="Arial Unicode MS" w:eastAsia="Arial Unicode MS" w:hAnsi="Arial Unicode MS" w:cs="Arial Unicode MS"/>
-        </w:rPr>
-        <w:t xml:space="preserve">.   → takes you to a website… doesn’t look v academic </w:t>
-      </w:r>
-    </w:p>
-    <w:p>
-      <w:pPr>
-        <w:numPr>
-          <w:ilvl w:val="0"/>
-          <w:numId w:val="2"/>
-        </w:numPr>
-        <w:contextualSpacing/>
-      </w:pPr>
-      <w:proofErr w:type="spellStart"/>
-      <w:r>
-        <w:rPr>
-          <w:rFonts w:ascii="Palatino-Roman" w:hAnsi="Palatino-Roman" w:cs="Palatino-Roman"/>
-          <w:sz w:val="20"/>
-          <w:szCs w:val="20"/>
-        </w:rPr>
-        <w:t>Denuit</w:t>
-      </w:r>
-      <w:proofErr w:type="spellEnd"/>
-      <w:r>
-        <w:rPr>
-          <w:rFonts w:ascii="Palatino-Roman" w:hAnsi="Palatino-Roman" w:cs="Palatino-Roman"/>
-          <w:sz w:val="20"/>
-          <w:szCs w:val="20"/>
-        </w:rPr>
-        <w:t xml:space="preserve">, M., J. </w:t>
-      </w:r>
-      <w:proofErr w:type="spellStart"/>
-      <w:r>
-        <w:rPr>
-          <w:rFonts w:ascii="Palatino-Roman" w:hAnsi="Palatino-Roman" w:cs="Palatino-Roman"/>
-          <w:sz w:val="20"/>
-          <w:szCs w:val="20"/>
-        </w:rPr>
-        <w:t>Dhaene</w:t>
-      </w:r>
-      <w:proofErr w:type="spellEnd"/>
-      <w:r>
-        <w:rPr>
-          <w:rFonts w:ascii="Palatino-Roman" w:hAnsi="Palatino-Roman" w:cs="Palatino-Roman"/>
-          <w:sz w:val="20"/>
-          <w:szCs w:val="20"/>
-        </w:rPr>
-        <w:t xml:space="preserve">, M. </w:t>
-      </w:r>
-      <w:proofErr w:type="spellStart"/>
-      <w:r>
-        <w:rPr>
-          <w:rFonts w:ascii="Palatino-Roman" w:hAnsi="Palatino-Roman" w:cs="Palatino-Roman"/>
-          <w:sz w:val="20"/>
-          <w:szCs w:val="20"/>
-        </w:rPr>
-        <w:t>Goovaerts</w:t>
-      </w:r>
-      <w:proofErr w:type="spellEnd"/>
-      <w:r>
-        <w:rPr>
-          <w:rFonts w:ascii="Palatino-Roman" w:hAnsi="Palatino-Roman" w:cs="Palatino-Roman"/>
-          <w:sz w:val="20"/>
-          <w:szCs w:val="20"/>
-        </w:rPr>
-        <w:t xml:space="preserve">, and R. </w:t>
-      </w:r>
-      <w:proofErr w:type="spellStart"/>
-      <w:r>
-        <w:rPr>
-          <w:rFonts w:ascii="Palatino-Roman" w:hAnsi="Palatino-Roman" w:cs="Palatino-Roman"/>
-          <w:sz w:val="20"/>
-          <w:szCs w:val="20"/>
-        </w:rPr>
-        <w:t>Kaas</w:t>
-      </w:r>
-      <w:proofErr w:type="spellEnd"/>
-      <w:r>
-        <w:rPr>
-          <w:rFonts w:ascii="Palatino-Roman" w:hAnsi="Palatino-Roman" w:cs="Palatino-Roman"/>
-          <w:sz w:val="20"/>
-          <w:szCs w:val="20"/>
-        </w:rPr>
-        <w:t xml:space="preserve">, 2005, </w:t>
-      </w:r>
-      <w:r>
-        <w:rPr>
-          <w:rFonts w:ascii="Palatino-Italic" w:hAnsi="Palatino-Italic" w:cs="Palatino-Italic"/>
-          <w:i/>
-          <w:iCs/>
-          <w:sz w:val="20"/>
-          <w:szCs w:val="20"/>
-        </w:rPr>
-        <w:t xml:space="preserve">Actuarial Theory for Dependent </w:t>
-      </w:r>
-      <w:r>
-        <w:rPr>
-          <w:rFonts w:ascii="Palatino-Italic" w:hAnsi="Palatino-Italic" w:cs="Palatino-Italic"/>
-          <w:i/>
-          <w:iCs/>
-          <w:sz w:val="20"/>
-          <w:szCs w:val="20"/>
-        </w:rPr>
-        <w:t xml:space="preserve">Risks: Measures, Orders and Models </w:t>
-      </w:r>
-      <w:r>
-        <w:rPr>
-          <w:rFonts w:ascii="Palatino-Roman" w:hAnsi="Palatino-Roman" w:cs="Palatino-Roman"/>
-          <w:sz w:val="20"/>
-          <w:szCs w:val="20"/>
-        </w:rPr>
-        <w:t xml:space="preserve">(Chichester: </w:t>
-      </w:r>
-      <w:proofErr w:type="spellStart"/>
-      <w:r>
-        <w:rPr>
-          <w:rFonts w:ascii="Palatino-Roman" w:hAnsi="Palatino-Roman" w:cs="Palatino-Roman"/>
-          <w:sz w:val="20"/>
-          <w:szCs w:val="20"/>
-        </w:rPr>
-        <w:t>JohnWiley</w:t>
-      </w:r>
-      <w:proofErr w:type="spellEnd"/>
-      <w:r>
-        <w:rPr>
-          <w:rFonts w:ascii="Palatino-Roman" w:hAnsi="Palatino-Roman" w:cs="Palatino-Roman"/>
-          <w:sz w:val="20"/>
-          <w:szCs w:val="20"/>
-        </w:rPr>
-        <w:t>).</w:t>
-      </w:r>
-    </w:p>
-    <w:p>
-      <w:pPr>
-        <w:numPr>
-          <w:ilvl w:val="0"/>
-          <w:numId w:val="2"/>
-        </w:numPr>
-        <w:contextualSpacing/>
-      </w:pPr>
-      <w:proofErr w:type="spellStart"/>
-      <w:r>
-        <w:rPr>
-          <w:rFonts w:ascii="Palatino-Roman" w:hAnsi="Palatino-Roman" w:cs="Palatino-Roman"/>
-          <w:sz w:val="20"/>
-          <w:szCs w:val="20"/>
-        </w:rPr>
-        <w:t>Goovaerts</w:t>
-      </w:r>
-      <w:proofErr w:type="spellEnd"/>
-      <w:r>
-        <w:rPr>
-          <w:rFonts w:ascii="Palatino-Roman" w:hAnsi="Palatino-Roman" w:cs="Palatino-Roman"/>
-          <w:sz w:val="20"/>
-          <w:szCs w:val="20"/>
-        </w:rPr>
-        <w:t xml:space="preserve">, M. J., R. </w:t>
-      </w:r>
-      <w:proofErr w:type="spellStart"/>
-      <w:r>
-        <w:rPr>
-          <w:rFonts w:ascii="Palatino-Roman" w:hAnsi="Palatino-Roman" w:cs="Palatino-Roman"/>
-          <w:sz w:val="20"/>
-          <w:szCs w:val="20"/>
-        </w:rPr>
-        <w:t>Kaas</w:t>
-      </w:r>
-      <w:proofErr w:type="spellEnd"/>
-      <w:r>
-        <w:rPr>
-          <w:rFonts w:ascii="Palatino-Roman" w:hAnsi="Palatino-Roman" w:cs="Palatino-Roman"/>
-          <w:sz w:val="20"/>
-          <w:szCs w:val="20"/>
-        </w:rPr>
-        <w:t xml:space="preserve">, and J. </w:t>
-      </w:r>
-      <w:proofErr w:type="spellStart"/>
-      <w:r>
-        <w:rPr>
-          <w:rFonts w:ascii="Palatino-Roman" w:hAnsi="Palatino-Roman" w:cs="Palatino-Roman"/>
-          <w:sz w:val="20"/>
-          <w:szCs w:val="20"/>
-        </w:rPr>
-        <w:t>Dhaene</w:t>
-      </w:r>
-      <w:proofErr w:type="spellEnd"/>
-      <w:r>
-        <w:rPr>
-          <w:rFonts w:ascii="Palatino-Roman" w:hAnsi="Palatino-Roman" w:cs="Palatino-Roman"/>
-          <w:sz w:val="20"/>
-          <w:szCs w:val="20"/>
-        </w:rPr>
-        <w:t>, 2003a, Economic Capital Allocation Derived</w:t>
-      </w:r>
-      <w:r>
-        <w:t xml:space="preserve"> </w:t>
-      </w:r>
-      <w:r>
-        <w:rPr>
-          <w:rFonts w:ascii="Palatino-Roman" w:hAnsi="Palatino-Roman" w:cs="Palatino-Roman"/>
-          <w:sz w:val="20"/>
-          <w:szCs w:val="20"/>
-        </w:rPr>
-        <w:t xml:space="preserve">From Risk Measures, Mimeo, K. U. </w:t>
-      </w:r>
-      <w:proofErr w:type="spellStart"/>
-      <w:r>
-        <w:rPr>
-          <w:rFonts w:ascii="Palatino-Roman" w:hAnsi="Palatino-Roman" w:cs="Palatino-Roman"/>
-          <w:sz w:val="20"/>
-          <w:szCs w:val="20"/>
-        </w:rPr>
-        <w:t>Leuven.</w:t>
-      </w:r>
-      <w:proofErr w:type="spellEnd"/>
-    </w:p>
-    <w:p>
-      <w:pPr>
-        <w:numPr>
-          <w:ilvl w:val="0"/>
-          <w:numId w:val="2"/>
-        </w:numPr>
-        <w:contextualSpacing/>
-      </w:pPr>
-      <w:proofErr w:type="spellStart"/>
-      <w:r>
-        <w:rPr>
-          <w:rFonts w:ascii="Palatino-Roman" w:hAnsi="Palatino-Roman" w:cs="Palatino-Roman"/>
-          <w:sz w:val="20"/>
-          <w:szCs w:val="20"/>
-        </w:rPr>
-        <w:t>Rockafellar</w:t>
-      </w:r>
-      <w:proofErr w:type="spellEnd"/>
-      <w:r>
-        <w:rPr>
-          <w:rFonts w:ascii="Palatino-Roman" w:hAnsi="Palatino-Roman" w:cs="Palatino-Roman"/>
-          <w:sz w:val="20"/>
-          <w:szCs w:val="20"/>
-        </w:rPr>
-        <w:t xml:space="preserve">, R. T., and S. </w:t>
-      </w:r>
-      <w:proofErr w:type="spellStart"/>
-      <w:r>
-        <w:rPr>
-          <w:rFonts w:ascii="Palatino-Roman" w:hAnsi="Palatino-Roman" w:cs="Palatino-Roman"/>
-          <w:sz w:val="20"/>
-          <w:szCs w:val="20"/>
-        </w:rPr>
-        <w:t>Uryasev</w:t>
-      </w:r>
-      <w:proofErr w:type="spellEnd"/>
-      <w:r>
-        <w:rPr>
-          <w:rFonts w:ascii="Palatino-Roman" w:hAnsi="Palatino-Roman" w:cs="Palatino-Roman"/>
-          <w:sz w:val="20"/>
-          <w:szCs w:val="20"/>
-        </w:rPr>
-        <w:t>, 2002, Conditional Value-At-Risk for General Loss</w:t>
-      </w:r>
-      <w:r>
-        <w:t xml:space="preserve"> </w:t>
-      </w:r>
-      <w:r>
-        <w:rPr>
-          <w:rFonts w:ascii="Palatino-Roman" w:hAnsi="Palatino-Roman" w:cs="Palatino-Roman"/>
-          <w:sz w:val="20"/>
-          <w:szCs w:val="20"/>
-        </w:rPr>
-        <w:t xml:space="preserve">Distributions, </w:t>
-      </w:r>
-      <w:r>
-        <w:rPr>
-          <w:rFonts w:ascii="Palatino-Italic" w:hAnsi="Palatino-Italic" w:cs="Palatino-Italic"/>
-          <w:i/>
-          <w:iCs/>
-          <w:sz w:val="20"/>
-          <w:szCs w:val="20"/>
-        </w:rPr>
-        <w:t>Journal of Banking and Finance</w:t>
-      </w:r>
-      <w:r>
-        <w:rPr>
-          <w:rFonts w:ascii="Palatino-Roman" w:hAnsi="Palatino-Roman" w:cs="Palatino-Roman"/>
-          <w:sz w:val="20"/>
-          <w:szCs w:val="20"/>
-        </w:rPr>
-        <w:t>, 26: 1443-1471.</w:t>
-      </w:r>
-    </w:p>
-    <w:p>
-      <w:pPr>
-        <w:numPr>
-          <w:ilvl w:val="0"/>
-          <w:numId w:val="2"/>
-        </w:numPr>
-        <w:contextualSpacing/>
-      </w:pPr>
-      <w:proofErr w:type="spellStart"/>
-      <w:r>
-        <w:rPr>
-          <w:rFonts w:ascii="Palatino-Roman" w:hAnsi="Palatino-Roman" w:cs="Palatino-Roman"/>
-          <w:sz w:val="20"/>
-          <w:szCs w:val="20"/>
-        </w:rPr>
-        <w:t>Acerbi</w:t>
-      </w:r>
-      <w:proofErr w:type="spellEnd"/>
-      <w:r>
-        <w:rPr>
-          <w:rFonts w:ascii="Palatino-Roman" w:hAnsi="Palatino-Roman" w:cs="Palatino-Roman"/>
-          <w:sz w:val="20"/>
-          <w:szCs w:val="20"/>
-        </w:rPr>
-        <w:t xml:space="preserve">, C., 2002, Spectral Measures of Risk: A Coherent </w:t>
-      </w:r>
-      <w:r>
-        <w:rPr>
-          <w:rFonts w:ascii="Palatino-Roman" w:hAnsi="Palatino-Roman" w:cs="Palatino-Roman"/>
-          <w:sz w:val="20"/>
-          <w:szCs w:val="20"/>
-        </w:rPr>
-        <w:t xml:space="preserve">Representation of </w:t>
-      </w:r>
-      <w:proofErr w:type="spellStart"/>
-      <w:r>
-        <w:rPr>
-          <w:rFonts w:ascii="Palatino-Roman" w:hAnsi="Palatino-Roman" w:cs="Palatino-Roman"/>
-          <w:sz w:val="20"/>
-          <w:szCs w:val="20"/>
-        </w:rPr>
-        <w:t>Subjective</w:t>
-      </w:r>
-      <w:r>
-        <w:rPr>
-          <w:rFonts w:ascii="Palatino-Roman" w:hAnsi="Palatino-Roman" w:cs="Palatino-Roman"/>
-          <w:sz w:val="20"/>
-          <w:szCs w:val="20"/>
-        </w:rPr>
-        <w:t>Risk</w:t>
-      </w:r>
-      <w:proofErr w:type="spellEnd"/>
-      <w:r>
-        <w:rPr>
-          <w:rFonts w:ascii="Palatino-Roman" w:hAnsi="Palatino-Roman" w:cs="Palatino-Roman"/>
-          <w:sz w:val="20"/>
-          <w:szCs w:val="20"/>
-        </w:rPr>
-        <w:t xml:space="preserve"> Aversion, </w:t>
-      </w:r>
-      <w:r>
-        <w:rPr>
-          <w:rFonts w:ascii="Palatino-Italic" w:hAnsi="Palatino-Italic" w:cs="Palatino-Italic"/>
-          <w:i/>
-          <w:iCs/>
-          <w:sz w:val="20"/>
-          <w:szCs w:val="20"/>
-        </w:rPr>
-        <w:t>Journal of Banking and Finance</w:t>
-      </w:r>
-      <w:r>
-        <w:rPr>
-          <w:rFonts w:ascii="Palatino-Roman" w:hAnsi="Palatino-Roman" w:cs="Palatino-Roman"/>
-          <w:sz w:val="20"/>
-          <w:szCs w:val="20"/>
-        </w:rPr>
-        <w:t>, 26: 1505-1518.</w:t>
-      </w:r>
-      <w:r>
-        <w:rPr>
-          <w:rFonts w:ascii="Palatino-Roman" w:hAnsi="Palatino-Roman" w:cs="Palatino-Roman"/>
-          <w:sz w:val="20"/>
-          <w:szCs w:val="20"/>
-        </w:rPr>
-        <w:t xml:space="preserve">  </w:t>
-      </w:r>
-      <w:r>
-        <w:rPr>
-          <w:rFonts w:ascii="Palatino-Roman" w:hAnsi="Palatino-Roman" w:cs="Palatino-Roman"/>
-          <w:sz w:val="20"/>
-          <w:szCs w:val="20"/>
-        </w:rPr>
-        <w:sym w:font="Wingdings" w:char="F0E0"/>
-      </w:r>
-      <w:r>
-        <w:rPr>
-          <w:rFonts w:ascii="Palatino-Roman" w:hAnsi="Palatino-Roman" w:cs="Palatino-Roman"/>
-          <w:sz w:val="20"/>
-          <w:szCs w:val="20"/>
-        </w:rPr>
-        <w:t xml:space="preserve"> have + read through</w:t>
-      </w:r>
-    </w:p>
-    <w:p>
-      <w:pPr>
-        <w:pStyle w:val="ListParagraph"/>
-        <w:numPr>
-          <w:ilvl w:val="0"/>
-          <w:numId w:val="2"/>
-        </w:numPr>
         <w:pBdr>
           <w:top w:val="none" w:sz="0" w:space="0" w:color="auto"/>
           <w:left w:val="none" w:sz="0" w:space="0" w:color="auto"/>
@@ -1374,224 +794,9 @@
           <w:szCs w:val="20"/>
         </w:rPr>
       </w:pPr>
-      <w:proofErr w:type="spellStart"/>
-      <w:r>
-        <w:rPr>
-          <w:rFonts w:ascii="Palatino-Roman" w:hAnsi="Palatino-Roman" w:cs="Palatino-Roman"/>
-          <w:sz w:val="20"/>
-          <w:szCs w:val="20"/>
-        </w:rPr>
-        <w:t>Grootveld</w:t>
-      </w:r>
-      <w:proofErr w:type="spellEnd"/>
-      <w:r>
-        <w:rPr>
-          <w:rFonts w:ascii="Palatino-Roman" w:hAnsi="Palatino-Roman" w:cs="Palatino-Roman"/>
-          <w:sz w:val="20"/>
-          <w:szCs w:val="20"/>
-        </w:rPr>
-        <w:t xml:space="preserve">, H., </w:t>
-      </w:r>
-      <w:proofErr w:type="spellStart"/>
-      <w:r>
-        <w:rPr>
-          <w:rFonts w:ascii="Palatino-Roman" w:hAnsi="Palatino-Roman" w:cs="Palatino-Roman"/>
-          <w:sz w:val="20"/>
-          <w:szCs w:val="20"/>
-        </w:rPr>
-        <w:t>andW</w:t>
-      </w:r>
-      <w:proofErr w:type="spellEnd"/>
-      <w:r>
-        <w:rPr>
-          <w:rFonts w:ascii="Palatino-Roman" w:hAnsi="Palatino-Roman" w:cs="Palatino-Roman"/>
-          <w:sz w:val="20"/>
-          <w:szCs w:val="20"/>
-        </w:rPr>
-        <w:t xml:space="preserve">. G. </w:t>
-      </w:r>
-      <w:proofErr w:type="spellStart"/>
-      <w:r>
-        <w:rPr>
-          <w:rFonts w:ascii="Palatino-Roman" w:hAnsi="Palatino-Roman" w:cs="Palatino-Roman"/>
-          <w:sz w:val="20"/>
-          <w:szCs w:val="20"/>
-        </w:rPr>
-        <w:t>Hallerbach</w:t>
-      </w:r>
-      <w:proofErr w:type="spellEnd"/>
-      <w:r>
-        <w:rPr>
-          <w:rFonts w:ascii="Palatino-Roman" w:hAnsi="Palatino-Roman" w:cs="Palatino-Roman"/>
-          <w:sz w:val="20"/>
-          <w:szCs w:val="20"/>
-        </w:rPr>
-        <w:t xml:space="preserve">, 2004, </w:t>
-      </w:r>
-      <w:proofErr w:type="spellStart"/>
-      <w:r>
-        <w:rPr>
-          <w:rFonts w:ascii="Palatino-Roman" w:hAnsi="Palatino-Roman" w:cs="Palatino-Roman"/>
-          <w:sz w:val="20"/>
-          <w:szCs w:val="20"/>
-        </w:rPr>
-        <w:t>UpgradingValue</w:t>
-      </w:r>
-      <w:proofErr w:type="spellEnd"/>
-      <w:r>
-        <w:rPr>
-          <w:rFonts w:ascii="Palatino-Roman" w:hAnsi="Palatino-Roman" w:cs="Palatino-Roman"/>
-          <w:sz w:val="20"/>
-          <w:szCs w:val="20"/>
-        </w:rPr>
-        <w:t xml:space="preserve">-At-Risk </w:t>
-      </w:r>
-      <w:proofErr w:type="spellStart"/>
-      <w:r>
-        <w:rPr>
-          <w:rFonts w:ascii="Palatino-Roman" w:hAnsi="Palatino-Roman" w:cs="Palatino-Roman"/>
-          <w:sz w:val="20"/>
-          <w:szCs w:val="20"/>
-        </w:rPr>
-        <w:t>FromDiagnostic</w:t>
-      </w:r>
-      <w:proofErr w:type="spellEnd"/>
-      <w:r>
-        <w:rPr>
-          <w:rFonts w:ascii="Palatino-Roman" w:hAnsi="Palatino-Roman" w:cs="Palatino-Roman"/>
-          <w:sz w:val="20"/>
-          <w:szCs w:val="20"/>
-        </w:rPr>
-        <w:t xml:space="preserve"> </w:t>
-      </w:r>
-      <w:r>
-        <w:rPr>
-          <w:rFonts w:ascii="Palatino-Roman" w:hAnsi="Palatino-Roman" w:cs="Palatino-Roman"/>
-          <w:sz w:val="20"/>
-          <w:szCs w:val="20"/>
-        </w:rPr>
-        <w:t xml:space="preserve">Metric to Decision Variable: </w:t>
-      </w:r>
-      <w:proofErr w:type="spellStart"/>
-      <w:r>
-        <w:rPr>
-          <w:rFonts w:ascii="Palatino-Roman" w:hAnsi="Palatino-Roman" w:cs="Palatino-Roman"/>
-          <w:sz w:val="20"/>
-          <w:szCs w:val="20"/>
-        </w:rPr>
-        <w:t>AWise</w:t>
-      </w:r>
-      <w:proofErr w:type="spellEnd"/>
-      <w:r>
-        <w:rPr>
-          <w:rFonts w:ascii="Palatino-Roman" w:hAnsi="Palatino-Roman" w:cs="Palatino-Roman"/>
-          <w:sz w:val="20"/>
-          <w:szCs w:val="20"/>
-        </w:rPr>
-        <w:t xml:space="preserve"> Thing to Do? </w:t>
-      </w:r>
-      <w:proofErr w:type="gramStart"/>
-      <w:r>
-        <w:rPr>
-          <w:rFonts w:ascii="Palatino-Roman" w:hAnsi="Palatino-Roman" w:cs="Palatino-Roman"/>
-          <w:sz w:val="20"/>
-          <w:szCs w:val="20"/>
-        </w:rPr>
-        <w:t>in</w:t>
-      </w:r>
-      <w:proofErr w:type="gramEnd"/>
-      <w:r>
-        <w:rPr>
-          <w:rFonts w:ascii="Palatino-Roman" w:hAnsi="Palatino-Roman" w:cs="Palatino-Roman"/>
-          <w:sz w:val="20"/>
-          <w:szCs w:val="20"/>
-        </w:rPr>
-        <w:t xml:space="preserve">: G. </w:t>
-      </w:r>
-      <w:proofErr w:type="spellStart"/>
-      <w:r>
-        <w:rPr>
-          <w:rFonts w:ascii="Palatino-Roman" w:hAnsi="Palatino-Roman" w:cs="Palatino-Roman"/>
-          <w:sz w:val="20"/>
-          <w:szCs w:val="20"/>
-        </w:rPr>
-        <w:t>Szeg</w:t>
-      </w:r>
-      <w:proofErr w:type="spellEnd"/>
-      <w:r>
-        <w:rPr>
-          <w:rFonts w:ascii="Palatino-Roman" w:hAnsi="Palatino-Roman" w:cs="Palatino-Roman"/>
-          <w:sz w:val="20"/>
-          <w:szCs w:val="20"/>
-        </w:rPr>
-        <w:t xml:space="preserve">¨ o, ed., </w:t>
-      </w:r>
-      <w:r>
-        <w:rPr>
-          <w:rFonts w:ascii="Palatino-Italic" w:hAnsi="Palatino-Italic" w:cs="Palatino-Italic"/>
-          <w:i/>
-          <w:iCs/>
-          <w:sz w:val="20"/>
-          <w:szCs w:val="20"/>
-        </w:rPr>
-        <w:t>Risk Measures for</w:t>
-      </w:r>
-      <w:r>
-        <w:rPr>
-          <w:rFonts w:ascii="Palatino-Italic" w:hAnsi="Palatino-Italic" w:cs="Palatino-Italic"/>
-          <w:i/>
-          <w:iCs/>
-          <w:sz w:val="20"/>
-          <w:szCs w:val="20"/>
-        </w:rPr>
-        <w:t xml:space="preserve"> </w:t>
-      </w:r>
-      <w:r>
-        <w:rPr>
-          <w:rFonts w:ascii="Palatino-Italic" w:hAnsi="Palatino-Italic" w:cs="Palatino-Italic"/>
-          <w:i/>
-          <w:iCs/>
-          <w:sz w:val="20"/>
-          <w:szCs w:val="20"/>
-        </w:rPr>
-        <w:t>the 21</w:t>
-      </w:r>
-      <w:r>
-        <w:rPr>
-          <w:rFonts w:ascii="Palatino-Italic" w:hAnsi="Palatino-Italic" w:cs="Palatino-Italic"/>
-          <w:i/>
-          <w:iCs/>
-          <w:sz w:val="14"/>
-          <w:szCs w:val="14"/>
-        </w:rPr>
-        <w:t xml:space="preserve">st </w:t>
-      </w:r>
-      <w:r>
-        <w:rPr>
-          <w:rFonts w:ascii="Palatino-Italic" w:hAnsi="Palatino-Italic" w:cs="Palatino-Italic"/>
-          <w:i/>
-          <w:iCs/>
-          <w:sz w:val="20"/>
-          <w:szCs w:val="20"/>
-        </w:rPr>
-        <w:t xml:space="preserve">Century </w:t>
-      </w:r>
-      <w:r>
-        <w:rPr>
-          <w:rFonts w:ascii="Palatino-Roman" w:hAnsi="Palatino-Roman" w:cs="Palatino-Roman"/>
-          <w:sz w:val="20"/>
-          <w:szCs w:val="20"/>
-        </w:rPr>
-        <w:t>(New York: Wiley), 33-50.</w:t>
-      </w:r>
-    </w:p>
-    <w:p>
-      <w:pPr>
-        <w:pStyle w:val="ListParagraph"/>
-        <w:numPr>
-          <w:ilvl w:val="0"/>
-          <w:numId w:val="2"/>
-        </w:numPr>
+    </w:p>
+    <w:p>
+      <w:pPr>
         <w:pBdr>
           <w:top w:val="none" w:sz="0" w:space="0" w:color="auto"/>
           <w:left w:val="none" w:sz="0" w:space="0" w:color="auto"/>
@@ -1607,37 +812,168 @@
           <w:rFonts w:ascii="Palatino-Roman" w:hAnsi="Palatino-Roman" w:cs="Palatino-Roman"/>
           <w:sz w:val="20"/>
           <w:szCs w:val="20"/>
-        </w:rPr>
-      </w:pPr>
-      <w:bookmarkStart w:id="0" w:name="_GoBack"/>
-      <w:bookmarkEnd w:id="0"/>
-      <w:r>
-        <w:rPr>
-          <w:rFonts w:ascii="Palatino-Roman" w:hAnsi="Palatino-Roman" w:cs="Palatino-Roman"/>
-          <w:sz w:val="20"/>
-          <w:szCs w:val="20"/>
-        </w:rPr>
-        <w:t xml:space="preserve">Yaari, M. E., 1987, </w:t>
-      </w:r>
-      <w:proofErr w:type="gramStart"/>
-      <w:r>
-        <w:rPr>
-          <w:rFonts w:ascii="Palatino-Roman" w:hAnsi="Palatino-Roman" w:cs="Palatino-Roman"/>
-          <w:sz w:val="20"/>
-          <w:szCs w:val="20"/>
-        </w:rPr>
-        <w:t>The</w:t>
-      </w:r>
-      <w:proofErr w:type="gramEnd"/>
-      <w:r>
-        <w:rPr>
-          <w:rFonts w:ascii="Palatino-Roman" w:hAnsi="Palatino-Roman" w:cs="Palatino-Roman"/>
-          <w:sz w:val="20"/>
-          <w:szCs w:val="20"/>
-        </w:rPr>
-        <w:t xml:space="preserve"> Dual Theory of Choice Under Risk, </w:t>
-      </w:r>
-      <w:proofErr w:type="spellStart"/>
+          <w:u w:val="single"/>
+        </w:rPr>
+      </w:pPr>
+      <w:r>
+        <w:rPr>
+          <w:rFonts w:ascii="Palatino-Roman" w:hAnsi="Palatino-Roman" w:cs="Palatino-Roman"/>
+          <w:sz w:val="20"/>
+          <w:szCs w:val="20"/>
+          <w:u w:val="single"/>
+        </w:rPr>
+        <w:t>Potential other risk measures:</w:t>
+      </w:r>
+    </w:p>
+    <w:p>
+      <w:pPr>
+        <w:pStyle w:val="ListParagraph"/>
+        <w:numPr>
+          <w:ilvl w:val="0"/>
+          <w:numId w:val="5"/>
+        </w:numPr>
+        <w:pBdr>
+          <w:top w:val="none" w:sz="0" w:space="0" w:color="auto"/>
+          <w:left w:val="none" w:sz="0" w:space="0" w:color="auto"/>
+          <w:bottom w:val="none" w:sz="0" w:space="0" w:color="auto"/>
+          <w:right w:val="none" w:sz="0" w:space="0" w:color="auto"/>
+          <w:between w:val="none" w:sz="0" w:space="0" w:color="auto"/>
+        </w:pBdr>
+        <w:autoSpaceDE w:val="0"/>
+        <w:autoSpaceDN w:val="0"/>
+        <w:adjustRightInd w:val="0"/>
+        <w:spacing w:line="240" w:lineRule="auto"/>
+        <w:rPr>
+          <w:rFonts w:ascii="Palatino-Roman" w:hAnsi="Palatino-Roman" w:cs="Palatino-Roman"/>
+          <w:sz w:val="20"/>
+          <w:szCs w:val="20"/>
+          <w:u w:val="single"/>
+        </w:rPr>
+      </w:pPr>
+      <w:r>
+        <w:rPr>
+          <w:rFonts w:ascii="Palatino-Roman" w:hAnsi="Palatino-Roman" w:cs="Palatino-Roman"/>
+          <w:sz w:val="20"/>
+          <w:szCs w:val="20"/>
+        </w:rPr>
+        <w:t xml:space="preserve">Heath, D., 2001, Back to the Future, Plenary Lecture at the </w:t>
+      </w:r>
+      <w:proofErr w:type="spellStart"/>
+      <w:r>
+        <w:rPr>
+          <w:rFonts w:ascii="Palatino-Roman" w:hAnsi="Palatino-Roman" w:cs="Palatino-Roman"/>
+          <w:sz w:val="20"/>
+          <w:szCs w:val="20"/>
+        </w:rPr>
+        <w:t>FirstWorld</w:t>
+      </w:r>
+      <w:proofErr w:type="spellEnd"/>
+      <w:r>
+        <w:rPr>
+          <w:rFonts w:ascii="Palatino-Roman" w:hAnsi="Palatino-Roman" w:cs="Palatino-Roman"/>
+          <w:sz w:val="20"/>
+          <w:szCs w:val="20"/>
+        </w:rPr>
+        <w:t xml:space="preserve"> Congress of the</w:t>
+      </w:r>
+      <w:r>
+        <w:rPr>
+          <w:rFonts w:ascii="Palatino-Roman" w:hAnsi="Palatino-Roman" w:cs="Palatino-Roman"/>
+          <w:sz w:val="20"/>
+          <w:szCs w:val="20"/>
+        </w:rPr>
+        <w:t xml:space="preserve"> </w:t>
+      </w:r>
+      <w:proofErr w:type="spellStart"/>
+      <w:r>
+        <w:rPr>
+          <w:rFonts w:ascii="Palatino-Roman" w:hAnsi="Palatino-Roman" w:cs="Palatino-Roman"/>
+          <w:sz w:val="20"/>
+          <w:szCs w:val="20"/>
+        </w:rPr>
+        <w:t>Bachelier</w:t>
+      </w:r>
+      <w:proofErr w:type="spellEnd"/>
+      <w:r>
+        <w:rPr>
+          <w:rFonts w:ascii="Palatino-Roman" w:hAnsi="Palatino-Roman" w:cs="Palatino-Roman"/>
+          <w:sz w:val="20"/>
+          <w:szCs w:val="20"/>
+        </w:rPr>
+        <w:t xml:space="preserve"> Society, June, </w:t>
+      </w:r>
+      <w:proofErr w:type="spellStart"/>
+      <w:r>
+        <w:rPr>
+          <w:rFonts w:ascii="Palatino-Roman" w:hAnsi="Palatino-Roman" w:cs="Palatino-Roman"/>
+          <w:sz w:val="20"/>
+          <w:szCs w:val="20"/>
+        </w:rPr>
+        <w:t>Paris.</w:t>
+      </w:r>
+      <w:proofErr w:type="spellEnd"/>
+    </w:p>
+    <w:p>
+      <w:pPr>
+        <w:pStyle w:val="ListParagraph"/>
+        <w:numPr>
+          <w:ilvl w:val="0"/>
+          <w:numId w:val="5"/>
+        </w:numPr>
+        <w:pBdr>
+          <w:top w:val="none" w:sz="0" w:space="0" w:color="auto"/>
+          <w:left w:val="none" w:sz="0" w:space="0" w:color="auto"/>
+          <w:bottom w:val="none" w:sz="0" w:space="0" w:color="auto"/>
+          <w:right w:val="none" w:sz="0" w:space="0" w:color="auto"/>
+          <w:between w:val="none" w:sz="0" w:space="0" w:color="auto"/>
+        </w:pBdr>
+        <w:autoSpaceDE w:val="0"/>
+        <w:autoSpaceDN w:val="0"/>
+        <w:adjustRightInd w:val="0"/>
+        <w:spacing w:line="240" w:lineRule="auto"/>
+        <w:rPr>
+          <w:rFonts w:ascii="Palatino-Roman" w:hAnsi="Palatino-Roman" w:cs="Palatino-Roman"/>
+          <w:sz w:val="20"/>
+          <w:szCs w:val="20"/>
+          <w:u w:val="single"/>
+        </w:rPr>
+      </w:pPr>
+      <w:proofErr w:type="spellStart"/>
+      <w:r>
+        <w:rPr>
+          <w:rFonts w:ascii="Palatino-Roman" w:hAnsi="Palatino-Roman" w:cs="Palatino-Roman"/>
+          <w:sz w:val="20"/>
+          <w:szCs w:val="20"/>
+        </w:rPr>
+        <w:t>Fritelli</w:t>
+      </w:r>
+      <w:proofErr w:type="spellEnd"/>
+      <w:r>
+        <w:rPr>
+          <w:rFonts w:ascii="Palatino-Roman" w:hAnsi="Palatino-Roman" w:cs="Palatino-Roman"/>
+          <w:sz w:val="20"/>
+          <w:szCs w:val="20"/>
+        </w:rPr>
+        <w:t xml:space="preserve">, M., and E. R. </w:t>
+      </w:r>
+      <w:proofErr w:type="spellStart"/>
+      <w:r>
+        <w:rPr>
+          <w:rFonts w:ascii="Palatino-Roman" w:hAnsi="Palatino-Roman" w:cs="Palatino-Roman"/>
+          <w:sz w:val="20"/>
+          <w:szCs w:val="20"/>
+        </w:rPr>
+        <w:t>Gianin</w:t>
+      </w:r>
+      <w:proofErr w:type="spellEnd"/>
+      <w:r>
+        <w:rPr>
+          <w:rFonts w:ascii="Palatino-Roman" w:hAnsi="Palatino-Roman" w:cs="Palatino-Roman"/>
+          <w:sz w:val="20"/>
+          <w:szCs w:val="20"/>
+        </w:rPr>
+        <w:t xml:space="preserve">, 2002, Putting Order in Risk Measures, </w:t>
+      </w:r>
       <w:r>
         <w:rPr>
           <w:rFonts w:ascii="Palatino-Italic" w:hAnsi="Palatino-Italic" w:cs="Palatino-Italic"/>
@@ -1646,6 +982,2013 @@
           <w:sz w:val="20"/>
           <w:szCs w:val="20"/>
         </w:rPr>
+        <w:t>Journal of Banking</w:t>
+      </w:r>
+      <w:r>
+        <w:rPr>
+          <w:rFonts w:ascii="Palatino-Italic" w:hAnsi="Palatino-Italic" w:cs="Palatino-Italic"/>
+          <w:i/>
+          <w:iCs/>
+          <w:sz w:val="20"/>
+          <w:szCs w:val="20"/>
+        </w:rPr>
+        <w:t xml:space="preserve"> </w:t>
+      </w:r>
+      <w:r>
+        <w:rPr>
+          <w:rFonts w:ascii="Palatino-Italic" w:hAnsi="Palatino-Italic" w:cs="Palatino-Italic"/>
+          <w:i/>
+          <w:iCs/>
+          <w:sz w:val="20"/>
+          <w:szCs w:val="20"/>
+        </w:rPr>
+        <w:t>and Finance</w:t>
+      </w:r>
+      <w:r>
+        <w:rPr>
+          <w:rFonts w:ascii="Palatino-Roman" w:hAnsi="Palatino-Roman" w:cs="Palatino-Roman"/>
+          <w:sz w:val="20"/>
+          <w:szCs w:val="20"/>
+        </w:rPr>
+        <w:t>, 26: 1473-1486.</w:t>
+      </w:r>
+    </w:p>
+    <w:p>
+      <w:pPr>
+        <w:pStyle w:val="ListParagraph"/>
+        <w:numPr>
+          <w:ilvl w:val="0"/>
+          <w:numId w:val="5"/>
+        </w:numPr>
+        <w:pBdr>
+          <w:top w:val="none" w:sz="0" w:space="0" w:color="auto"/>
+          <w:left w:val="none" w:sz="0" w:space="0" w:color="auto"/>
+          <w:bottom w:val="none" w:sz="0" w:space="0" w:color="auto"/>
+          <w:right w:val="none" w:sz="0" w:space="0" w:color="auto"/>
+          <w:between w:val="none" w:sz="0" w:space="0" w:color="auto"/>
+        </w:pBdr>
+        <w:autoSpaceDE w:val="0"/>
+        <w:autoSpaceDN w:val="0"/>
+        <w:adjustRightInd w:val="0"/>
+        <w:spacing w:line="240" w:lineRule="auto"/>
+        <w:rPr>
+          <w:rFonts w:ascii="Palatino-Roman" w:hAnsi="Palatino-Roman" w:cs="Palatino-Roman"/>
+          <w:sz w:val="20"/>
+          <w:szCs w:val="20"/>
+        </w:rPr>
+      </w:pPr>
+      <w:r>
+        <w:rPr>
+          <w:rFonts w:ascii="Palatino-Roman" w:hAnsi="Palatino-Roman" w:cs="Palatino-Roman"/>
+          <w:sz w:val="20"/>
+          <w:szCs w:val="20"/>
+        </w:rPr>
+        <w:t>Wang, T., 1999, A Class of Dynamic Risk Measures, Mimeo, Faculty of Commerce and</w:t>
+      </w:r>
+      <w:r>
+        <w:rPr>
+          <w:rFonts w:ascii="Palatino-Roman" w:hAnsi="Palatino-Roman" w:cs="Palatino-Roman"/>
+          <w:sz w:val="20"/>
+          <w:szCs w:val="20"/>
+        </w:rPr>
+        <w:t xml:space="preserve"> </w:t>
+      </w:r>
+      <w:r>
+        <w:rPr>
+          <w:rFonts w:ascii="Palatino-Roman" w:hAnsi="Palatino-Roman" w:cs="Palatino-Roman"/>
+          <w:sz w:val="20"/>
+          <w:szCs w:val="20"/>
+        </w:rPr>
+        <w:t>Business Administration, University of British Columbia.</w:t>
+      </w:r>
+    </w:p>
+    <w:p>
+      <w:pPr>
+        <w:pStyle w:val="ListParagraph"/>
+        <w:numPr>
+          <w:ilvl w:val="0"/>
+          <w:numId w:val="5"/>
+        </w:numPr>
+        <w:pBdr>
+          <w:top w:val="none" w:sz="0" w:space="0" w:color="auto"/>
+          <w:left w:val="none" w:sz="0" w:space="0" w:color="auto"/>
+          <w:bottom w:val="none" w:sz="0" w:space="0" w:color="auto"/>
+          <w:right w:val="none" w:sz="0" w:space="0" w:color="auto"/>
+          <w:between w:val="none" w:sz="0" w:space="0" w:color="auto"/>
+        </w:pBdr>
+        <w:autoSpaceDE w:val="0"/>
+        <w:autoSpaceDN w:val="0"/>
+        <w:adjustRightInd w:val="0"/>
+        <w:spacing w:line="240" w:lineRule="auto"/>
+        <w:rPr>
+          <w:rFonts w:ascii="Palatino-Roman" w:hAnsi="Palatino-Roman" w:cs="Palatino-Roman"/>
+          <w:sz w:val="20"/>
+          <w:szCs w:val="20"/>
+        </w:rPr>
+      </w:pPr>
+      <w:proofErr w:type="spellStart"/>
+      <w:r>
+        <w:rPr>
+          <w:rFonts w:ascii="Palatino-Roman" w:hAnsi="Palatino-Roman" w:cs="Palatino-Roman"/>
+          <w:sz w:val="20"/>
+          <w:szCs w:val="20"/>
+        </w:rPr>
+        <w:t>Pflug</w:t>
+      </w:r>
+      <w:proofErr w:type="spellEnd"/>
+      <w:r>
+        <w:rPr>
+          <w:rFonts w:ascii="Palatino-Roman" w:hAnsi="Palatino-Roman" w:cs="Palatino-Roman"/>
+          <w:sz w:val="20"/>
+          <w:szCs w:val="20"/>
+        </w:rPr>
+        <w:t xml:space="preserve">, G. C., and A. </w:t>
+      </w:r>
+      <w:proofErr w:type="spellStart"/>
+      <w:r>
+        <w:rPr>
+          <w:rFonts w:ascii="Palatino-Roman" w:hAnsi="Palatino-Roman" w:cs="Palatino-Roman"/>
+          <w:sz w:val="20"/>
+          <w:szCs w:val="20"/>
+        </w:rPr>
+        <w:t>Ruszczy</w:t>
+      </w:r>
+      <w:proofErr w:type="spellEnd"/>
+      <w:r>
+        <w:rPr>
+          <w:rFonts w:ascii="Palatino-Roman" w:hAnsi="Palatino-Roman" w:cs="Palatino-Roman"/>
+          <w:sz w:val="20"/>
+          <w:szCs w:val="20"/>
+        </w:rPr>
+        <w:t xml:space="preserve">´ </w:t>
+      </w:r>
+      <w:proofErr w:type="spellStart"/>
+      <w:r>
+        <w:rPr>
+          <w:rFonts w:ascii="Palatino-Roman" w:hAnsi="Palatino-Roman" w:cs="Palatino-Roman"/>
+          <w:sz w:val="20"/>
+          <w:szCs w:val="20"/>
+        </w:rPr>
+        <w:t>nski</w:t>
+      </w:r>
+      <w:proofErr w:type="spellEnd"/>
+      <w:r>
+        <w:rPr>
+          <w:rFonts w:ascii="Palatino-Roman" w:hAnsi="Palatino-Roman" w:cs="Palatino-Roman"/>
+          <w:sz w:val="20"/>
+          <w:szCs w:val="20"/>
+        </w:rPr>
+        <w:t>, 2004, A Risk Measure for Income Processes, in: G.</w:t>
+      </w:r>
+      <w:r>
+        <w:rPr>
+          <w:rFonts w:ascii="Palatino-Roman" w:hAnsi="Palatino-Roman" w:cs="Palatino-Roman"/>
+          <w:sz w:val="20"/>
+          <w:szCs w:val="20"/>
+        </w:rPr>
+        <w:t xml:space="preserve"> </w:t>
+      </w:r>
+      <w:proofErr w:type="spellStart"/>
+      <w:r>
+        <w:rPr>
+          <w:rFonts w:ascii="Palatino-Roman" w:hAnsi="Palatino-Roman" w:cs="Palatino-Roman"/>
+          <w:sz w:val="20"/>
+          <w:szCs w:val="20"/>
+        </w:rPr>
+        <w:t>Szeg</w:t>
+      </w:r>
+      <w:proofErr w:type="spellEnd"/>
+      <w:r>
+        <w:rPr>
+          <w:rFonts w:ascii="Palatino-Roman" w:hAnsi="Palatino-Roman" w:cs="Palatino-Roman"/>
+          <w:sz w:val="20"/>
+          <w:szCs w:val="20"/>
+        </w:rPr>
+        <w:t xml:space="preserve">¨ o, ed., </w:t>
+      </w:r>
+      <w:r>
+        <w:rPr>
+          <w:rFonts w:ascii="Palatino-Italic" w:hAnsi="Palatino-Italic" w:cs="Palatino-Italic"/>
+          <w:i/>
+          <w:iCs/>
+          <w:sz w:val="20"/>
+          <w:szCs w:val="20"/>
+        </w:rPr>
+        <w:t>Risk Measures for the 21</w:t>
+      </w:r>
+      <w:r>
+        <w:rPr>
+          <w:rFonts w:ascii="Palatino-Italic" w:hAnsi="Palatino-Italic" w:cs="Palatino-Italic"/>
+          <w:i/>
+          <w:iCs/>
+          <w:sz w:val="14"/>
+          <w:szCs w:val="14"/>
+        </w:rPr>
+        <w:t xml:space="preserve">st </w:t>
+      </w:r>
+      <w:r>
+        <w:rPr>
+          <w:rFonts w:ascii="Palatino-Italic" w:hAnsi="Palatino-Italic" w:cs="Palatino-Italic"/>
+          <w:i/>
+          <w:iCs/>
+          <w:sz w:val="20"/>
+          <w:szCs w:val="20"/>
+        </w:rPr>
+        <w:t xml:space="preserve">Century </w:t>
+      </w:r>
+      <w:r>
+        <w:rPr>
+          <w:rFonts w:ascii="Palatino-Roman" w:hAnsi="Palatino-Roman" w:cs="Palatino-Roman"/>
+          <w:sz w:val="20"/>
+          <w:szCs w:val="20"/>
+        </w:rPr>
+        <w:t>(New York: Wiley), 249-269.</w:t>
+      </w:r>
+    </w:p>
+    <w:p>
+      <w:pPr>
+        <w:pStyle w:val="ListParagraph"/>
+        <w:numPr>
+          <w:ilvl w:val="0"/>
+          <w:numId w:val="5"/>
+        </w:numPr>
+        <w:pBdr>
+          <w:top w:val="none" w:sz="0" w:space="0" w:color="auto"/>
+          <w:left w:val="none" w:sz="0" w:space="0" w:color="auto"/>
+          <w:bottom w:val="none" w:sz="0" w:space="0" w:color="auto"/>
+          <w:right w:val="none" w:sz="0" w:space="0" w:color="auto"/>
+          <w:between w:val="none" w:sz="0" w:space="0" w:color="auto"/>
+        </w:pBdr>
+        <w:autoSpaceDE w:val="0"/>
+        <w:autoSpaceDN w:val="0"/>
+        <w:adjustRightInd w:val="0"/>
+        <w:spacing w:line="240" w:lineRule="auto"/>
+        <w:rPr>
+          <w:rFonts w:ascii="Palatino-Roman" w:hAnsi="Palatino-Roman" w:cs="Palatino-Roman"/>
+          <w:sz w:val="20"/>
+          <w:szCs w:val="20"/>
+        </w:rPr>
+      </w:pPr>
+      <w:proofErr w:type="spellStart"/>
+      <w:r>
+        <w:rPr>
+          <w:rFonts w:ascii="Palatino-Roman" w:hAnsi="Palatino-Roman" w:cs="Palatino-Roman"/>
+          <w:sz w:val="20"/>
+          <w:szCs w:val="20"/>
+        </w:rPr>
+        <w:t>Dhaene</w:t>
+      </w:r>
+      <w:proofErr w:type="spellEnd"/>
+      <w:r>
+        <w:rPr>
+          <w:rFonts w:ascii="Palatino-Roman" w:hAnsi="Palatino-Roman" w:cs="Palatino-Roman"/>
+          <w:sz w:val="20"/>
+          <w:szCs w:val="20"/>
+        </w:rPr>
+        <w:t xml:space="preserve">, J., M. </w:t>
+      </w:r>
+      <w:proofErr w:type="spellStart"/>
+      <w:r>
+        <w:rPr>
+          <w:rFonts w:ascii="Palatino-Roman" w:hAnsi="Palatino-Roman" w:cs="Palatino-Roman"/>
+          <w:sz w:val="20"/>
+          <w:szCs w:val="20"/>
+        </w:rPr>
+        <w:t>Denuit</w:t>
+      </w:r>
+      <w:proofErr w:type="spellEnd"/>
+      <w:r>
+        <w:rPr>
+          <w:rFonts w:ascii="Palatino-Roman" w:hAnsi="Palatino-Roman" w:cs="Palatino-Roman"/>
+          <w:sz w:val="20"/>
+          <w:szCs w:val="20"/>
+        </w:rPr>
+        <w:t xml:space="preserve">, M. J. </w:t>
+      </w:r>
+      <w:proofErr w:type="spellStart"/>
+      <w:r>
+        <w:rPr>
+          <w:rFonts w:ascii="Palatino-Roman" w:hAnsi="Palatino-Roman" w:cs="Palatino-Roman"/>
+          <w:sz w:val="20"/>
+          <w:szCs w:val="20"/>
+        </w:rPr>
+        <w:t>Goovaerts</w:t>
+      </w:r>
+      <w:proofErr w:type="spellEnd"/>
+      <w:r>
+        <w:rPr>
+          <w:rFonts w:ascii="Palatino-Roman" w:hAnsi="Palatino-Roman" w:cs="Palatino-Roman"/>
+          <w:sz w:val="20"/>
+          <w:szCs w:val="20"/>
+        </w:rPr>
+        <w:t xml:space="preserve">, R. </w:t>
+      </w:r>
+      <w:proofErr w:type="spellStart"/>
+      <w:r>
+        <w:rPr>
+          <w:rFonts w:ascii="Palatino-Roman" w:hAnsi="Palatino-Roman" w:cs="Palatino-Roman"/>
+          <w:sz w:val="20"/>
+          <w:szCs w:val="20"/>
+        </w:rPr>
+        <w:t>Kaas</w:t>
+      </w:r>
+      <w:proofErr w:type="spellEnd"/>
+      <w:r>
+        <w:rPr>
+          <w:rFonts w:ascii="Palatino-Roman" w:hAnsi="Palatino-Roman" w:cs="Palatino-Roman"/>
+          <w:sz w:val="20"/>
+          <w:szCs w:val="20"/>
+        </w:rPr>
+        <w:t xml:space="preserve">, and D. </w:t>
+      </w:r>
+      <w:proofErr w:type="spellStart"/>
+      <w:r>
+        <w:rPr>
+          <w:rFonts w:ascii="Palatino-Roman" w:hAnsi="Palatino-Roman" w:cs="Palatino-Roman"/>
+          <w:sz w:val="20"/>
+          <w:szCs w:val="20"/>
+        </w:rPr>
+        <w:t>Vynke</w:t>
+      </w:r>
+      <w:proofErr w:type="spellEnd"/>
+      <w:r>
+        <w:rPr>
+          <w:rFonts w:ascii="Palatino-Roman" w:hAnsi="Palatino-Roman" w:cs="Palatino-Roman"/>
+          <w:sz w:val="20"/>
+          <w:szCs w:val="20"/>
+        </w:rPr>
+        <w:t xml:space="preserve">, 2003a, </w:t>
+      </w:r>
+      <w:proofErr w:type="gramStart"/>
+      <w:r>
+        <w:rPr>
+          <w:rFonts w:ascii="Palatino-Roman" w:hAnsi="Palatino-Roman" w:cs="Palatino-Roman"/>
+          <w:sz w:val="20"/>
+          <w:szCs w:val="20"/>
+        </w:rPr>
+        <w:t>The</w:t>
+      </w:r>
+      <w:proofErr w:type="gramEnd"/>
+      <w:r>
+        <w:rPr>
+          <w:rFonts w:ascii="Palatino-Roman" w:hAnsi="Palatino-Roman" w:cs="Palatino-Roman"/>
+          <w:sz w:val="20"/>
+          <w:szCs w:val="20"/>
+        </w:rPr>
+        <w:t xml:space="preserve"> Concept of</w:t>
+      </w:r>
+      <w:r>
+        <w:rPr>
+          <w:rFonts w:ascii="Palatino-Roman" w:hAnsi="Palatino-Roman" w:cs="Palatino-Roman"/>
+          <w:sz w:val="20"/>
+          <w:szCs w:val="20"/>
+        </w:rPr>
+        <w:t xml:space="preserve"> </w:t>
+      </w:r>
+      <w:proofErr w:type="spellStart"/>
+      <w:r>
+        <w:rPr>
+          <w:rFonts w:ascii="Palatino-Roman" w:hAnsi="Palatino-Roman" w:cs="Palatino-Roman"/>
+          <w:sz w:val="20"/>
+          <w:szCs w:val="20"/>
+        </w:rPr>
+        <w:t>Comonotonicity</w:t>
+      </w:r>
+      <w:proofErr w:type="spellEnd"/>
+      <w:r>
+        <w:rPr>
+          <w:rFonts w:ascii="Palatino-Roman" w:hAnsi="Palatino-Roman" w:cs="Palatino-Roman"/>
+          <w:sz w:val="20"/>
+          <w:szCs w:val="20"/>
+        </w:rPr>
+        <w:t xml:space="preserve"> in Actuarial Science and Finance: Theory, </w:t>
+      </w:r>
+      <w:r>
+        <w:rPr>
+          <w:rFonts w:ascii="Palatino-Italic" w:hAnsi="Palatino-Italic" w:cs="Palatino-Italic"/>
+          <w:i/>
+          <w:iCs/>
+          <w:sz w:val="20"/>
+          <w:szCs w:val="20"/>
+        </w:rPr>
+        <w:t>Insurance: Mathematics</w:t>
+      </w:r>
+      <w:r>
+        <w:rPr>
+          <w:rFonts w:ascii="Palatino-Italic" w:hAnsi="Palatino-Italic" w:cs="Palatino-Italic"/>
+          <w:i/>
+          <w:iCs/>
+          <w:sz w:val="20"/>
+          <w:szCs w:val="20"/>
+        </w:rPr>
+        <w:t xml:space="preserve"> </w:t>
+      </w:r>
+      <w:r>
+        <w:rPr>
+          <w:rFonts w:ascii="Palatino-Italic" w:hAnsi="Palatino-Italic" w:cs="Palatino-Italic"/>
+          <w:i/>
+          <w:iCs/>
+          <w:sz w:val="20"/>
+          <w:szCs w:val="20"/>
+        </w:rPr>
+        <w:t>and Economics</w:t>
+      </w:r>
+      <w:r>
+        <w:rPr>
+          <w:rFonts w:ascii="Palatino-Roman" w:hAnsi="Palatino-Roman" w:cs="Palatino-Roman"/>
+          <w:sz w:val="20"/>
+          <w:szCs w:val="20"/>
+        </w:rPr>
+        <w:t>, 31: 3-33.</w:t>
+      </w:r>
+    </w:p>
+    <w:p>
+      <w:pPr>
+        <w:pStyle w:val="ListParagraph"/>
+        <w:numPr>
+          <w:ilvl w:val="0"/>
+          <w:numId w:val="5"/>
+        </w:numPr>
+        <w:pBdr>
+          <w:top w:val="none" w:sz="0" w:space="0" w:color="auto"/>
+          <w:left w:val="none" w:sz="0" w:space="0" w:color="auto"/>
+          <w:bottom w:val="none" w:sz="0" w:space="0" w:color="auto"/>
+          <w:right w:val="none" w:sz="0" w:space="0" w:color="auto"/>
+          <w:between w:val="none" w:sz="0" w:space="0" w:color="auto"/>
+        </w:pBdr>
+        <w:autoSpaceDE w:val="0"/>
+        <w:autoSpaceDN w:val="0"/>
+        <w:adjustRightInd w:val="0"/>
+        <w:spacing w:line="240" w:lineRule="auto"/>
+        <w:rPr>
+          <w:rFonts w:ascii="Palatino-Roman" w:hAnsi="Palatino-Roman" w:cs="Palatino-Roman"/>
+          <w:sz w:val="20"/>
+          <w:szCs w:val="20"/>
+        </w:rPr>
+      </w:pPr>
+      <w:proofErr w:type="spellStart"/>
+      <w:r>
+        <w:rPr>
+          <w:rFonts w:ascii="Palatino-Roman" w:hAnsi="Palatino-Roman" w:cs="Palatino-Roman"/>
+          <w:sz w:val="20"/>
+          <w:szCs w:val="20"/>
+        </w:rPr>
+        <w:t>Dhaene</w:t>
+      </w:r>
+      <w:proofErr w:type="spellEnd"/>
+      <w:r>
+        <w:rPr>
+          <w:rFonts w:ascii="Palatino-Roman" w:hAnsi="Palatino-Roman" w:cs="Palatino-Roman"/>
+          <w:sz w:val="20"/>
+          <w:szCs w:val="20"/>
+        </w:rPr>
+        <w:t xml:space="preserve">, J., M. </w:t>
+      </w:r>
+      <w:proofErr w:type="spellStart"/>
+      <w:r>
+        <w:rPr>
+          <w:rFonts w:ascii="Palatino-Roman" w:hAnsi="Palatino-Roman" w:cs="Palatino-Roman"/>
+          <w:sz w:val="20"/>
+          <w:szCs w:val="20"/>
+        </w:rPr>
+        <w:t>Denuit</w:t>
+      </w:r>
+      <w:proofErr w:type="spellEnd"/>
+      <w:r>
+        <w:rPr>
+          <w:rFonts w:ascii="Palatino-Roman" w:hAnsi="Palatino-Roman" w:cs="Palatino-Roman"/>
+          <w:sz w:val="20"/>
+          <w:szCs w:val="20"/>
+        </w:rPr>
+        <w:t xml:space="preserve">, M. J. </w:t>
+      </w:r>
+      <w:proofErr w:type="spellStart"/>
+      <w:r>
+        <w:rPr>
+          <w:rFonts w:ascii="Palatino-Roman" w:hAnsi="Palatino-Roman" w:cs="Palatino-Roman"/>
+          <w:sz w:val="20"/>
+          <w:szCs w:val="20"/>
+        </w:rPr>
+        <w:t>Goovaerts</w:t>
+      </w:r>
+      <w:proofErr w:type="spellEnd"/>
+      <w:r>
+        <w:rPr>
+          <w:rFonts w:ascii="Palatino-Roman" w:hAnsi="Palatino-Roman" w:cs="Palatino-Roman"/>
+          <w:sz w:val="20"/>
+          <w:szCs w:val="20"/>
+        </w:rPr>
+        <w:t xml:space="preserve">, R. </w:t>
+      </w:r>
+      <w:proofErr w:type="spellStart"/>
+      <w:r>
+        <w:rPr>
+          <w:rFonts w:ascii="Palatino-Roman" w:hAnsi="Palatino-Roman" w:cs="Palatino-Roman"/>
+          <w:sz w:val="20"/>
+          <w:szCs w:val="20"/>
+        </w:rPr>
+        <w:t>Kaas</w:t>
+      </w:r>
+      <w:proofErr w:type="spellEnd"/>
+      <w:r>
+        <w:rPr>
+          <w:rFonts w:ascii="Palatino-Roman" w:hAnsi="Palatino-Roman" w:cs="Palatino-Roman"/>
+          <w:sz w:val="20"/>
+          <w:szCs w:val="20"/>
+        </w:rPr>
+        <w:t xml:space="preserve">, and D. </w:t>
+      </w:r>
+      <w:proofErr w:type="spellStart"/>
+      <w:r>
+        <w:rPr>
+          <w:rFonts w:ascii="Palatino-Roman" w:hAnsi="Palatino-Roman" w:cs="Palatino-Roman"/>
+          <w:sz w:val="20"/>
+          <w:szCs w:val="20"/>
+        </w:rPr>
+        <w:t>Vynke</w:t>
+      </w:r>
+      <w:proofErr w:type="spellEnd"/>
+      <w:r>
+        <w:rPr>
+          <w:rFonts w:ascii="Palatino-Roman" w:hAnsi="Palatino-Roman" w:cs="Palatino-Roman"/>
+          <w:sz w:val="20"/>
+          <w:szCs w:val="20"/>
+        </w:rPr>
+        <w:t xml:space="preserve">, 2003b, </w:t>
+      </w:r>
+      <w:proofErr w:type="gramStart"/>
+      <w:r>
+        <w:rPr>
+          <w:rFonts w:ascii="Palatino-Roman" w:hAnsi="Palatino-Roman" w:cs="Palatino-Roman"/>
+          <w:sz w:val="20"/>
+          <w:szCs w:val="20"/>
+        </w:rPr>
+        <w:t>The</w:t>
+      </w:r>
+      <w:proofErr w:type="gramEnd"/>
+      <w:r>
+        <w:rPr>
+          <w:rFonts w:ascii="Palatino-Roman" w:hAnsi="Palatino-Roman" w:cs="Palatino-Roman"/>
+          <w:sz w:val="20"/>
+          <w:szCs w:val="20"/>
+        </w:rPr>
+        <w:t xml:space="preserve"> Concept of</w:t>
+      </w:r>
+      <w:r>
+        <w:rPr>
+          <w:rFonts w:ascii="Palatino-Roman" w:hAnsi="Palatino-Roman" w:cs="Palatino-Roman"/>
+          <w:sz w:val="20"/>
+          <w:szCs w:val="20"/>
+        </w:rPr>
+        <w:t xml:space="preserve"> </w:t>
+      </w:r>
+      <w:proofErr w:type="spellStart"/>
+      <w:r>
+        <w:rPr>
+          <w:rFonts w:ascii="Palatino-Roman" w:hAnsi="Palatino-Roman" w:cs="Palatino-Roman"/>
+          <w:sz w:val="20"/>
+          <w:szCs w:val="20"/>
+        </w:rPr>
+        <w:t>Comonotonicity</w:t>
+      </w:r>
+      <w:proofErr w:type="spellEnd"/>
+      <w:r>
+        <w:rPr>
+          <w:rFonts w:ascii="Palatino-Roman" w:hAnsi="Palatino-Roman" w:cs="Palatino-Roman"/>
+          <w:sz w:val="20"/>
+          <w:szCs w:val="20"/>
+        </w:rPr>
+        <w:t xml:space="preserve"> in Actuarial Science and Finance: Applications, </w:t>
+      </w:r>
+      <w:r>
+        <w:rPr>
+          <w:rFonts w:ascii="Palatino-Italic" w:hAnsi="Palatino-Italic" w:cs="Palatino-Italic"/>
+          <w:i/>
+          <w:iCs/>
+          <w:sz w:val="20"/>
+          <w:szCs w:val="20"/>
+        </w:rPr>
+        <w:t>Insurance: Mathematics</w:t>
+      </w:r>
+      <w:r>
+        <w:rPr>
+          <w:rFonts w:ascii="Palatino-Italic" w:hAnsi="Palatino-Italic" w:cs="Palatino-Italic"/>
+          <w:i/>
+          <w:iCs/>
+          <w:sz w:val="20"/>
+          <w:szCs w:val="20"/>
+        </w:rPr>
+        <w:t xml:space="preserve"> </w:t>
+      </w:r>
+      <w:r>
+        <w:rPr>
+          <w:rFonts w:ascii="Palatino-Italic" w:hAnsi="Palatino-Italic" w:cs="Palatino-Italic"/>
+          <w:i/>
+          <w:iCs/>
+          <w:sz w:val="20"/>
+          <w:szCs w:val="20"/>
+        </w:rPr>
+        <w:t>and Economics</w:t>
+      </w:r>
+      <w:r>
+        <w:rPr>
+          <w:rFonts w:ascii="Palatino-Roman" w:hAnsi="Palatino-Roman" w:cs="Palatino-Roman"/>
+          <w:sz w:val="20"/>
+          <w:szCs w:val="20"/>
+        </w:rPr>
+        <w:t>, 31: 133-161.</w:t>
+      </w:r>
+    </w:p>
+    <w:p>
+      <w:pPr>
+        <w:pStyle w:val="ListParagraph"/>
+        <w:numPr>
+          <w:ilvl w:val="0"/>
+          <w:numId w:val="5"/>
+        </w:numPr>
+        <w:pBdr>
+          <w:top w:val="none" w:sz="0" w:space="0" w:color="auto"/>
+          <w:left w:val="none" w:sz="0" w:space="0" w:color="auto"/>
+          <w:bottom w:val="none" w:sz="0" w:space="0" w:color="auto"/>
+          <w:right w:val="none" w:sz="0" w:space="0" w:color="auto"/>
+          <w:between w:val="none" w:sz="0" w:space="0" w:color="auto"/>
+        </w:pBdr>
+        <w:autoSpaceDE w:val="0"/>
+        <w:autoSpaceDN w:val="0"/>
+        <w:adjustRightInd w:val="0"/>
+        <w:spacing w:line="240" w:lineRule="auto"/>
+        <w:rPr>
+          <w:rFonts w:ascii="Palatino-Roman" w:hAnsi="Palatino-Roman" w:cs="Palatino-Roman"/>
+          <w:sz w:val="20"/>
+          <w:szCs w:val="20"/>
+        </w:rPr>
+      </w:pPr>
+      <w:proofErr w:type="spellStart"/>
+      <w:r>
+        <w:rPr>
+          <w:rFonts w:ascii="Palatino-Roman" w:hAnsi="Palatino-Roman" w:cs="Palatino-Roman"/>
+          <w:sz w:val="20"/>
+          <w:szCs w:val="20"/>
+        </w:rPr>
+        <w:t>Goovaerts</w:t>
+      </w:r>
+      <w:proofErr w:type="spellEnd"/>
+      <w:r>
+        <w:rPr>
+          <w:rFonts w:ascii="Palatino-Roman" w:hAnsi="Palatino-Roman" w:cs="Palatino-Roman"/>
+          <w:sz w:val="20"/>
+          <w:szCs w:val="20"/>
+        </w:rPr>
+        <w:t xml:space="preserve">, M. J., R. </w:t>
+      </w:r>
+      <w:proofErr w:type="spellStart"/>
+      <w:r>
+        <w:rPr>
+          <w:rFonts w:ascii="Palatino-Roman" w:hAnsi="Palatino-Roman" w:cs="Palatino-Roman"/>
+          <w:sz w:val="20"/>
+          <w:szCs w:val="20"/>
+        </w:rPr>
+        <w:t>Kaas</w:t>
+      </w:r>
+      <w:proofErr w:type="spellEnd"/>
+      <w:r>
+        <w:rPr>
+          <w:rFonts w:ascii="Palatino-Roman" w:hAnsi="Palatino-Roman" w:cs="Palatino-Roman"/>
+          <w:sz w:val="20"/>
+          <w:szCs w:val="20"/>
+        </w:rPr>
+        <w:t xml:space="preserve">, J. </w:t>
+      </w:r>
+      <w:proofErr w:type="spellStart"/>
+      <w:r>
+        <w:rPr>
+          <w:rFonts w:ascii="Palatino-Roman" w:hAnsi="Palatino-Roman" w:cs="Palatino-Roman"/>
+          <w:sz w:val="20"/>
+          <w:szCs w:val="20"/>
+        </w:rPr>
+        <w:t>Dhaene</w:t>
+      </w:r>
+      <w:proofErr w:type="spellEnd"/>
+      <w:r>
+        <w:rPr>
+          <w:rFonts w:ascii="Palatino-Roman" w:hAnsi="Palatino-Roman" w:cs="Palatino-Roman"/>
+          <w:sz w:val="20"/>
+          <w:szCs w:val="20"/>
+        </w:rPr>
+        <w:t>, and Q. Tang, 2003b, A Unified Approach to</w:t>
+      </w:r>
+      <w:r>
+        <w:rPr>
+          <w:rFonts w:ascii="Palatino-Roman" w:hAnsi="Palatino-Roman" w:cs="Palatino-Roman"/>
+          <w:sz w:val="20"/>
+          <w:szCs w:val="20"/>
+        </w:rPr>
+        <w:t xml:space="preserve"> </w:t>
+      </w:r>
+      <w:r>
+        <w:rPr>
+          <w:rFonts w:ascii="Palatino-Roman" w:hAnsi="Palatino-Roman" w:cs="Palatino-Roman"/>
+          <w:sz w:val="20"/>
+          <w:szCs w:val="20"/>
+        </w:rPr>
+        <w:t>Generate Risk Measures, Mimeo. K. U. Leuven.</w:t>
+      </w:r>
+    </w:p>
+    <w:p>
+      <w:pPr>
+        <w:pStyle w:val="ListParagraph"/>
+        <w:numPr>
+          <w:ilvl w:val="0"/>
+          <w:numId w:val="5"/>
+        </w:numPr>
+        <w:pBdr>
+          <w:top w:val="none" w:sz="0" w:space="0" w:color="auto"/>
+          <w:left w:val="none" w:sz="0" w:space="0" w:color="auto"/>
+          <w:bottom w:val="none" w:sz="0" w:space="0" w:color="auto"/>
+          <w:right w:val="none" w:sz="0" w:space="0" w:color="auto"/>
+          <w:between w:val="none" w:sz="0" w:space="0" w:color="auto"/>
+        </w:pBdr>
+        <w:autoSpaceDE w:val="0"/>
+        <w:autoSpaceDN w:val="0"/>
+        <w:adjustRightInd w:val="0"/>
+        <w:spacing w:line="240" w:lineRule="auto"/>
+        <w:rPr>
+          <w:rFonts w:ascii="Palatino-Roman" w:hAnsi="Palatino-Roman" w:cs="Palatino-Roman"/>
+          <w:sz w:val="20"/>
+          <w:szCs w:val="20"/>
+        </w:rPr>
+      </w:pPr>
+      <w:proofErr w:type="spellStart"/>
+      <w:r>
+        <w:rPr>
+          <w:rFonts w:ascii="Palatino-Roman" w:hAnsi="Palatino-Roman" w:cs="Palatino-Roman"/>
+          <w:sz w:val="20"/>
+          <w:szCs w:val="20"/>
+        </w:rPr>
+        <w:t>Goovaerts</w:t>
+      </w:r>
+      <w:proofErr w:type="spellEnd"/>
+      <w:r>
+        <w:rPr>
+          <w:rFonts w:ascii="Palatino-Roman" w:hAnsi="Palatino-Roman" w:cs="Palatino-Roman"/>
+          <w:sz w:val="20"/>
+          <w:szCs w:val="20"/>
+        </w:rPr>
+        <w:t xml:space="preserve">, M. J., R. </w:t>
+      </w:r>
+      <w:proofErr w:type="spellStart"/>
+      <w:r>
+        <w:rPr>
+          <w:rFonts w:ascii="Palatino-Roman" w:hAnsi="Palatino-Roman" w:cs="Palatino-Roman"/>
+          <w:sz w:val="20"/>
+          <w:szCs w:val="20"/>
+        </w:rPr>
+        <w:t>Kaas</w:t>
+      </w:r>
+      <w:proofErr w:type="spellEnd"/>
+      <w:r>
+        <w:rPr>
+          <w:rFonts w:ascii="Palatino-Roman" w:hAnsi="Palatino-Roman" w:cs="Palatino-Roman"/>
+          <w:sz w:val="20"/>
+          <w:szCs w:val="20"/>
+        </w:rPr>
+        <w:t xml:space="preserve">, and J. </w:t>
+      </w:r>
+      <w:proofErr w:type="spellStart"/>
+      <w:r>
+        <w:rPr>
+          <w:rFonts w:ascii="Palatino-Roman" w:hAnsi="Palatino-Roman" w:cs="Palatino-Roman"/>
+          <w:sz w:val="20"/>
+          <w:szCs w:val="20"/>
+        </w:rPr>
+        <w:t>Dhaene</w:t>
+      </w:r>
+      <w:proofErr w:type="spellEnd"/>
+      <w:r>
+        <w:rPr>
+          <w:rFonts w:ascii="Palatino-Roman" w:hAnsi="Palatino-Roman" w:cs="Palatino-Roman"/>
+          <w:sz w:val="20"/>
+          <w:szCs w:val="20"/>
+        </w:rPr>
+        <w:t>, 2003a, Economic Capital Allocation Derived</w:t>
+      </w:r>
+      <w:r>
+        <w:rPr>
+          <w:rFonts w:ascii="Palatino-Roman" w:hAnsi="Palatino-Roman" w:cs="Palatino-Roman"/>
+          <w:sz w:val="20"/>
+          <w:szCs w:val="20"/>
+        </w:rPr>
+        <w:t xml:space="preserve"> </w:t>
+      </w:r>
+      <w:r>
+        <w:rPr>
+          <w:rFonts w:ascii="Palatino-Roman" w:hAnsi="Palatino-Roman" w:cs="Palatino-Roman"/>
+          <w:sz w:val="20"/>
+          <w:szCs w:val="20"/>
+        </w:rPr>
+        <w:t>From Risk Measures, Mimeo, K. U. Leuven.</w:t>
+      </w:r>
+    </w:p>
+    <w:p>
+      <w:pPr>
+        <w:pBdr>
+          <w:top w:val="none" w:sz="0" w:space="0" w:color="auto"/>
+          <w:left w:val="none" w:sz="0" w:space="0" w:color="auto"/>
+          <w:bottom w:val="none" w:sz="0" w:space="0" w:color="auto"/>
+          <w:right w:val="none" w:sz="0" w:space="0" w:color="auto"/>
+          <w:between w:val="none" w:sz="0" w:space="0" w:color="auto"/>
+        </w:pBdr>
+        <w:autoSpaceDE w:val="0"/>
+        <w:autoSpaceDN w:val="0"/>
+        <w:adjustRightInd w:val="0"/>
+        <w:spacing w:line="240" w:lineRule="auto"/>
+        <w:rPr>
+          <w:rFonts w:ascii="Palatino-Roman" w:hAnsi="Palatino-Roman" w:cs="Palatino-Roman"/>
+          <w:sz w:val="20"/>
+          <w:szCs w:val="20"/>
+        </w:rPr>
+      </w:pPr>
+    </w:p>
+    <w:p>
+      <w:pPr>
+        <w:pBdr>
+          <w:top w:val="none" w:sz="0" w:space="0" w:color="auto"/>
+          <w:left w:val="none" w:sz="0" w:space="0" w:color="auto"/>
+          <w:bottom w:val="none" w:sz="0" w:space="0" w:color="auto"/>
+          <w:right w:val="none" w:sz="0" w:space="0" w:color="auto"/>
+          <w:between w:val="none" w:sz="0" w:space="0" w:color="auto"/>
+        </w:pBdr>
+        <w:autoSpaceDE w:val="0"/>
+        <w:autoSpaceDN w:val="0"/>
+        <w:adjustRightInd w:val="0"/>
+        <w:spacing w:line="240" w:lineRule="auto"/>
+        <w:rPr>
+          <w:rFonts w:ascii="Palatino-Roman" w:hAnsi="Palatino-Roman" w:cs="Palatino-Roman"/>
+          <w:sz w:val="20"/>
+          <w:szCs w:val="20"/>
+          <w:u w:val="single"/>
+        </w:rPr>
+      </w:pPr>
+    </w:p>
+    <w:p>
+      <w:pPr>
+        <w:pBdr>
+          <w:top w:val="none" w:sz="0" w:space="0" w:color="auto"/>
+          <w:left w:val="none" w:sz="0" w:space="0" w:color="auto"/>
+          <w:bottom w:val="none" w:sz="0" w:space="0" w:color="auto"/>
+          <w:right w:val="none" w:sz="0" w:space="0" w:color="auto"/>
+          <w:between w:val="none" w:sz="0" w:space="0" w:color="auto"/>
+        </w:pBdr>
+        <w:autoSpaceDE w:val="0"/>
+        <w:autoSpaceDN w:val="0"/>
+        <w:adjustRightInd w:val="0"/>
+        <w:spacing w:line="240" w:lineRule="auto"/>
+        <w:rPr>
+          <w:rFonts w:ascii="Palatino-Roman" w:hAnsi="Palatino-Roman" w:cs="Palatino-Roman"/>
+          <w:sz w:val="20"/>
+          <w:szCs w:val="20"/>
+        </w:rPr>
+      </w:pPr>
+    </w:p>
+    <w:p>
+      <w:pPr>
+        <w:pBdr>
+          <w:top w:val="none" w:sz="0" w:space="0" w:color="auto"/>
+          <w:left w:val="none" w:sz="0" w:space="0" w:color="auto"/>
+          <w:bottom w:val="none" w:sz="0" w:space="0" w:color="auto"/>
+          <w:right w:val="none" w:sz="0" w:space="0" w:color="auto"/>
+          <w:between w:val="none" w:sz="0" w:space="0" w:color="auto"/>
+        </w:pBdr>
+        <w:autoSpaceDE w:val="0"/>
+        <w:autoSpaceDN w:val="0"/>
+        <w:adjustRightInd w:val="0"/>
+        <w:spacing w:line="240" w:lineRule="auto"/>
+        <w:rPr>
+          <w:rFonts w:ascii="Palatino-Roman" w:hAnsi="Palatino-Roman" w:cs="Palatino-Roman"/>
+          <w:sz w:val="20"/>
+          <w:szCs w:val="20"/>
+        </w:rPr>
+      </w:pPr>
+    </w:p>
+    <w:p>
+      <w:pPr>
+        <w:pBdr>
+          <w:top w:val="none" w:sz="0" w:space="0" w:color="auto"/>
+          <w:left w:val="none" w:sz="0" w:space="0" w:color="auto"/>
+          <w:bottom w:val="none" w:sz="0" w:space="0" w:color="auto"/>
+          <w:right w:val="none" w:sz="0" w:space="0" w:color="auto"/>
+          <w:between w:val="none" w:sz="0" w:space="0" w:color="auto"/>
+        </w:pBdr>
+        <w:autoSpaceDE w:val="0"/>
+        <w:autoSpaceDN w:val="0"/>
+        <w:adjustRightInd w:val="0"/>
+        <w:spacing w:line="240" w:lineRule="auto"/>
+        <w:rPr>
+          <w:rFonts w:ascii="Palatino-Roman" w:hAnsi="Palatino-Roman" w:cs="Palatino-Roman"/>
+          <w:sz w:val="20"/>
+          <w:szCs w:val="20"/>
+        </w:rPr>
+      </w:pPr>
+    </w:p>
+    <w:p>
+      <w:pPr>
+        <w:rPr>
+          <w:u w:val="single"/>
+        </w:rPr>
+      </w:pPr>
+    </w:p>
+    <w:p>
+      <w:pPr>
+        <w:rPr>
+          <w:u w:val="single"/>
+        </w:rPr>
+      </w:pPr>
+      <w:r>
+        <w:rPr>
+          <w:u w:val="single"/>
+        </w:rPr>
+        <w:t>Less useful readings:</w:t>
+      </w:r>
+    </w:p>
+    <w:p>
+      <w:pPr>
+        <w:numPr>
+          <w:ilvl w:val="0"/>
+          <w:numId w:val="2"/>
+        </w:numPr>
+        <w:contextualSpacing/>
+      </w:pPr>
+      <w:proofErr w:type="spellStart"/>
+      <w:r>
+        <w:t>Bruder</w:t>
+      </w:r>
+      <w:proofErr w:type="spellEnd"/>
+      <w:r>
+        <w:t xml:space="preserve"> B., </w:t>
+      </w:r>
+      <w:proofErr w:type="spellStart"/>
+      <w:r>
+        <w:t>Hereil</w:t>
+      </w:r>
+      <w:proofErr w:type="spellEnd"/>
+      <w:r>
+        <w:t xml:space="preserve"> P. and </w:t>
+      </w:r>
+      <w:proofErr w:type="spellStart"/>
+      <w:r>
+        <w:t>Roncalli</w:t>
+      </w:r>
+      <w:proofErr w:type="spellEnd"/>
+      <w:r>
+        <w:t xml:space="preserve"> T. (2011), Managing Sovereign Credit Risk, Journal of Indexes Europe, 1(4),</w:t>
+      </w:r>
+      <w:r>
+        <w:t xml:space="preserve"> pp. 20-27. OR </w:t>
+      </w:r>
+      <w:proofErr w:type="spellStart"/>
+      <w:r>
+        <w:t>Bruder</w:t>
+      </w:r>
+      <w:proofErr w:type="spellEnd"/>
+      <w:r>
+        <w:t xml:space="preserve"> B., </w:t>
+      </w:r>
+      <w:proofErr w:type="spellStart"/>
+      <w:r>
+        <w:t>Hereil</w:t>
+      </w:r>
+      <w:proofErr w:type="spellEnd"/>
+      <w:r>
+        <w:t xml:space="preserve"> P. and </w:t>
+      </w:r>
+      <w:proofErr w:type="spellStart"/>
+      <w:r>
+        <w:t>Roncalli</w:t>
+      </w:r>
+      <w:proofErr w:type="spellEnd"/>
+      <w:r>
+        <w:t xml:space="preserve"> T. (2011), Managing Sovereign Credit Risk in Bond Portfolios, Working Paper, </w:t>
+      </w:r>
+      <w:hyperlink r:id="rId5">
+        <w:r>
+          <w:rPr>
+            <w:color w:val="1155CC"/>
+            <w:u w:val="single"/>
+          </w:rPr>
+          <w:t>www.ssrn.com/abstract=1957050</w:t>
+        </w:r>
+      </w:hyperlink>
+      <w:r>
+        <w:t>.    ****</w:t>
+      </w:r>
+    </w:p>
+    <w:p>
+      <w:pPr>
+        <w:numPr>
+          <w:ilvl w:val="0"/>
+          <w:numId w:val="2"/>
+        </w:numPr>
+        <w:contextualSpacing/>
+      </w:pPr>
+      <w:proofErr w:type="spellStart"/>
+      <w:r>
+        <w:lastRenderedPageBreak/>
+        <w:t>Rahl</w:t>
+      </w:r>
+      <w:proofErr w:type="spellEnd"/>
+      <w:r>
+        <w:t xml:space="preserve"> L. (ed.) (2000), Risk Budgetin</w:t>
+      </w:r>
+      <w:r>
+        <w:t xml:space="preserve">g: A New Approach to Investing, Risk Books. </w:t>
+      </w:r>
+    </w:p>
+    <w:p>
+      <w:pPr>
+        <w:numPr>
+          <w:ilvl w:val="0"/>
+          <w:numId w:val="2"/>
+        </w:numPr>
+        <w:contextualSpacing/>
+      </w:pPr>
+      <w:proofErr w:type="spellStart"/>
+      <w:r>
+        <w:t>Grinold</w:t>
+      </w:r>
+      <w:proofErr w:type="spellEnd"/>
+      <w:r>
+        <w:t xml:space="preserve"> R.C. and Kahn R.N. (2000), Active Portfolio Management: A Quantitative Approach for Providing Superior Returns and Controlling Risk, second edition, McGraw-Hill. </w:t>
+      </w:r>
+    </w:p>
+    <w:p>
+      <w:pPr>
+        <w:numPr>
+          <w:ilvl w:val="0"/>
+          <w:numId w:val="2"/>
+        </w:numPr>
+        <w:contextualSpacing/>
+      </w:pPr>
+      <w:proofErr w:type="spellStart"/>
+      <w:r>
+        <w:t>Meucci</w:t>
+      </w:r>
+      <w:proofErr w:type="spellEnd"/>
+      <w:r>
+        <w:t xml:space="preserve"> A. (2005), Risk and Asset Allocat</w:t>
+      </w:r>
+      <w:r>
+        <w:t xml:space="preserve">ion, Springer. </w:t>
+      </w:r>
+    </w:p>
+    <w:p>
+      <w:pPr>
+        <w:numPr>
+          <w:ilvl w:val="0"/>
+          <w:numId w:val="2"/>
+        </w:numPr>
+        <w:contextualSpacing/>
+      </w:pPr>
+      <w:r>
+        <w:t xml:space="preserve">Scherer B. (2007), Portfolio Construction &amp; Risk Budgeting, third edition, Risk Books. </w:t>
+      </w:r>
+    </w:p>
+    <w:p>
+      <w:pPr>
+        <w:numPr>
+          <w:ilvl w:val="0"/>
+          <w:numId w:val="2"/>
+        </w:numPr>
+        <w:contextualSpacing/>
+      </w:pPr>
+      <w:proofErr w:type="spellStart"/>
+      <w:r>
+        <w:t>Tütüncü</w:t>
+      </w:r>
+      <w:proofErr w:type="spellEnd"/>
+      <w:r>
+        <w:t xml:space="preserve"> R.H and Koenig M. (2004), Robust Asset Allocation, Annals of Operations Research, 132, pp. 132-157. </w:t>
+      </w:r>
+    </w:p>
+    <w:p>
+      <w:pPr>
+        <w:numPr>
+          <w:ilvl w:val="0"/>
+          <w:numId w:val="2"/>
+        </w:numPr>
+        <w:contextualSpacing/>
+      </w:pPr>
+      <w:proofErr w:type="spellStart"/>
+      <w:r>
+        <w:t>Hyvärinen</w:t>
+      </w:r>
+      <w:proofErr w:type="spellEnd"/>
+      <w:r>
+        <w:t xml:space="preserve"> A. and </w:t>
+      </w:r>
+      <w:proofErr w:type="spellStart"/>
+      <w:r>
+        <w:t>Oja</w:t>
+      </w:r>
+      <w:proofErr w:type="spellEnd"/>
+      <w:r>
+        <w:t xml:space="preserve"> E. (2000), Independent</w:t>
+      </w:r>
+      <w:r>
+        <w:t xml:space="preserve"> Component Analysis: Algorithms and Applications, Neural Networks, 13(4-5), pp. 411-430. </w:t>
+      </w:r>
+    </w:p>
+    <w:p>
+      <w:pPr>
+        <w:numPr>
+          <w:ilvl w:val="0"/>
+          <w:numId w:val="2"/>
+        </w:numPr>
+        <w:contextualSpacing/>
+      </w:pPr>
+      <w:proofErr w:type="spellStart"/>
+      <w:r>
+        <w:t>Ledoit</w:t>
+      </w:r>
+      <w:proofErr w:type="spellEnd"/>
+      <w:r>
+        <w:t>, O. and Wolf, M. (2003), Improved Estimation of the Covariance Matrix of Stock Returns With an Application to Portfolio Selection, Journal of Empirical Finance</w:t>
+      </w:r>
+      <w:r>
+        <w:t xml:space="preserve">, 10(5), pp. 603-621. </w:t>
+      </w:r>
+    </w:p>
+    <w:p>
+      <w:pPr>
+        <w:numPr>
+          <w:ilvl w:val="0"/>
+          <w:numId w:val="2"/>
+        </w:numPr>
+        <w:contextualSpacing/>
+      </w:pPr>
+      <w:proofErr w:type="spellStart"/>
+      <w:r>
+        <w:t>Laloux</w:t>
+      </w:r>
+      <w:proofErr w:type="spellEnd"/>
+      <w:r>
+        <w:t xml:space="preserve"> L., </w:t>
+      </w:r>
+      <w:proofErr w:type="spellStart"/>
+      <w:r>
+        <w:t>Cizeau</w:t>
+      </w:r>
+      <w:proofErr w:type="spellEnd"/>
+      <w:r>
+        <w:t xml:space="preserve"> P., </w:t>
+      </w:r>
+      <w:proofErr w:type="spellStart"/>
+      <w:r>
+        <w:t>Bouchaud</w:t>
+      </w:r>
+      <w:proofErr w:type="spellEnd"/>
+      <w:r>
+        <w:t xml:space="preserve"> J-P. </w:t>
+      </w:r>
+      <w:proofErr w:type="gramStart"/>
+      <w:r>
+        <w:t>and</w:t>
+      </w:r>
+      <w:proofErr w:type="gramEnd"/>
+      <w:r>
+        <w:t xml:space="preserve"> Potters M. (1999), Noise Dressing of Financial Correlation Matrices, Physical Review Letters, 83(7), pp. 1467-1470.</w:t>
+      </w:r>
+    </w:p>
+    <w:p>
+      <w:pPr>
+        <w:numPr>
+          <w:ilvl w:val="0"/>
+          <w:numId w:val="2"/>
+        </w:numPr>
+        <w:contextualSpacing/>
+      </w:pPr>
+      <w:proofErr w:type="spellStart"/>
+      <w:r>
+        <w:t>Jagannathan</w:t>
+      </w:r>
+      <w:proofErr w:type="spellEnd"/>
+      <w:r>
+        <w:t xml:space="preserve"> J. and Ma T. (2003), Reduction in Large Portfolios: Why Imposing </w:t>
+      </w:r>
+      <w:r>
+        <w:t xml:space="preserve">the Wrong Constraints Helps, Journal of Finance, 58(4), pp. 1651-1683. </w:t>
+      </w:r>
+    </w:p>
+    <w:p>
+      <w:pPr>
+        <w:numPr>
+          <w:ilvl w:val="0"/>
+          <w:numId w:val="2"/>
+        </w:numPr>
+        <w:contextualSpacing/>
+      </w:pPr>
+      <w:proofErr w:type="spellStart"/>
+      <w:r>
+        <w:t>Eychenne</w:t>
+      </w:r>
+      <w:proofErr w:type="spellEnd"/>
+      <w:r>
+        <w:t xml:space="preserve"> K., </w:t>
+      </w:r>
+      <w:proofErr w:type="spellStart"/>
+      <w:r>
+        <w:t>Martinetti</w:t>
+      </w:r>
+      <w:proofErr w:type="spellEnd"/>
+      <w:r>
+        <w:t xml:space="preserve"> S. and </w:t>
+      </w:r>
+      <w:proofErr w:type="spellStart"/>
+      <w:r>
+        <w:t>Roncalli</w:t>
+      </w:r>
+      <w:proofErr w:type="spellEnd"/>
+      <w:r>
+        <w:t xml:space="preserve"> T. (2011), Strategic Asset Allocation, </w:t>
+      </w:r>
+      <w:proofErr w:type="spellStart"/>
+      <w:r>
+        <w:t>Lyxor</w:t>
+      </w:r>
+      <w:proofErr w:type="spellEnd"/>
+      <w:r>
+        <w:t xml:space="preserve"> White Paper Series, 6, </w:t>
+      </w:r>
+      <w:hyperlink r:id="rId6">
+        <w:r>
+          <w:rPr>
+            <w:color w:val="1155CC"/>
+            <w:u w:val="single"/>
+          </w:rPr>
+          <w:t>www.lyxor.com</w:t>
+        </w:r>
+      </w:hyperlink>
+      <w:r>
+        <w:t xml:space="preserve">. OR </w:t>
+      </w:r>
+      <w:proofErr w:type="spellStart"/>
+      <w:r>
+        <w:t>Eychenne</w:t>
+      </w:r>
+      <w:proofErr w:type="spellEnd"/>
+      <w:r>
+        <w:t xml:space="preserve"> K. and </w:t>
+      </w:r>
+      <w:proofErr w:type="spellStart"/>
+      <w:r>
+        <w:t>Ro</w:t>
+      </w:r>
+      <w:r>
+        <w:t>ncalli</w:t>
+      </w:r>
+      <w:proofErr w:type="spellEnd"/>
+      <w:r>
+        <w:t xml:space="preserve"> T. (2011), Strategic Asset Allocation – An Update following the Sovereign Debt Crisis, </w:t>
+      </w:r>
+      <w:proofErr w:type="spellStart"/>
+      <w:r>
+        <w:t>Lyxor</w:t>
+      </w:r>
+      <w:proofErr w:type="spellEnd"/>
+      <w:r>
+        <w:t xml:space="preserve"> Short Paper, November, </w:t>
+      </w:r>
+      <w:hyperlink r:id="rId7">
+        <w:r>
+          <w:rPr>
+            <w:color w:val="1155CC"/>
+            <w:u w:val="single"/>
+          </w:rPr>
+          <w:t>www.lyxor.com</w:t>
+        </w:r>
+      </w:hyperlink>
+      <w:r>
+        <w:rPr>
+          <w:rFonts w:ascii="Arial Unicode MS" w:eastAsia="Arial Unicode MS" w:hAnsi="Arial Unicode MS" w:cs="Arial Unicode MS"/>
+        </w:rPr>
+        <w:t xml:space="preserve">.   → takes you to a website… doesn’t look v academic </w:t>
+      </w:r>
+    </w:p>
+    <w:p>
+      <w:pPr>
+        <w:numPr>
+          <w:ilvl w:val="0"/>
+          <w:numId w:val="2"/>
+        </w:numPr>
+        <w:contextualSpacing/>
+      </w:pPr>
+      <w:proofErr w:type="spellStart"/>
+      <w:r>
+        <w:rPr>
+          <w:rFonts w:ascii="Palatino-Roman" w:hAnsi="Palatino-Roman" w:cs="Palatino-Roman"/>
+          <w:sz w:val="20"/>
+          <w:szCs w:val="20"/>
+        </w:rPr>
+        <w:t>Denuit</w:t>
+      </w:r>
+      <w:proofErr w:type="spellEnd"/>
+      <w:r>
+        <w:rPr>
+          <w:rFonts w:ascii="Palatino-Roman" w:hAnsi="Palatino-Roman" w:cs="Palatino-Roman"/>
+          <w:sz w:val="20"/>
+          <w:szCs w:val="20"/>
+        </w:rPr>
+        <w:t xml:space="preserve">, M., J. </w:t>
+      </w:r>
+      <w:proofErr w:type="spellStart"/>
+      <w:r>
+        <w:rPr>
+          <w:rFonts w:ascii="Palatino-Roman" w:hAnsi="Palatino-Roman" w:cs="Palatino-Roman"/>
+          <w:sz w:val="20"/>
+          <w:szCs w:val="20"/>
+        </w:rPr>
+        <w:t>Dhaene</w:t>
+      </w:r>
+      <w:proofErr w:type="spellEnd"/>
+      <w:r>
+        <w:rPr>
+          <w:rFonts w:ascii="Palatino-Roman" w:hAnsi="Palatino-Roman" w:cs="Palatino-Roman"/>
+          <w:sz w:val="20"/>
+          <w:szCs w:val="20"/>
+        </w:rPr>
+        <w:t xml:space="preserve">, M. </w:t>
+      </w:r>
+      <w:proofErr w:type="spellStart"/>
+      <w:r>
+        <w:rPr>
+          <w:rFonts w:ascii="Palatino-Roman" w:hAnsi="Palatino-Roman" w:cs="Palatino-Roman"/>
+          <w:sz w:val="20"/>
+          <w:szCs w:val="20"/>
+        </w:rPr>
+        <w:t>Goovaerts</w:t>
+      </w:r>
+      <w:proofErr w:type="spellEnd"/>
+      <w:r>
+        <w:rPr>
+          <w:rFonts w:ascii="Palatino-Roman" w:hAnsi="Palatino-Roman" w:cs="Palatino-Roman"/>
+          <w:sz w:val="20"/>
+          <w:szCs w:val="20"/>
+        </w:rPr>
+        <w:t xml:space="preserve">, and R. </w:t>
+      </w:r>
+      <w:proofErr w:type="spellStart"/>
+      <w:r>
+        <w:rPr>
+          <w:rFonts w:ascii="Palatino-Roman" w:hAnsi="Palatino-Roman" w:cs="Palatino-Roman"/>
+          <w:sz w:val="20"/>
+          <w:szCs w:val="20"/>
+        </w:rPr>
+        <w:t>Kaas</w:t>
+      </w:r>
+      <w:proofErr w:type="spellEnd"/>
+      <w:r>
+        <w:rPr>
+          <w:rFonts w:ascii="Palatino-Roman" w:hAnsi="Palatino-Roman" w:cs="Palatino-Roman"/>
+          <w:sz w:val="20"/>
+          <w:szCs w:val="20"/>
+        </w:rPr>
+        <w:t xml:space="preserve">, 2005, </w:t>
+      </w:r>
+      <w:r>
+        <w:rPr>
+          <w:rFonts w:ascii="Palatino-Italic" w:hAnsi="Palatino-Italic" w:cs="Palatino-Italic"/>
+          <w:i/>
+          <w:iCs/>
+          <w:sz w:val="20"/>
+          <w:szCs w:val="20"/>
+        </w:rPr>
+        <w:t xml:space="preserve">Actuarial Theory for Dependent </w:t>
+      </w:r>
+      <w:r>
+        <w:rPr>
+          <w:rFonts w:ascii="Palatino-Italic" w:hAnsi="Palatino-Italic" w:cs="Palatino-Italic"/>
+          <w:i/>
+          <w:iCs/>
+          <w:sz w:val="20"/>
+          <w:szCs w:val="20"/>
+        </w:rPr>
+        <w:t xml:space="preserve">Risks: Measures, Orders and Models </w:t>
+      </w:r>
+      <w:r>
+        <w:rPr>
+          <w:rFonts w:ascii="Palatino-Roman" w:hAnsi="Palatino-Roman" w:cs="Palatino-Roman"/>
+          <w:sz w:val="20"/>
+          <w:szCs w:val="20"/>
+        </w:rPr>
+        <w:t xml:space="preserve">(Chichester: </w:t>
+      </w:r>
+      <w:proofErr w:type="spellStart"/>
+      <w:r>
+        <w:rPr>
+          <w:rFonts w:ascii="Palatino-Roman" w:hAnsi="Palatino-Roman" w:cs="Palatino-Roman"/>
+          <w:sz w:val="20"/>
+          <w:szCs w:val="20"/>
+        </w:rPr>
+        <w:t>JohnWiley</w:t>
+      </w:r>
+      <w:proofErr w:type="spellEnd"/>
+      <w:r>
+        <w:rPr>
+          <w:rFonts w:ascii="Palatino-Roman" w:hAnsi="Palatino-Roman" w:cs="Palatino-Roman"/>
+          <w:sz w:val="20"/>
+          <w:szCs w:val="20"/>
+        </w:rPr>
+        <w:t>).</w:t>
+      </w:r>
+      <w:r>
+        <w:rPr>
+          <w:rFonts w:ascii="Palatino-Roman" w:hAnsi="Palatino-Roman" w:cs="Palatino-Roman"/>
+          <w:sz w:val="20"/>
+          <w:szCs w:val="20"/>
+        </w:rPr>
+        <w:t xml:space="preserve"> </w:t>
+      </w:r>
+      <w:r>
+        <w:rPr>
+          <w:rFonts w:ascii="Palatino-Roman" w:hAnsi="Palatino-Roman" w:cs="Palatino-Roman"/>
+          <w:sz w:val="20"/>
+          <w:szCs w:val="20"/>
+        </w:rPr>
+        <w:sym w:font="Wingdings" w:char="F0E0"/>
+      </w:r>
+      <w:r>
+        <w:rPr>
+          <w:rFonts w:ascii="Palatino-Roman" w:hAnsi="Palatino-Roman" w:cs="Palatino-Roman"/>
+          <w:sz w:val="20"/>
+          <w:szCs w:val="20"/>
+        </w:rPr>
+        <w:t xml:space="preserve"> has summary of distortion measures</w:t>
+      </w:r>
+    </w:p>
+    <w:p>
+      <w:pPr>
+        <w:numPr>
+          <w:ilvl w:val="0"/>
+          <w:numId w:val="2"/>
+        </w:numPr>
+        <w:contextualSpacing/>
+      </w:pPr>
+      <w:proofErr w:type="spellStart"/>
+      <w:r>
+        <w:rPr>
+          <w:rFonts w:ascii="Palatino-Roman" w:hAnsi="Palatino-Roman" w:cs="Palatino-Roman"/>
+          <w:sz w:val="20"/>
+          <w:szCs w:val="20"/>
+        </w:rPr>
+        <w:t>Goovaerts</w:t>
+      </w:r>
+      <w:proofErr w:type="spellEnd"/>
+      <w:r>
+        <w:rPr>
+          <w:rFonts w:ascii="Palatino-Roman" w:hAnsi="Palatino-Roman" w:cs="Palatino-Roman"/>
+          <w:sz w:val="20"/>
+          <w:szCs w:val="20"/>
+        </w:rPr>
+        <w:t xml:space="preserve">, M. J., R. </w:t>
+      </w:r>
+      <w:proofErr w:type="spellStart"/>
+      <w:r>
+        <w:rPr>
+          <w:rFonts w:ascii="Palatino-Roman" w:hAnsi="Palatino-Roman" w:cs="Palatino-Roman"/>
+          <w:sz w:val="20"/>
+          <w:szCs w:val="20"/>
+        </w:rPr>
+        <w:t>Kaas</w:t>
+      </w:r>
+      <w:proofErr w:type="spellEnd"/>
+      <w:r>
+        <w:rPr>
+          <w:rFonts w:ascii="Palatino-Roman" w:hAnsi="Palatino-Roman" w:cs="Palatino-Roman"/>
+          <w:sz w:val="20"/>
+          <w:szCs w:val="20"/>
+        </w:rPr>
+        <w:t xml:space="preserve">, and J. </w:t>
+      </w:r>
+      <w:proofErr w:type="spellStart"/>
+      <w:r>
+        <w:rPr>
+          <w:rFonts w:ascii="Palatino-Roman" w:hAnsi="Palatino-Roman" w:cs="Palatino-Roman"/>
+          <w:sz w:val="20"/>
+          <w:szCs w:val="20"/>
+        </w:rPr>
+        <w:t>Dhaene</w:t>
+      </w:r>
+      <w:proofErr w:type="spellEnd"/>
+      <w:r>
+        <w:rPr>
+          <w:rFonts w:ascii="Palatino-Roman" w:hAnsi="Palatino-Roman" w:cs="Palatino-Roman"/>
+          <w:sz w:val="20"/>
+          <w:szCs w:val="20"/>
+        </w:rPr>
+        <w:t>, 2003a, Economic Capital Allocation Derived</w:t>
+      </w:r>
+      <w:r>
+        <w:t xml:space="preserve"> </w:t>
+      </w:r>
+      <w:r>
+        <w:rPr>
+          <w:rFonts w:ascii="Palatino-Roman" w:hAnsi="Palatino-Roman" w:cs="Palatino-Roman"/>
+          <w:sz w:val="20"/>
+          <w:szCs w:val="20"/>
+        </w:rPr>
+        <w:t xml:space="preserve">From Risk Measures, Mimeo, K. U. </w:t>
+      </w:r>
+      <w:proofErr w:type="spellStart"/>
+      <w:r>
+        <w:rPr>
+          <w:rFonts w:ascii="Palatino-Roman" w:hAnsi="Palatino-Roman" w:cs="Palatino-Roman"/>
+          <w:sz w:val="20"/>
+          <w:szCs w:val="20"/>
+        </w:rPr>
+        <w:t>Leuven.</w:t>
+      </w:r>
+      <w:proofErr w:type="spellEnd"/>
+    </w:p>
+    <w:p>
+      <w:pPr>
+        <w:numPr>
+          <w:ilvl w:val="0"/>
+          <w:numId w:val="2"/>
+        </w:numPr>
+        <w:contextualSpacing/>
+      </w:pPr>
+      <w:proofErr w:type="spellStart"/>
+      <w:r>
+        <w:rPr>
+          <w:rFonts w:ascii="Palatino-Roman" w:hAnsi="Palatino-Roman" w:cs="Palatino-Roman"/>
+          <w:sz w:val="20"/>
+          <w:szCs w:val="20"/>
+        </w:rPr>
+        <w:t>Rockafellar</w:t>
+      </w:r>
+      <w:proofErr w:type="spellEnd"/>
+      <w:r>
+        <w:rPr>
+          <w:rFonts w:ascii="Palatino-Roman" w:hAnsi="Palatino-Roman" w:cs="Palatino-Roman"/>
+          <w:sz w:val="20"/>
+          <w:szCs w:val="20"/>
+        </w:rPr>
+        <w:t xml:space="preserve">, R. T., and S. </w:t>
+      </w:r>
+      <w:proofErr w:type="spellStart"/>
+      <w:r>
+        <w:rPr>
+          <w:rFonts w:ascii="Palatino-Roman" w:hAnsi="Palatino-Roman" w:cs="Palatino-Roman"/>
+          <w:sz w:val="20"/>
+          <w:szCs w:val="20"/>
+        </w:rPr>
+        <w:t>Uryasev</w:t>
+      </w:r>
+      <w:proofErr w:type="spellEnd"/>
+      <w:r>
+        <w:rPr>
+          <w:rFonts w:ascii="Palatino-Roman" w:hAnsi="Palatino-Roman" w:cs="Palatino-Roman"/>
+          <w:sz w:val="20"/>
+          <w:szCs w:val="20"/>
+        </w:rPr>
+        <w:t>, 2002, Conditional Value-At-Risk for General Loss</w:t>
+      </w:r>
+      <w:r>
+        <w:t xml:space="preserve"> </w:t>
+      </w:r>
+      <w:r>
+        <w:rPr>
+          <w:rFonts w:ascii="Palatino-Roman" w:hAnsi="Palatino-Roman" w:cs="Palatino-Roman"/>
+          <w:sz w:val="20"/>
+          <w:szCs w:val="20"/>
+        </w:rPr>
+        <w:t xml:space="preserve">Distributions, </w:t>
+      </w:r>
+      <w:r>
+        <w:rPr>
+          <w:rFonts w:ascii="Palatino-Italic" w:hAnsi="Palatino-Italic" w:cs="Palatino-Italic"/>
+          <w:i/>
+          <w:iCs/>
+          <w:sz w:val="20"/>
+          <w:szCs w:val="20"/>
+        </w:rPr>
+        <w:t>Journal of Banking and Finance</w:t>
+      </w:r>
+      <w:r>
+        <w:rPr>
+          <w:rFonts w:ascii="Palatino-Roman" w:hAnsi="Palatino-Roman" w:cs="Palatino-Roman"/>
+          <w:sz w:val="20"/>
+          <w:szCs w:val="20"/>
+        </w:rPr>
+        <w:t>, 26: 1443-1471.</w:t>
+      </w:r>
+    </w:p>
+    <w:p>
+      <w:pPr>
+        <w:numPr>
+          <w:ilvl w:val="0"/>
+          <w:numId w:val="2"/>
+        </w:numPr>
+        <w:contextualSpacing/>
+      </w:pPr>
+      <w:proofErr w:type="spellStart"/>
+      <w:r>
+        <w:rPr>
+          <w:rFonts w:ascii="Palatino-Roman" w:hAnsi="Palatino-Roman" w:cs="Palatino-Roman"/>
+          <w:sz w:val="20"/>
+          <w:szCs w:val="20"/>
+        </w:rPr>
+        <w:t>Acerbi</w:t>
+      </w:r>
+      <w:proofErr w:type="spellEnd"/>
+      <w:r>
+        <w:rPr>
+          <w:rFonts w:ascii="Palatino-Roman" w:hAnsi="Palatino-Roman" w:cs="Palatino-Roman"/>
+          <w:sz w:val="20"/>
+          <w:szCs w:val="20"/>
+        </w:rPr>
+        <w:t xml:space="preserve">, C., 2002, Spectral Measures of Risk: A Coherent </w:t>
+      </w:r>
+      <w:r>
+        <w:rPr>
+          <w:rFonts w:ascii="Palatino-Roman" w:hAnsi="Palatino-Roman" w:cs="Palatino-Roman"/>
+          <w:sz w:val="20"/>
+          <w:szCs w:val="20"/>
+        </w:rPr>
+        <w:t xml:space="preserve">Representation of </w:t>
+      </w:r>
+      <w:proofErr w:type="spellStart"/>
+      <w:r>
+        <w:rPr>
+          <w:rFonts w:ascii="Palatino-Roman" w:hAnsi="Palatino-Roman" w:cs="Palatino-Roman"/>
+          <w:sz w:val="20"/>
+          <w:szCs w:val="20"/>
+        </w:rPr>
+        <w:t>Subjective</w:t>
+      </w:r>
+      <w:r>
+        <w:rPr>
+          <w:rFonts w:ascii="Palatino-Roman" w:hAnsi="Palatino-Roman" w:cs="Palatino-Roman"/>
+          <w:sz w:val="20"/>
+          <w:szCs w:val="20"/>
+        </w:rPr>
+        <w:t>Risk</w:t>
+      </w:r>
+      <w:proofErr w:type="spellEnd"/>
+      <w:r>
+        <w:rPr>
+          <w:rFonts w:ascii="Palatino-Roman" w:hAnsi="Palatino-Roman" w:cs="Palatino-Roman"/>
+          <w:sz w:val="20"/>
+          <w:szCs w:val="20"/>
+        </w:rPr>
+        <w:t xml:space="preserve"> Aversion, </w:t>
+      </w:r>
+      <w:r>
+        <w:rPr>
+          <w:rFonts w:ascii="Palatino-Italic" w:hAnsi="Palatino-Italic" w:cs="Palatino-Italic"/>
+          <w:i/>
+          <w:iCs/>
+          <w:sz w:val="20"/>
+          <w:szCs w:val="20"/>
+        </w:rPr>
+        <w:t>Journal of Banking and Finance</w:t>
+      </w:r>
+      <w:r>
+        <w:rPr>
+          <w:rFonts w:ascii="Palatino-Roman" w:hAnsi="Palatino-Roman" w:cs="Palatino-Roman"/>
+          <w:sz w:val="20"/>
+          <w:szCs w:val="20"/>
+        </w:rPr>
+        <w:t>, 26: 1505-1518.</w:t>
+      </w:r>
+      <w:r>
+        <w:rPr>
+          <w:rFonts w:ascii="Palatino-Roman" w:hAnsi="Palatino-Roman" w:cs="Palatino-Roman"/>
+          <w:sz w:val="20"/>
+          <w:szCs w:val="20"/>
+        </w:rPr>
+        <w:t xml:space="preserve">  </w:t>
+      </w:r>
+      <w:r>
+        <w:rPr>
+          <w:rFonts w:ascii="Palatino-Roman" w:hAnsi="Palatino-Roman" w:cs="Palatino-Roman"/>
+          <w:sz w:val="20"/>
+          <w:szCs w:val="20"/>
+        </w:rPr>
+        <w:sym w:font="Wingdings" w:char="F0E0"/>
+      </w:r>
+      <w:r>
+        <w:rPr>
+          <w:rFonts w:ascii="Palatino-Roman" w:hAnsi="Palatino-Roman" w:cs="Palatino-Roman"/>
+          <w:sz w:val="20"/>
+          <w:szCs w:val="20"/>
+        </w:rPr>
+        <w:t xml:space="preserve"> have + read through</w:t>
+      </w:r>
+    </w:p>
+    <w:p>
+      <w:pPr>
+        <w:pStyle w:val="ListParagraph"/>
+        <w:numPr>
+          <w:ilvl w:val="0"/>
+          <w:numId w:val="2"/>
+        </w:numPr>
+        <w:pBdr>
+          <w:top w:val="none" w:sz="0" w:space="0" w:color="auto"/>
+          <w:left w:val="none" w:sz="0" w:space="0" w:color="auto"/>
+          <w:bottom w:val="none" w:sz="0" w:space="0" w:color="auto"/>
+          <w:right w:val="none" w:sz="0" w:space="0" w:color="auto"/>
+          <w:between w:val="none" w:sz="0" w:space="0" w:color="auto"/>
+        </w:pBdr>
+        <w:autoSpaceDE w:val="0"/>
+        <w:autoSpaceDN w:val="0"/>
+        <w:adjustRightInd w:val="0"/>
+        <w:spacing w:line="240" w:lineRule="auto"/>
+        <w:rPr>
+          <w:rFonts w:ascii="Palatino-Roman" w:hAnsi="Palatino-Roman" w:cs="Palatino-Roman"/>
+          <w:sz w:val="20"/>
+          <w:szCs w:val="20"/>
+        </w:rPr>
+      </w:pPr>
+      <w:proofErr w:type="spellStart"/>
+      <w:r>
+        <w:rPr>
+          <w:rFonts w:ascii="Palatino-Roman" w:hAnsi="Palatino-Roman" w:cs="Palatino-Roman"/>
+          <w:sz w:val="20"/>
+          <w:szCs w:val="20"/>
+        </w:rPr>
+        <w:t>Grootveld</w:t>
+      </w:r>
+      <w:proofErr w:type="spellEnd"/>
+      <w:r>
+        <w:rPr>
+          <w:rFonts w:ascii="Palatino-Roman" w:hAnsi="Palatino-Roman" w:cs="Palatino-Roman"/>
+          <w:sz w:val="20"/>
+          <w:szCs w:val="20"/>
+        </w:rPr>
+        <w:t xml:space="preserve">, H., </w:t>
+      </w:r>
+      <w:proofErr w:type="spellStart"/>
+      <w:r>
+        <w:rPr>
+          <w:rFonts w:ascii="Palatino-Roman" w:hAnsi="Palatino-Roman" w:cs="Palatino-Roman"/>
+          <w:sz w:val="20"/>
+          <w:szCs w:val="20"/>
+        </w:rPr>
+        <w:t>andW</w:t>
+      </w:r>
+      <w:proofErr w:type="spellEnd"/>
+      <w:r>
+        <w:rPr>
+          <w:rFonts w:ascii="Palatino-Roman" w:hAnsi="Palatino-Roman" w:cs="Palatino-Roman"/>
+          <w:sz w:val="20"/>
+          <w:szCs w:val="20"/>
+        </w:rPr>
+        <w:t xml:space="preserve">. G. </w:t>
+      </w:r>
+      <w:proofErr w:type="spellStart"/>
+      <w:r>
+        <w:rPr>
+          <w:rFonts w:ascii="Palatino-Roman" w:hAnsi="Palatino-Roman" w:cs="Palatino-Roman"/>
+          <w:sz w:val="20"/>
+          <w:szCs w:val="20"/>
+        </w:rPr>
+        <w:t>Hallerbach</w:t>
+      </w:r>
+      <w:proofErr w:type="spellEnd"/>
+      <w:r>
+        <w:rPr>
+          <w:rFonts w:ascii="Palatino-Roman" w:hAnsi="Palatino-Roman" w:cs="Palatino-Roman"/>
+          <w:sz w:val="20"/>
+          <w:szCs w:val="20"/>
+        </w:rPr>
+        <w:t xml:space="preserve">, 2004, </w:t>
+      </w:r>
+      <w:proofErr w:type="spellStart"/>
+      <w:r>
+        <w:rPr>
+          <w:rFonts w:ascii="Palatino-Roman" w:hAnsi="Palatino-Roman" w:cs="Palatino-Roman"/>
+          <w:sz w:val="20"/>
+          <w:szCs w:val="20"/>
+        </w:rPr>
+        <w:t>UpgradingValue</w:t>
+      </w:r>
+      <w:proofErr w:type="spellEnd"/>
+      <w:r>
+        <w:rPr>
+          <w:rFonts w:ascii="Palatino-Roman" w:hAnsi="Palatino-Roman" w:cs="Palatino-Roman"/>
+          <w:sz w:val="20"/>
+          <w:szCs w:val="20"/>
+        </w:rPr>
+        <w:t xml:space="preserve">-At-Risk </w:t>
+      </w:r>
+      <w:proofErr w:type="spellStart"/>
+      <w:r>
+        <w:rPr>
+          <w:rFonts w:ascii="Palatino-Roman" w:hAnsi="Palatino-Roman" w:cs="Palatino-Roman"/>
+          <w:sz w:val="20"/>
+          <w:szCs w:val="20"/>
+        </w:rPr>
+        <w:t>FromDiagnostic</w:t>
+      </w:r>
+      <w:proofErr w:type="spellEnd"/>
+      <w:r>
+        <w:rPr>
+          <w:rFonts w:ascii="Palatino-Roman" w:hAnsi="Palatino-Roman" w:cs="Palatino-Roman"/>
+          <w:sz w:val="20"/>
+          <w:szCs w:val="20"/>
+        </w:rPr>
+        <w:t xml:space="preserve"> </w:t>
+      </w:r>
+      <w:r>
+        <w:rPr>
+          <w:rFonts w:ascii="Palatino-Roman" w:hAnsi="Palatino-Roman" w:cs="Palatino-Roman"/>
+          <w:sz w:val="20"/>
+          <w:szCs w:val="20"/>
+        </w:rPr>
+        <w:t xml:space="preserve">Metric to Decision Variable: </w:t>
+      </w:r>
+      <w:proofErr w:type="spellStart"/>
+      <w:r>
+        <w:rPr>
+          <w:rFonts w:ascii="Palatino-Roman" w:hAnsi="Palatino-Roman" w:cs="Palatino-Roman"/>
+          <w:sz w:val="20"/>
+          <w:szCs w:val="20"/>
+        </w:rPr>
+        <w:t>AWise</w:t>
+      </w:r>
+      <w:proofErr w:type="spellEnd"/>
+      <w:r>
+        <w:rPr>
+          <w:rFonts w:ascii="Palatino-Roman" w:hAnsi="Palatino-Roman" w:cs="Palatino-Roman"/>
+          <w:sz w:val="20"/>
+          <w:szCs w:val="20"/>
+        </w:rPr>
+        <w:t xml:space="preserve"> Thing to Do? </w:t>
+      </w:r>
+      <w:proofErr w:type="gramStart"/>
+      <w:r>
+        <w:rPr>
+          <w:rFonts w:ascii="Palatino-Roman" w:hAnsi="Palatino-Roman" w:cs="Palatino-Roman"/>
+          <w:sz w:val="20"/>
+          <w:szCs w:val="20"/>
+        </w:rPr>
+        <w:t>in</w:t>
+      </w:r>
+      <w:proofErr w:type="gramEnd"/>
+      <w:r>
+        <w:rPr>
+          <w:rFonts w:ascii="Palatino-Roman" w:hAnsi="Palatino-Roman" w:cs="Palatino-Roman"/>
+          <w:sz w:val="20"/>
+          <w:szCs w:val="20"/>
+        </w:rPr>
+        <w:t xml:space="preserve">: G. </w:t>
+      </w:r>
+      <w:proofErr w:type="spellStart"/>
+      <w:r>
+        <w:rPr>
+          <w:rFonts w:ascii="Palatino-Roman" w:hAnsi="Palatino-Roman" w:cs="Palatino-Roman"/>
+          <w:sz w:val="20"/>
+          <w:szCs w:val="20"/>
+        </w:rPr>
+        <w:t>Szeg</w:t>
+      </w:r>
+      <w:proofErr w:type="spellEnd"/>
+      <w:r>
+        <w:rPr>
+          <w:rFonts w:ascii="Palatino-Roman" w:hAnsi="Palatino-Roman" w:cs="Palatino-Roman"/>
+          <w:sz w:val="20"/>
+          <w:szCs w:val="20"/>
+        </w:rPr>
+        <w:t xml:space="preserve">¨ o, ed., </w:t>
+      </w:r>
+      <w:r>
+        <w:rPr>
+          <w:rFonts w:ascii="Palatino-Italic" w:hAnsi="Palatino-Italic" w:cs="Palatino-Italic"/>
+          <w:i/>
+          <w:iCs/>
+          <w:sz w:val="20"/>
+          <w:szCs w:val="20"/>
+        </w:rPr>
+        <w:t>Risk Measures for</w:t>
+      </w:r>
+      <w:r>
+        <w:rPr>
+          <w:rFonts w:ascii="Palatino-Italic" w:hAnsi="Palatino-Italic" w:cs="Palatino-Italic"/>
+          <w:i/>
+          <w:iCs/>
+          <w:sz w:val="20"/>
+          <w:szCs w:val="20"/>
+        </w:rPr>
+        <w:t xml:space="preserve"> </w:t>
+      </w:r>
+      <w:r>
+        <w:rPr>
+          <w:rFonts w:ascii="Palatino-Italic" w:hAnsi="Palatino-Italic" w:cs="Palatino-Italic"/>
+          <w:i/>
+          <w:iCs/>
+          <w:sz w:val="20"/>
+          <w:szCs w:val="20"/>
+        </w:rPr>
+        <w:t>the 21</w:t>
+      </w:r>
+      <w:r>
+        <w:rPr>
+          <w:rFonts w:ascii="Palatino-Italic" w:hAnsi="Palatino-Italic" w:cs="Palatino-Italic"/>
+          <w:i/>
+          <w:iCs/>
+          <w:sz w:val="14"/>
+          <w:szCs w:val="14"/>
+        </w:rPr>
+        <w:t xml:space="preserve">st </w:t>
+      </w:r>
+      <w:r>
+        <w:rPr>
+          <w:rFonts w:ascii="Palatino-Italic" w:hAnsi="Palatino-Italic" w:cs="Palatino-Italic"/>
+          <w:i/>
+          <w:iCs/>
+          <w:sz w:val="20"/>
+          <w:szCs w:val="20"/>
+        </w:rPr>
+        <w:t xml:space="preserve">Century </w:t>
+      </w:r>
+      <w:r>
+        <w:rPr>
+          <w:rFonts w:ascii="Palatino-Roman" w:hAnsi="Palatino-Roman" w:cs="Palatino-Roman"/>
+          <w:sz w:val="20"/>
+          <w:szCs w:val="20"/>
+        </w:rPr>
+        <w:t>(New York: Wiley), 33-50.</w:t>
+      </w:r>
+    </w:p>
+    <w:p>
+      <w:pPr>
+        <w:pStyle w:val="ListParagraph"/>
+        <w:numPr>
+          <w:ilvl w:val="0"/>
+          <w:numId w:val="2"/>
+        </w:numPr>
+        <w:pBdr>
+          <w:top w:val="none" w:sz="0" w:space="0" w:color="auto"/>
+          <w:left w:val="none" w:sz="0" w:space="0" w:color="auto"/>
+          <w:bottom w:val="none" w:sz="0" w:space="0" w:color="auto"/>
+          <w:right w:val="none" w:sz="0" w:space="0" w:color="auto"/>
+          <w:between w:val="none" w:sz="0" w:space="0" w:color="auto"/>
+        </w:pBdr>
+        <w:autoSpaceDE w:val="0"/>
+        <w:autoSpaceDN w:val="0"/>
+        <w:adjustRightInd w:val="0"/>
+        <w:spacing w:line="240" w:lineRule="auto"/>
+        <w:rPr>
+          <w:rFonts w:ascii="Palatino-Roman" w:hAnsi="Palatino-Roman" w:cs="Palatino-Roman"/>
+          <w:sz w:val="20"/>
+          <w:szCs w:val="20"/>
+        </w:rPr>
+      </w:pPr>
+      <w:proofErr w:type="spellStart"/>
+      <w:r>
+        <w:rPr>
+          <w:rFonts w:ascii="Palatino-Roman" w:hAnsi="Palatino-Roman" w:cs="Palatino-Roman"/>
+          <w:sz w:val="20"/>
+          <w:szCs w:val="20"/>
+        </w:rPr>
+        <w:t>Yaari</w:t>
+      </w:r>
+      <w:proofErr w:type="spellEnd"/>
+      <w:r>
+        <w:rPr>
+          <w:rFonts w:ascii="Palatino-Roman" w:hAnsi="Palatino-Roman" w:cs="Palatino-Roman"/>
+          <w:sz w:val="20"/>
+          <w:szCs w:val="20"/>
+        </w:rPr>
+        <w:t xml:space="preserve">, M. E., 1987, </w:t>
+      </w:r>
+      <w:proofErr w:type="gramStart"/>
+      <w:r>
+        <w:rPr>
+          <w:rFonts w:ascii="Palatino-Roman" w:hAnsi="Palatino-Roman" w:cs="Palatino-Roman"/>
+          <w:sz w:val="20"/>
+          <w:szCs w:val="20"/>
+        </w:rPr>
+        <w:t>The</w:t>
+      </w:r>
+      <w:proofErr w:type="gramEnd"/>
+      <w:r>
+        <w:rPr>
+          <w:rFonts w:ascii="Palatino-Roman" w:hAnsi="Palatino-Roman" w:cs="Palatino-Roman"/>
+          <w:sz w:val="20"/>
+          <w:szCs w:val="20"/>
+        </w:rPr>
+        <w:t xml:space="preserve"> Dual Theory of Choice Under Risk, </w:t>
+      </w:r>
+      <w:proofErr w:type="spellStart"/>
+      <w:r>
+        <w:rPr>
+          <w:rFonts w:ascii="Palatino-Italic" w:hAnsi="Palatino-Italic" w:cs="Palatino-Italic"/>
+          <w:i/>
+          <w:iCs/>
+          <w:sz w:val="20"/>
+          <w:szCs w:val="20"/>
+        </w:rPr>
         <w:t>Econometrica</w:t>
       </w:r>
       <w:proofErr w:type="spellEnd"/>
@@ -1657,6 +3000,490 @@
         </w:rPr>
         <w:t>, 55: 95-115.</w:t>
       </w:r>
+    </w:p>
+    <w:p>
+      <w:pPr>
+        <w:pStyle w:val="ListParagraph"/>
+        <w:numPr>
+          <w:ilvl w:val="0"/>
+          <w:numId w:val="2"/>
+        </w:numPr>
+        <w:pBdr>
+          <w:top w:val="none" w:sz="0" w:space="0" w:color="auto"/>
+          <w:left w:val="none" w:sz="0" w:space="0" w:color="auto"/>
+          <w:bottom w:val="none" w:sz="0" w:space="0" w:color="auto"/>
+          <w:right w:val="none" w:sz="0" w:space="0" w:color="auto"/>
+          <w:between w:val="none" w:sz="0" w:space="0" w:color="auto"/>
+        </w:pBdr>
+        <w:autoSpaceDE w:val="0"/>
+        <w:autoSpaceDN w:val="0"/>
+        <w:adjustRightInd w:val="0"/>
+        <w:spacing w:line="240" w:lineRule="auto"/>
+        <w:rPr>
+          <w:rFonts w:ascii="Palatino-Roman" w:hAnsi="Palatino-Roman" w:cs="Palatino-Roman"/>
+          <w:sz w:val="20"/>
+          <w:szCs w:val="20"/>
+          <w:highlight w:val="yellow"/>
+        </w:rPr>
+      </w:pPr>
+      <w:proofErr w:type="spellStart"/>
+      <w:r>
+        <w:rPr>
+          <w:rFonts w:ascii="Palatino-Roman" w:hAnsi="Palatino-Roman" w:cs="Palatino-Roman"/>
+          <w:sz w:val="20"/>
+          <w:szCs w:val="20"/>
+          <w:highlight w:val="yellow"/>
+        </w:rPr>
+        <w:t>B¨uhlmann</w:t>
+      </w:r>
+      <w:proofErr w:type="spellEnd"/>
+      <w:r>
+        <w:rPr>
+          <w:rFonts w:ascii="Palatino-Roman" w:hAnsi="Palatino-Roman" w:cs="Palatino-Roman"/>
+          <w:sz w:val="20"/>
+          <w:szCs w:val="20"/>
+          <w:highlight w:val="yellow"/>
+        </w:rPr>
+        <w:t xml:space="preserve">, H., 1970, </w:t>
+      </w:r>
+      <w:r>
+        <w:rPr>
+          <w:rFonts w:ascii="Palatino-Italic" w:hAnsi="Palatino-Italic" w:cs="Palatino-Italic"/>
+          <w:i/>
+          <w:iCs/>
+          <w:sz w:val="20"/>
+          <w:szCs w:val="20"/>
+          <w:highlight w:val="yellow"/>
+        </w:rPr>
+        <w:t xml:space="preserve">Mathematical Methods in Risk Theory </w:t>
+      </w:r>
+      <w:r>
+        <w:rPr>
+          <w:rFonts w:ascii="Palatino-Roman" w:hAnsi="Palatino-Roman" w:cs="Palatino-Roman"/>
+          <w:sz w:val="20"/>
+          <w:szCs w:val="20"/>
+          <w:highlight w:val="yellow"/>
+        </w:rPr>
+        <w:t>(New York: Springer-</w:t>
+      </w:r>
+      <w:proofErr w:type="spellStart"/>
+      <w:r>
+        <w:rPr>
+          <w:rFonts w:ascii="Palatino-Roman" w:hAnsi="Palatino-Roman" w:cs="Palatino-Roman"/>
+          <w:sz w:val="20"/>
+          <w:szCs w:val="20"/>
+          <w:highlight w:val="yellow"/>
+        </w:rPr>
+        <w:t>Verlag</w:t>
+      </w:r>
+      <w:proofErr w:type="spellEnd"/>
+      <w:r>
+        <w:rPr>
+          <w:rFonts w:ascii="Palatino-Roman" w:hAnsi="Palatino-Roman" w:cs="Palatino-Roman"/>
+          <w:sz w:val="20"/>
+          <w:szCs w:val="20"/>
+          <w:highlight w:val="yellow"/>
+        </w:rPr>
+        <w:t>).</w:t>
+      </w:r>
+      <w:r>
+        <w:rPr>
+          <w:rFonts w:ascii="Palatino-Roman" w:hAnsi="Palatino-Roman" w:cs="Palatino-Roman"/>
+          <w:sz w:val="20"/>
+          <w:szCs w:val="20"/>
+          <w:highlight w:val="yellow"/>
+        </w:rPr>
+        <w:t xml:space="preserve"> </w:t>
+      </w:r>
+    </w:p>
+    <w:p>
+      <w:pPr>
+        <w:pStyle w:val="ListParagraph"/>
+        <w:numPr>
+          <w:ilvl w:val="0"/>
+          <w:numId w:val="2"/>
+        </w:numPr>
+        <w:pBdr>
+          <w:top w:val="none" w:sz="0" w:space="0" w:color="auto"/>
+          <w:left w:val="none" w:sz="0" w:space="0" w:color="auto"/>
+          <w:bottom w:val="none" w:sz="0" w:space="0" w:color="auto"/>
+          <w:right w:val="none" w:sz="0" w:space="0" w:color="auto"/>
+          <w:between w:val="none" w:sz="0" w:space="0" w:color="auto"/>
+        </w:pBdr>
+        <w:autoSpaceDE w:val="0"/>
+        <w:autoSpaceDN w:val="0"/>
+        <w:adjustRightInd w:val="0"/>
+        <w:spacing w:line="240" w:lineRule="auto"/>
+        <w:rPr>
+          <w:rFonts w:ascii="Palatino-Roman" w:hAnsi="Palatino-Roman" w:cs="Palatino-Roman"/>
+          <w:sz w:val="20"/>
+          <w:szCs w:val="20"/>
+          <w:highlight w:val="yellow"/>
+        </w:rPr>
+      </w:pPr>
+      <w:r>
+        <w:rPr>
+          <w:rFonts w:ascii="Palatino-Roman" w:hAnsi="Palatino-Roman" w:cs="Palatino-Roman"/>
+          <w:sz w:val="20"/>
+          <w:szCs w:val="20"/>
+          <w:highlight w:val="yellow"/>
+        </w:rPr>
+        <w:t xml:space="preserve">Gerber, H. U., 1974, On Additive Premium Calculation Principles. </w:t>
+      </w:r>
+      <w:r>
+        <w:rPr>
+          <w:rFonts w:ascii="Palatino-Italic" w:hAnsi="Palatino-Italic" w:cs="Palatino-Italic"/>
+          <w:i/>
+          <w:iCs/>
+          <w:sz w:val="20"/>
+          <w:szCs w:val="20"/>
+          <w:highlight w:val="yellow"/>
+        </w:rPr>
+        <w:t>ASTIN Bulletin</w:t>
+      </w:r>
+      <w:r>
+        <w:rPr>
+          <w:rFonts w:ascii="Palatino-Roman" w:hAnsi="Palatino-Roman" w:cs="Palatino-Roman"/>
+          <w:sz w:val="20"/>
+          <w:szCs w:val="20"/>
+          <w:highlight w:val="yellow"/>
+        </w:rPr>
+        <w:t>, 7,215-222.</w:t>
+      </w:r>
+    </w:p>
+    <w:p>
+      <w:pPr>
+        <w:pStyle w:val="ListParagraph"/>
+        <w:numPr>
+          <w:ilvl w:val="0"/>
+          <w:numId w:val="2"/>
+        </w:numPr>
+        <w:pBdr>
+          <w:top w:val="none" w:sz="0" w:space="0" w:color="auto"/>
+          <w:left w:val="none" w:sz="0" w:space="0" w:color="auto"/>
+          <w:bottom w:val="none" w:sz="0" w:space="0" w:color="auto"/>
+          <w:right w:val="none" w:sz="0" w:space="0" w:color="auto"/>
+          <w:between w:val="none" w:sz="0" w:space="0" w:color="auto"/>
+        </w:pBdr>
+        <w:autoSpaceDE w:val="0"/>
+        <w:autoSpaceDN w:val="0"/>
+        <w:adjustRightInd w:val="0"/>
+        <w:spacing w:line="240" w:lineRule="auto"/>
+        <w:rPr>
+          <w:rFonts w:ascii="Palatino-Roman" w:hAnsi="Palatino-Roman" w:cs="Palatino-Roman"/>
+          <w:sz w:val="20"/>
+          <w:szCs w:val="20"/>
+          <w:highlight w:val="yellow"/>
+        </w:rPr>
+      </w:pPr>
+      <w:r>
+        <w:rPr>
+          <w:rFonts w:ascii="Palatino-Roman" w:hAnsi="Palatino-Roman" w:cs="Palatino-Roman"/>
+          <w:sz w:val="20"/>
+          <w:szCs w:val="20"/>
+          <w:highlight w:val="yellow"/>
+        </w:rPr>
+        <w:t xml:space="preserve">Gerber, H. U., and M. J. </w:t>
+      </w:r>
+      <w:proofErr w:type="spellStart"/>
+      <w:r>
+        <w:rPr>
+          <w:rFonts w:ascii="Palatino-Roman" w:hAnsi="Palatino-Roman" w:cs="Palatino-Roman"/>
+          <w:sz w:val="20"/>
+          <w:szCs w:val="20"/>
+          <w:highlight w:val="yellow"/>
+        </w:rPr>
+        <w:t>Goovaerts</w:t>
+      </w:r>
+      <w:proofErr w:type="spellEnd"/>
+      <w:r>
+        <w:rPr>
+          <w:rFonts w:ascii="Palatino-Roman" w:hAnsi="Palatino-Roman" w:cs="Palatino-Roman"/>
+          <w:sz w:val="20"/>
+          <w:szCs w:val="20"/>
+          <w:highlight w:val="yellow"/>
+        </w:rPr>
+        <w:t>, 1981, On the Representation of Additive Principles</w:t>
+      </w:r>
+      <w:r>
+        <w:rPr>
+          <w:rFonts w:ascii="Palatino-Roman" w:hAnsi="Palatino-Roman" w:cs="Palatino-Roman"/>
+          <w:sz w:val="20"/>
+          <w:szCs w:val="20"/>
+          <w:highlight w:val="yellow"/>
+        </w:rPr>
+        <w:t xml:space="preserve"> </w:t>
+      </w:r>
+      <w:r>
+        <w:rPr>
+          <w:rFonts w:ascii="Palatino-Roman" w:hAnsi="Palatino-Roman" w:cs="Palatino-Roman"/>
+          <w:sz w:val="20"/>
+          <w:szCs w:val="20"/>
+          <w:highlight w:val="yellow"/>
+        </w:rPr>
+        <w:t xml:space="preserve">of Premium Calculation. </w:t>
+      </w:r>
+      <w:r>
+        <w:rPr>
+          <w:rFonts w:ascii="Palatino-Italic" w:hAnsi="Palatino-Italic" w:cs="Palatino-Italic"/>
+          <w:i/>
+          <w:iCs/>
+          <w:sz w:val="20"/>
+          <w:szCs w:val="20"/>
+          <w:highlight w:val="yellow"/>
+        </w:rPr>
+        <w:t>Scandinavian Actuarial Journal</w:t>
+      </w:r>
+      <w:r>
+        <w:rPr>
+          <w:rFonts w:ascii="Palatino-Roman" w:hAnsi="Palatino-Roman" w:cs="Palatino-Roman"/>
+          <w:sz w:val="20"/>
+          <w:szCs w:val="20"/>
+          <w:highlight w:val="yellow"/>
+        </w:rPr>
+        <w:t>, 4, 221-227.</w:t>
+      </w:r>
+    </w:p>
+    <w:p>
+      <w:pPr>
+        <w:pStyle w:val="ListParagraph"/>
+        <w:numPr>
+          <w:ilvl w:val="0"/>
+          <w:numId w:val="2"/>
+        </w:numPr>
+        <w:pBdr>
+          <w:top w:val="none" w:sz="0" w:space="0" w:color="auto"/>
+          <w:left w:val="none" w:sz="0" w:space="0" w:color="auto"/>
+          <w:bottom w:val="none" w:sz="0" w:space="0" w:color="auto"/>
+          <w:right w:val="none" w:sz="0" w:space="0" w:color="auto"/>
+          <w:between w:val="none" w:sz="0" w:space="0" w:color="auto"/>
+        </w:pBdr>
+        <w:autoSpaceDE w:val="0"/>
+        <w:autoSpaceDN w:val="0"/>
+        <w:adjustRightInd w:val="0"/>
+        <w:spacing w:line="240" w:lineRule="auto"/>
+        <w:rPr>
+          <w:rFonts w:ascii="Palatino-Roman" w:hAnsi="Palatino-Roman" w:cs="Palatino-Roman"/>
+          <w:sz w:val="20"/>
+          <w:szCs w:val="20"/>
+          <w:highlight w:val="yellow"/>
+        </w:rPr>
+      </w:pPr>
+      <w:proofErr w:type="spellStart"/>
+      <w:r>
+        <w:rPr>
+          <w:rFonts w:ascii="Palatino-Roman" w:hAnsi="Palatino-Roman" w:cs="Palatino-Roman"/>
+          <w:sz w:val="20"/>
+          <w:szCs w:val="20"/>
+          <w:highlight w:val="yellow"/>
+        </w:rPr>
+        <w:t>Goovaerts</w:t>
+      </w:r>
+      <w:proofErr w:type="spellEnd"/>
+      <w:r>
+        <w:rPr>
+          <w:rFonts w:ascii="Palatino-Roman" w:hAnsi="Palatino-Roman" w:cs="Palatino-Roman"/>
+          <w:sz w:val="20"/>
+          <w:szCs w:val="20"/>
+          <w:highlight w:val="yellow"/>
+        </w:rPr>
+        <w:t xml:space="preserve">, M. J., F. De </w:t>
+      </w:r>
+      <w:proofErr w:type="spellStart"/>
+      <w:r>
+        <w:rPr>
+          <w:rFonts w:ascii="Palatino-Roman" w:hAnsi="Palatino-Roman" w:cs="Palatino-Roman"/>
+          <w:sz w:val="20"/>
+          <w:szCs w:val="20"/>
+          <w:highlight w:val="yellow"/>
+        </w:rPr>
+        <w:t>Vijlder</w:t>
+      </w:r>
+      <w:proofErr w:type="spellEnd"/>
+      <w:r>
+        <w:rPr>
+          <w:rFonts w:ascii="Palatino-Roman" w:hAnsi="Palatino-Roman" w:cs="Palatino-Roman"/>
+          <w:sz w:val="20"/>
+          <w:szCs w:val="20"/>
+          <w:highlight w:val="yellow"/>
+        </w:rPr>
+        <w:t xml:space="preserve">, and J. </w:t>
+      </w:r>
+      <w:proofErr w:type="spellStart"/>
+      <w:r>
+        <w:rPr>
+          <w:rFonts w:ascii="Palatino-Roman" w:hAnsi="Palatino-Roman" w:cs="Palatino-Roman"/>
+          <w:sz w:val="20"/>
+          <w:szCs w:val="20"/>
+          <w:highlight w:val="yellow"/>
+        </w:rPr>
+        <w:t>Haezondonck</w:t>
+      </w:r>
+      <w:proofErr w:type="spellEnd"/>
+      <w:r>
+        <w:rPr>
+          <w:rFonts w:ascii="Palatino-Roman" w:hAnsi="Palatino-Roman" w:cs="Palatino-Roman"/>
+          <w:sz w:val="20"/>
+          <w:szCs w:val="20"/>
+          <w:highlight w:val="yellow"/>
+        </w:rPr>
+        <w:t xml:space="preserve">, 1984, </w:t>
+      </w:r>
+      <w:r>
+        <w:rPr>
+          <w:rFonts w:ascii="Palatino-Italic" w:hAnsi="Palatino-Italic" w:cs="Palatino-Italic"/>
+          <w:i/>
+          <w:iCs/>
+          <w:sz w:val="20"/>
+          <w:szCs w:val="20"/>
+          <w:highlight w:val="yellow"/>
+        </w:rPr>
+        <w:t>Insurance Premiums</w:t>
+      </w:r>
+      <w:r>
+        <w:rPr>
+          <w:rFonts w:ascii="Palatino-Roman" w:hAnsi="Palatino-Roman" w:cs="Palatino-Roman"/>
+          <w:sz w:val="20"/>
+          <w:szCs w:val="20"/>
+          <w:highlight w:val="yellow"/>
+        </w:rPr>
+        <w:t>. Amsterdam:</w:t>
+      </w:r>
+      <w:r>
+        <w:rPr>
+          <w:rFonts w:ascii="Palatino-Roman" w:hAnsi="Palatino-Roman" w:cs="Palatino-Roman"/>
+          <w:sz w:val="20"/>
+          <w:szCs w:val="20"/>
+          <w:highlight w:val="yellow"/>
+        </w:rPr>
+        <w:t xml:space="preserve"> </w:t>
+      </w:r>
+      <w:r>
+        <w:rPr>
+          <w:rFonts w:ascii="Palatino-Roman" w:hAnsi="Palatino-Roman" w:cs="Palatino-Roman"/>
+          <w:sz w:val="20"/>
+          <w:szCs w:val="20"/>
+          <w:highlight w:val="yellow"/>
+        </w:rPr>
+        <w:t>North Holland Publishing.</w:t>
+      </w:r>
+    </w:p>
+    <w:p>
+      <w:pPr>
+        <w:pStyle w:val="ListParagraph"/>
+        <w:numPr>
+          <w:ilvl w:val="0"/>
+          <w:numId w:val="2"/>
+        </w:numPr>
+        <w:pBdr>
+          <w:top w:val="none" w:sz="0" w:space="0" w:color="auto"/>
+          <w:left w:val="none" w:sz="0" w:space="0" w:color="auto"/>
+          <w:bottom w:val="none" w:sz="0" w:space="0" w:color="auto"/>
+          <w:right w:val="none" w:sz="0" w:space="0" w:color="auto"/>
+          <w:between w:val="none" w:sz="0" w:space="0" w:color="auto"/>
+        </w:pBdr>
+        <w:autoSpaceDE w:val="0"/>
+        <w:autoSpaceDN w:val="0"/>
+        <w:adjustRightInd w:val="0"/>
+        <w:spacing w:line="240" w:lineRule="auto"/>
+        <w:rPr>
+          <w:rFonts w:ascii="Palatino-Roman" w:hAnsi="Palatino-Roman" w:cs="Palatino-Roman"/>
+          <w:sz w:val="20"/>
+          <w:szCs w:val="20"/>
+        </w:rPr>
+      </w:pPr>
+      <w:r>
+        <w:rPr>
+          <w:rFonts w:ascii="Palatino-Roman" w:hAnsi="Palatino-Roman" w:cs="Palatino-Roman"/>
+          <w:sz w:val="20"/>
+          <w:szCs w:val="20"/>
+        </w:rPr>
+        <w:t xml:space="preserve">Fischer, T., 2003, Risk Capital Allocation by Coherent Risk Measures Based on One-Sided Moments, </w:t>
+      </w:r>
+      <w:r>
+        <w:rPr>
+          <w:rFonts w:ascii="Palatino-Italic" w:hAnsi="Palatino-Italic" w:cs="Palatino-Italic"/>
+          <w:i/>
+          <w:iCs/>
+          <w:sz w:val="20"/>
+          <w:szCs w:val="20"/>
+        </w:rPr>
+        <w:t>Insurance: Mathematics and Economics</w:t>
+      </w:r>
+      <w:r>
+        <w:rPr>
+          <w:rFonts w:ascii="Palatino-Roman" w:hAnsi="Palatino-Roman" w:cs="Palatino-Roman"/>
+          <w:sz w:val="20"/>
+          <w:szCs w:val="20"/>
+        </w:rPr>
+        <w:t>, 32: 135-146.</w:t>
+      </w:r>
+    </w:p>
+    <w:p>
+      <w:pPr>
+        <w:pStyle w:val="ListParagraph"/>
+        <w:numPr>
+          <w:ilvl w:val="0"/>
+          <w:numId w:val="2"/>
+        </w:numPr>
+        <w:pBdr>
+          <w:top w:val="none" w:sz="0" w:space="0" w:color="auto"/>
+          <w:left w:val="none" w:sz="0" w:space="0" w:color="auto"/>
+          <w:bottom w:val="none" w:sz="0" w:space="0" w:color="auto"/>
+          <w:right w:val="none" w:sz="0" w:space="0" w:color="auto"/>
+          <w:between w:val="none" w:sz="0" w:space="0" w:color="auto"/>
+        </w:pBdr>
+        <w:autoSpaceDE w:val="0"/>
+        <w:autoSpaceDN w:val="0"/>
+        <w:adjustRightInd w:val="0"/>
+        <w:spacing w:line="240" w:lineRule="auto"/>
+        <w:rPr>
+          <w:rFonts w:ascii="Palatino-Roman" w:hAnsi="Palatino-Roman" w:cs="Palatino-Roman"/>
+          <w:sz w:val="20"/>
+          <w:szCs w:val="20"/>
+        </w:rPr>
+      </w:pPr>
+    </w:p>
+    <w:p>
+      <w:pPr>
+        <w:pBdr>
+          <w:top w:val="none" w:sz="0" w:space="0" w:color="auto"/>
+          <w:left w:val="none" w:sz="0" w:space="0" w:color="auto"/>
+          <w:bottom w:val="none" w:sz="0" w:space="0" w:color="auto"/>
+          <w:right w:val="none" w:sz="0" w:space="0" w:color="auto"/>
+          <w:between w:val="none" w:sz="0" w:space="0" w:color="auto"/>
+        </w:pBdr>
+        <w:autoSpaceDE w:val="0"/>
+        <w:autoSpaceDN w:val="0"/>
+        <w:adjustRightInd w:val="0"/>
+        <w:spacing w:line="240" w:lineRule="auto"/>
+        <w:rPr>
+          <w:rFonts w:ascii="Palatino-Roman" w:hAnsi="Palatino-Roman" w:cs="Palatino-Roman"/>
+          <w:sz w:val="20"/>
+          <w:szCs w:val="20"/>
+          <w:highlight w:val="yellow"/>
+        </w:rPr>
+      </w:pPr>
+    </w:p>
+    <w:p>
+      <w:pPr>
+        <w:pBdr>
+          <w:top w:val="none" w:sz="0" w:space="0" w:color="auto"/>
+          <w:left w:val="none" w:sz="0" w:space="0" w:color="auto"/>
+          <w:bottom w:val="none" w:sz="0" w:space="0" w:color="auto"/>
+          <w:right w:val="none" w:sz="0" w:space="0" w:color="auto"/>
+          <w:between w:val="none" w:sz="0" w:space="0" w:color="auto"/>
+        </w:pBdr>
+        <w:autoSpaceDE w:val="0"/>
+        <w:autoSpaceDN w:val="0"/>
+        <w:adjustRightInd w:val="0"/>
+        <w:spacing w:line="240" w:lineRule="auto"/>
+        <w:rPr>
+          <w:rFonts w:ascii="Palatino-Roman" w:hAnsi="Palatino-Roman" w:cs="Palatino-Roman"/>
+          <w:sz w:val="20"/>
+          <w:szCs w:val="20"/>
+        </w:rPr>
+      </w:pPr>
     </w:p>
     <w:p>
       <w:pPr>
@@ -1957,19 +3784,824 @@
         </w:numPr>
       </w:pPr>
       <w:r>
+        <w:t>“</w:t>
+      </w:r>
+      <w:r>
+        <w:t>(1) There are many QBRMs that have respectable properties and are demon-</w:t>
+      </w:r>
+      <w:proofErr w:type="spellStart"/>
+      <w:r>
+        <w:t>strably</w:t>
+      </w:r>
+      <w:proofErr w:type="spellEnd"/>
+      <w:r>
+        <w:t xml:space="preserve"> superior to the </w:t>
+      </w:r>
+      <w:proofErr w:type="spellStart"/>
+      <w:r>
+        <w:t>VaR</w:t>
+      </w:r>
+      <w:proofErr w:type="spellEnd"/>
+      <w:r>
+        <w:t>, but the choice of “best” risk measure(s) is a subjective one</w:t>
+      </w:r>
+      <w:r>
+        <w:t xml:space="preserve"> </w:t>
+      </w:r>
+      <w:r>
+        <w:t>that can also depend on the context. (2)</w:t>
+      </w:r>
+      <w:r>
+        <w:t>”</w:t>
+      </w:r>
+    </w:p>
+    <w:p>
+      <w:pPr>
+        <w:pStyle w:val="ListParagraph"/>
+        <w:numPr>
+          <w:ilvl w:val="0"/>
+          <w:numId w:val="4"/>
+        </w:numPr>
+      </w:pPr>
+      <w:r>
+        <w:t>“</w:t>
+      </w:r>
+      <w:proofErr w:type="gramStart"/>
+      <w:r>
+        <w:t>that</w:t>
+      </w:r>
+      <w:proofErr w:type="gramEnd"/>
+      <w:r>
+        <w:t xml:space="preserve"> it should be relatively straightforward for institutions to upgrade from</w:t>
+      </w:r>
+      <w:r>
+        <w:t xml:space="preserve"> </w:t>
+      </w:r>
+      <w:proofErr w:type="spellStart"/>
+      <w:r>
+        <w:t>VaR</w:t>
+      </w:r>
+      <w:proofErr w:type="spellEnd"/>
+      <w:r>
+        <w:t xml:space="preserve"> to more sophisticated risk measures.</w:t>
+      </w:r>
+      <w:r>
+        <w:t>”</w:t>
+      </w:r>
+    </w:p>
+    <w:p>
+      <w:pPr>
+        <w:pStyle w:val="ListParagraph"/>
+        <w:numPr>
+          <w:ilvl w:val="0"/>
+          <w:numId w:val="4"/>
+        </w:numPr>
+      </w:pPr>
+      <w:r>
+        <w:t>“</w:t>
+      </w:r>
+      <w:r>
+        <w:t>A good case in point here is the slowness with which axiomatic theories</w:t>
+      </w:r>
+      <w:r>
+        <w:t xml:space="preserve"> </w:t>
+      </w:r>
+      <w:r>
+        <w:t>of financial risk measurement—of which the theory of coherent risk measures is the most</w:t>
+      </w:r>
+      <w:r>
+        <w:t xml:space="preserve"> </w:t>
+      </w:r>
+      <w:r>
+        <w:t>notable example—have been accepted across the FRM community, despite highly persuasive</w:t>
+      </w:r>
+      <w:r>
+        <w:t xml:space="preserve"> </w:t>
+      </w:r>
+      <w:r>
+        <w:t xml:space="preserve">arguments that coherent measures are superior to the </w:t>
+      </w:r>
+      <w:proofErr w:type="spellStart"/>
+      <w:r>
+        <w:t>VaR.</w:t>
+      </w:r>
+      <w:proofErr w:type="spellEnd"/>
+      <w:r>
+        <w:t>”</w:t>
+      </w:r>
+    </w:p>
+    <w:p>
+      <w:pPr>
+        <w:pStyle w:val="ListParagraph"/>
+        <w:numPr>
+          <w:ilvl w:val="0"/>
+          <w:numId w:val="4"/>
+        </w:numPr>
+      </w:pPr>
+      <w:r>
+        <w:t>”</w:t>
+      </w:r>
+      <w:r>
+        <w:t xml:space="preserve"> </w:t>
+      </w:r>
+      <w:r>
+        <w:t xml:space="preserve">The </w:t>
+      </w:r>
+      <w:proofErr w:type="spellStart"/>
+      <w:r>
+        <w:t>VaR</w:t>
+      </w:r>
+      <w:proofErr w:type="spellEnd"/>
+      <w:r>
+        <w:t xml:space="preserve"> provides a common measure of risk across different positions and risk</w:t>
+      </w:r>
+      <w:r>
+        <w:t xml:space="preserve"> </w:t>
+      </w:r>
+      <w:r>
+        <w:t>factors. It can be applied to any type of portfolio, and enables us to compare the</w:t>
+      </w:r>
+      <w:r>
+        <w:t xml:space="preserve"> </w:t>
+      </w:r>
+      <w:r>
+        <w:t>risks across different (e.g., fixed-income and equity) portfolios. Traditional methods</w:t>
+      </w:r>
+      <w:r>
+        <w:t xml:space="preserve"> </w:t>
+      </w:r>
+      <w:r>
+        <w:t>are more limited: duration measures apply only to fixed-income positions, Greek</w:t>
+      </w:r>
+      <w:r>
+        <w:t xml:space="preserve"> </w:t>
+      </w:r>
+      <w:r>
+        <w:t xml:space="preserve">measures apply only to derivatives positions, </w:t>
+      </w:r>
+      <w:proofErr w:type="gramStart"/>
+      <w:r>
+        <w:t>portfolio</w:t>
+      </w:r>
+      <w:proofErr w:type="gramEnd"/>
+      <w:r>
+        <w:t>-theory measures apply only</w:t>
+      </w:r>
+      <w:r>
+        <w:t xml:space="preserve"> </w:t>
+      </w:r>
+      <w:r>
+        <w:t>to equity and similar (e.g., commodity) positions, and so forth.</w:t>
+      </w:r>
+      <w:r>
+        <w:t>”</w:t>
+      </w:r>
+    </w:p>
+    <w:p>
+      <w:pPr>
+        <w:pStyle w:val="ListParagraph"/>
+        <w:numPr>
+          <w:ilvl w:val="0"/>
+          <w:numId w:val="4"/>
+        </w:numPr>
+      </w:pPr>
+      <w:r>
+        <w:t>“</w:t>
+      </w:r>
+      <w:proofErr w:type="spellStart"/>
+      <w:r>
+        <w:t>VaR</w:t>
+      </w:r>
+      <w:proofErr w:type="spellEnd"/>
+      <w:r>
+        <w:t xml:space="preserve"> enables us to </w:t>
+      </w:r>
+      <w:proofErr w:type="spellStart"/>
+      <w:r>
+        <w:t>aggregatethe</w:t>
+      </w:r>
+      <w:proofErr w:type="spellEnd"/>
+      <w:r>
+        <w:t xml:space="preserve"> risks of positions tak</w:t>
+      </w:r>
+      <w:r>
+        <w:t xml:space="preserve">ing account of the ways in which </w:t>
+      </w:r>
+      <w:r>
+        <w:t>risk factors correlate with each other, whereas most traditional risk measures do</w:t>
+      </w:r>
+      <w:r>
+        <w:t xml:space="preserve"> </w:t>
+      </w:r>
+      <w:r>
+        <w:t>not allow for the “sensible” aggregation of component risks.</w:t>
+      </w:r>
+      <w:r>
+        <w:t>”</w:t>
+      </w:r>
+    </w:p>
+    <w:p>
+      <w:pPr>
+        <w:pStyle w:val="ListParagraph"/>
+        <w:numPr>
+          <w:ilvl w:val="0"/>
+          <w:numId w:val="4"/>
+        </w:numPr>
+      </w:pPr>
+      <w:r>
+        <w:t>“</w:t>
+      </w:r>
+      <w:r>
+        <w:t xml:space="preserve">  </w:t>
+      </w:r>
+      <w:proofErr w:type="spellStart"/>
+      <w:r>
+        <w:t>VaR</w:t>
+      </w:r>
+      <w:proofErr w:type="spellEnd"/>
+      <w:r>
+        <w:t xml:space="preserve"> is holistic in that it takes full account of all driving risk factors, whereas many</w:t>
+      </w:r>
+      <w:r>
+        <w:t xml:space="preserve"> </w:t>
+      </w:r>
+      <w:r>
+        <w:t>traditional measures only look at risk factors one at a time (e.g., Greek measures) or</w:t>
+      </w:r>
+      <w:r>
+        <w:t xml:space="preserve"> </w:t>
+      </w:r>
+      <w:r>
+        <w:lastRenderedPageBreak/>
+        <w:t>resort to simplifications that collapse multiple risk f</w:t>
+      </w:r>
+      <w:r>
+        <w:t>actors into one (e.g., duration-</w:t>
+      </w:r>
+      <w:r>
+        <w:t>convexity and CAPM (Capital Asset Pricing Model) measures).</w:t>
+      </w:r>
+      <w:r>
+        <w:t>”</w:t>
+      </w:r>
+    </w:p>
+    <w:p>
+      <w:pPr>
+        <w:pStyle w:val="ListParagraph"/>
+        <w:numPr>
+          <w:ilvl w:val="0"/>
+          <w:numId w:val="4"/>
+        </w:numPr>
+      </w:pPr>
+      <w:r>
+        <w:t>“</w:t>
+      </w:r>
+      <w:proofErr w:type="spellStart"/>
+      <w:r>
+        <w:t>VaR</w:t>
+      </w:r>
+      <w:proofErr w:type="spellEnd"/>
+      <w:r>
+        <w:t xml:space="preserve"> is also holistic</w:t>
+      </w:r>
+      <w:r>
+        <w:t xml:space="preserve"> </w:t>
+      </w:r>
+      <w:r>
+        <w:t>in that it focuses assessment on a complete portfolio, and not just on individual</w:t>
+      </w:r>
+      <w:r>
+        <w:t xml:space="preserve"> </w:t>
+      </w:r>
+      <w:r>
+        <w:t>positions in it.</w:t>
+      </w:r>
+      <w:r>
+        <w:t>”</w:t>
+      </w:r>
+    </w:p>
+    <w:p>
+      <w:pPr>
+        <w:pStyle w:val="ListParagraph"/>
+        <w:numPr>
+          <w:ilvl w:val="0"/>
+          <w:numId w:val="4"/>
+        </w:numPr>
+      </w:pPr>
+      <w:proofErr w:type="gramStart"/>
+      <w:r>
+        <w:t xml:space="preserve">“ </w:t>
+      </w:r>
+      <w:proofErr w:type="spellStart"/>
+      <w:r>
+        <w:t>VaR</w:t>
+      </w:r>
+      <w:proofErr w:type="spellEnd"/>
+      <w:proofErr w:type="gramEnd"/>
+      <w:r>
+        <w:t xml:space="preserve"> is probabilistic, and gives a risk manager useful information on the probabilities</w:t>
+      </w:r>
+      <w:r>
+        <w:t xml:space="preserve"> </w:t>
+      </w:r>
+      <w:r>
+        <w:t>associated with specified loss amounts. Many traditional measures (e.</w:t>
+      </w:r>
+      <w:r>
+        <w:t xml:space="preserve">g., duration, </w:t>
+      </w:r>
+      <w:r>
+        <w:t xml:space="preserve">Greeks, etc.) only give answers to “what if?” questions and do not give an </w:t>
+      </w:r>
+      <w:r>
+        <w:t xml:space="preserve">indication </w:t>
+      </w:r>
+      <w:r>
+        <w:t>of loss likelihoods.</w:t>
+      </w:r>
+      <w:r>
+        <w:t>”</w:t>
+      </w:r>
+    </w:p>
+    <w:p>
+      <w:pPr>
+        <w:pStyle w:val="ListParagraph"/>
+        <w:numPr>
+          <w:ilvl w:val="0"/>
+          <w:numId w:val="4"/>
+        </w:numPr>
+      </w:pPr>
+      <w:r>
+        <w:t xml:space="preserve"> “</w:t>
+      </w:r>
+      <w:proofErr w:type="spellStart"/>
+      <w:r>
+        <w:t>VaR</w:t>
+      </w:r>
+      <w:proofErr w:type="spellEnd"/>
+      <w:r>
+        <w:t xml:space="preserve"> is expressed in the simplest and most easily understood unit of measure, namely,</w:t>
+      </w:r>
+      <w:r>
+        <w:t xml:space="preserve"> </w:t>
+      </w:r>
+      <w:r>
+        <w:t>“lost money.” Many other measures are expressed in less transparent units (e.g.,</w:t>
+      </w:r>
+      <w:r>
+        <w:t xml:space="preserve"> </w:t>
+      </w:r>
+      <w:r>
+        <w:t xml:space="preserve">average period to </w:t>
+      </w:r>
+      <w:proofErr w:type="spellStart"/>
+      <w:r>
+        <w:t>cashflow</w:t>
+      </w:r>
+      <w:proofErr w:type="spellEnd"/>
+      <w:r>
+        <w:t>, etc.).</w:t>
+      </w:r>
+      <w:r>
+        <w:t>”</w:t>
+      </w:r>
+    </w:p>
+    <w:p>
+      <w:pPr>
+        <w:pStyle w:val="ListParagraph"/>
+        <w:numPr>
+          <w:ilvl w:val="0"/>
+          <w:numId w:val="4"/>
+        </w:numPr>
+      </w:pPr>
+      <w:r>
+        <w:t>“</w:t>
+      </w:r>
+      <w:proofErr w:type="spellStart"/>
+      <w:r>
+        <w:t>VaR</w:t>
+      </w:r>
+      <w:proofErr w:type="spellEnd"/>
+      <w:r>
+        <w:t xml:space="preserve"> also suffers from some serious limitations.</w:t>
+      </w:r>
+      <w:r>
+        <w:t>”</w:t>
+      </w:r>
+    </w:p>
+    <w:p>
+      <w:pPr>
+        <w:pStyle w:val="ListParagraph"/>
+        <w:numPr>
+          <w:ilvl w:val="0"/>
+          <w:numId w:val="4"/>
+        </w:numPr>
+      </w:pPr>
+      <w:r>
+        <w:t>“</w:t>
+      </w:r>
+      <w:r>
+        <w:t>One limitation is that the</w:t>
+      </w:r>
+      <w:r>
+        <w:t xml:space="preserve"> </w:t>
+      </w:r>
+      <w:proofErr w:type="spellStart"/>
+      <w:r>
+        <w:t>VaR</w:t>
+      </w:r>
+      <w:proofErr w:type="spellEnd"/>
+      <w:r>
+        <w:t xml:space="preserve"> only tells us the most we can lose in good states where a tail event does not occur;</w:t>
+      </w:r>
+      <w:r>
+        <w:t xml:space="preserve"> </w:t>
+      </w:r>
+      <w:r>
+        <w:t>it tells us nothing about what we can lose in “bad” states where a tail event does occur</w:t>
+      </w:r>
+      <w:r>
+        <w:t xml:space="preserve"> </w:t>
+      </w:r>
+      <w:r>
+        <w:t xml:space="preserve">(i.e., where we make a loss in excess of the </w:t>
+      </w:r>
+      <w:proofErr w:type="spellStart"/>
+      <w:r>
+        <w:t>VaR</w:t>
+      </w:r>
+      <w:proofErr w:type="spellEnd"/>
+      <w:r>
+        <w:t xml:space="preserve">). </w:t>
+      </w:r>
+      <w:proofErr w:type="spellStart"/>
+      <w:r>
+        <w:t>VaR’s</w:t>
+      </w:r>
+      <w:proofErr w:type="spellEnd"/>
+      <w:r>
+        <w:t xml:space="preserve"> failure to consider tail losses can</w:t>
+      </w:r>
+      <w:r>
+        <w:t xml:space="preserve"> </w:t>
+      </w:r>
+      <w:r>
+        <w:t>then create some perverse outcomes. For instance, if a prospective investment has a</w:t>
+      </w:r>
+      <w:r>
+        <w:t xml:space="preserve"> </w:t>
+      </w:r>
+      <w:r>
+        <w:t xml:space="preserve">high expected return but also involves the possibility of a very high loss, a </w:t>
+      </w:r>
+      <w:proofErr w:type="spellStart"/>
+      <w:r>
+        <w:t>VaR</w:t>
+      </w:r>
+      <w:proofErr w:type="spellEnd"/>
+      <w:r>
+        <w:t>-based</w:t>
+      </w:r>
+      <w:r>
+        <w:t xml:space="preserve"> </w:t>
+      </w:r>
+      <w:r>
+        <w:t>decision calculus might suggest that the investor should go ahead with the investment</w:t>
+      </w:r>
+      <w:r>
+        <w:t xml:space="preserve"> </w:t>
+      </w:r>
+      <w:r>
+        <w:t xml:space="preserve">if the higher loss does not affect the </w:t>
+      </w:r>
+      <w:proofErr w:type="spellStart"/>
+      <w:r>
+        <w:t>VaR</w:t>
+      </w:r>
+      <w:proofErr w:type="spellEnd"/>
+      <w:r>
+        <w:t xml:space="preserve">, regardless of </w:t>
+      </w:r>
+      <w:r>
+        <w:t xml:space="preserve">the sizes of the higher expected </w:t>
+      </w:r>
+      <w:r>
+        <w:t>return and possible higher losses. This undermines “sensible” risk-return analysis,</w:t>
+      </w:r>
+      <w:r>
+        <w:t xml:space="preserve"> </w:t>
+      </w:r>
+      <w:r>
+        <w:t>and can leave the investor exposed to very high losses.</w:t>
+      </w:r>
+      <w:r>
+        <w:t>”</w:t>
+      </w:r>
+    </w:p>
+    <w:p>
+      <w:pPr>
+        <w:pStyle w:val="ListParagraph"/>
+        <w:numPr>
+          <w:ilvl w:val="0"/>
+          <w:numId w:val="4"/>
+        </w:numPr>
+      </w:pPr>
+      <w:r>
+        <w:t>“</w:t>
+      </w:r>
+      <w:r>
+        <w:t xml:space="preserve">The </w:t>
+      </w:r>
+      <w:proofErr w:type="spellStart"/>
+      <w:r>
+        <w:t>VaR</w:t>
+      </w:r>
+      <w:proofErr w:type="spellEnd"/>
+      <w:r>
+        <w:t xml:space="preserve"> can also create moral hazard problems when traders or asset managers</w:t>
+      </w:r>
+      <w:r>
+        <w:t xml:space="preserve"> </w:t>
+      </w:r>
+      <w:r>
+        <w:t xml:space="preserve">work to </w:t>
+      </w:r>
+      <w:proofErr w:type="spellStart"/>
+      <w:r>
+        <w:t>VaR</w:t>
+      </w:r>
+      <w:proofErr w:type="spellEnd"/>
+      <w:r>
+        <w:t xml:space="preserve">-defined risk targets or remuneration packages. Traders who face a </w:t>
+      </w:r>
+      <w:proofErr w:type="spellStart"/>
+      <w:r>
+        <w:t>VaR</w:t>
+      </w:r>
+      <w:proofErr w:type="spellEnd"/>
+      <w:r>
+        <w:t>-</w:t>
+      </w:r>
+      <w:r>
+        <w:t xml:space="preserve"> </w:t>
+      </w:r>
+      <w:r>
+        <w:t>defined risk target might have an incentive to sell out-of-the-money options that lead</w:t>
+      </w:r>
+      <w:r>
+        <w:t xml:space="preserve"> </w:t>
+      </w:r>
+      <w:r>
+        <w:t>to higher income in most states of the world and the occasional large hit when the firm</w:t>
+      </w:r>
+      <w:r>
+        <w:t xml:space="preserve"> </w:t>
+      </w:r>
+      <w:r>
+        <w:t>is unlucky. If the options are suitably chosen, the bad outcomes will have probabilities</w:t>
+      </w:r>
+      <w:r>
+        <w:t xml:space="preserve"> </w:t>
+      </w:r>
+      <w:r>
+        <w:t xml:space="preserve">low enough to ensure that there is no effect on the </w:t>
+      </w:r>
+      <w:proofErr w:type="spellStart"/>
+      <w:r>
+        <w:t>VaR</w:t>
+      </w:r>
+      <w:proofErr w:type="spellEnd"/>
+      <w:r>
+        <w:t>, and the trader will benefit</w:t>
+      </w:r>
+      <w:r>
+        <w:t xml:space="preserve"> </w:t>
+      </w:r>
+      <w:r>
+        <w:t>from the higher income (and hence higher bonuses) earned in “normal” times when</w:t>
+      </w:r>
+      <w:r>
+        <w:t xml:space="preserve"> </w:t>
+      </w:r>
+      <w:r>
+        <w:t xml:space="preserve">the options expire out of the money. The fact that </w:t>
+      </w:r>
+      <w:proofErr w:type="spellStart"/>
+      <w:r>
+        <w:t>V</w:t>
+      </w:r>
+      <w:r>
+        <w:t>aR</w:t>
+      </w:r>
+      <w:proofErr w:type="spellEnd"/>
+      <w:r>
+        <w:t xml:space="preserve"> does not take account of what </w:t>
+      </w:r>
+      <w:r>
+        <w:t xml:space="preserve">happens in “bad” states can distort incentives and encourage traders to “game” a </w:t>
+      </w:r>
+      <w:proofErr w:type="spellStart"/>
+      <w:r>
+        <w:t>VaR</w:t>
+      </w:r>
+      <w:proofErr w:type="spellEnd"/>
+      <w:r>
+        <w:t xml:space="preserve"> </w:t>
+      </w:r>
+      <w:r>
+        <w:t xml:space="preserve">target (and/or a </w:t>
+      </w:r>
+      <w:proofErr w:type="spellStart"/>
+      <w:r>
+        <w:t>VaR</w:t>
+      </w:r>
+      <w:proofErr w:type="spellEnd"/>
+      <w:r>
+        <w:t>-defined remuneration package) to promote their own interests</w:t>
+      </w:r>
+      <w:r>
+        <w:t xml:space="preserve"> </w:t>
+      </w:r>
+      <w:r>
+        <w:t>at the expense of the institutions that employ them.6</w:t>
+      </w:r>
+      <w:r>
+        <w:t>”</w:t>
+      </w:r>
+    </w:p>
+    <w:p>
+      <w:pPr>
+        <w:pStyle w:val="ListParagraph"/>
+        <w:numPr>
+          <w:ilvl w:val="0"/>
+          <w:numId w:val="4"/>
+        </w:numPr>
+      </w:pPr>
+      <w:r>
+        <w:t>“</w:t>
+      </w:r>
+      <w:r>
+        <w:t>the ES also satisfies the other properties of coherence, and is therefore</w:t>
+      </w:r>
+      <w:r>
+        <w:t xml:space="preserve"> C</w:t>
+      </w:r>
+      <w:r>
+        <w:t>oherent</w:t>
+      </w:r>
+      <w:r>
+        <w:t>”</w:t>
+      </w:r>
+    </w:p>
+    <w:p>
+      <w:pPr>
+        <w:pStyle w:val="ListParagraph"/>
+        <w:numPr>
+          <w:ilvl w:val="0"/>
+          <w:numId w:val="4"/>
+        </w:numPr>
+      </w:pPr>
+      <w:r>
+        <w:t>“</w:t>
+      </w:r>
+      <w:r>
+        <w:t>13 Risk-aversion theory requires us to specify a user risk-aversion function, and this can provide</w:t>
+      </w:r>
+      <w:r>
+        <w:t xml:space="preserve"> </w:t>
+      </w:r>
+      <w:r>
+        <w:t>considerable insights (as shown in the following text) but can also be controversial. Among</w:t>
+      </w:r>
+      <w:r>
+        <w:t xml:space="preserve"> </w:t>
+      </w:r>
+      <w:r>
+        <w:t>the potential problems it might encounter are: (1) the notion of a risk-aversion function can</w:t>
+      </w:r>
+      <w:r>
+        <w:t xml:space="preserve"> </w:t>
+      </w:r>
+      <w:r>
+        <w:t>be hard to motivate when the user is a firm, or an employee working for a firm, rather than,</w:t>
+      </w:r>
+      <w:r>
+        <w:t xml:space="preserve"> </w:t>
+      </w:r>
+      <w:r>
+        <w:t>say, an individual investor working on their own behalf; (2) one might argue with the type</w:t>
+      </w:r>
+      <w:r>
+        <w:t xml:space="preserve"> </w:t>
+      </w:r>
+      <w:r>
+        <w:t>of risk-aversion function chosen; and (3) one might have difficulty specifying the value that</w:t>
+      </w:r>
+      <w:r>
+        <w:t xml:space="preserve"> </w:t>
+      </w:r>
+      <w:r>
+        <w:t>the risk aversion parameter should take.</w:t>
+      </w:r>
+      <w:r>
+        <w:t>”</w:t>
+      </w:r>
+    </w:p>
+    <w:p>
+      <w:pPr>
+        <w:pStyle w:val="ListParagraph"/>
+        <w:numPr>
+          <w:ilvl w:val="0"/>
+          <w:numId w:val="4"/>
+        </w:numPr>
+      </w:pPr>
+      <w:r>
+        <w:t>“</w:t>
+      </w:r>
+      <w:r>
+        <w:t xml:space="preserve">Their work </w:t>
+      </w:r>
+      <w:proofErr w:type="spellStart"/>
+      <w:r>
+        <w:t>sug</w:t>
+      </w:r>
+      <w:proofErr w:type="spellEnd"/>
+      <w:r>
+        <w:t xml:space="preserve">-gests that actuaries might need to pay more attention to the context of a </w:t>
+      </w:r>
+      <w:proofErr w:type="spellStart"/>
+      <w:r>
+        <w:t>prob-lem</w:t>
+      </w:r>
+      <w:proofErr w:type="spellEnd"/>
+      <w:r>
+        <w:t>, and not just focus on the theoretical properties of risk measures considered a</w:t>
+      </w:r>
+      <w:r>
+        <w:t xml:space="preserve"> </w:t>
+      </w:r>
+      <w:r>
+        <w:t>priori.20</w:t>
+      </w:r>
+      <w:r>
+        <w:t>”</w:t>
+      </w:r>
+    </w:p>
+    <w:p>
+      <w:pPr>
+        <w:pStyle w:val="ListParagraph"/>
+        <w:numPr>
+          <w:ilvl w:val="0"/>
+          <w:numId w:val="4"/>
+        </w:numPr>
+      </w:pPr>
+      <w:r>
+        <w:t>“</w:t>
+      </w:r>
+      <w:r>
+        <w:t>However, in</w:t>
+      </w:r>
+      <w:r>
+        <w:t xml:space="preserve"> </w:t>
+      </w:r>
+      <w:r>
+        <w:t>some respects, we are spoilt for choice and it is generally not easy to identify which</w:t>
+      </w:r>
+      <w:r>
+        <w:t xml:space="preserve"> </w:t>
+      </w:r>
+      <w:r>
+        <w:t>particular one might be best.</w:t>
+      </w:r>
+      <w:r>
+        <w:t>”</w:t>
+      </w:r>
+    </w:p>
+    <w:p>
+      <w:pPr>
+        <w:pStyle w:val="ListParagraph"/>
+        <w:numPr>
+          <w:ilvl w:val="0"/>
+          <w:numId w:val="4"/>
+        </w:numPr>
+      </w:pPr>
+      <w:r>
         <w:lastRenderedPageBreak/>
         <w:t>“</w:t>
       </w:r>
-      <w:r>
-        <w:t>(1) There are many QBRMs that have respectable properties and are demon-</w:t>
-      </w:r>
-      <w:proofErr w:type="spellStart"/>
-      <w:r>
-        <w:t>strably</w:t>
-      </w:r>
-      <w:proofErr w:type="spellEnd"/>
-      <w:r>
-        <w:t xml:space="preserve"> superior to the </w:t>
+      <w:proofErr w:type="gramStart"/>
+      <w:r>
+        <w:t>circumstances</w:t>
+      </w:r>
+      <w:proofErr w:type="gramEnd"/>
+      <w:r>
+        <w:t>, the only solid advice we can offer at the moment is: in</w:t>
+      </w:r>
+      <w:r>
+        <w:t xml:space="preserve"> </w:t>
+      </w:r>
+      <w:r>
+        <w:t xml:space="preserve">general, avoid the </w:t>
       </w:r>
       <w:proofErr w:type="spellStart"/>
       <w:r>
@@ -1977,13 +4609,13 @@
       </w:r>
       <w:proofErr w:type="spellEnd"/>
       <w:r>
-        <w:t>, but the choice of “best” risk measure(s) is a subjective one</w:t>
-      </w:r>
-      <w:r>
-        <w:t xml:space="preserve"> </w:t>
-      </w:r>
-      <w:r>
-        <w:t>that can also depend on the context. (2)</w:t>
+        <w:t xml:space="preserve"> as a risk measure, and try to pick a risk measure that has good</w:t>
+      </w:r>
+      <w:r>
+        <w:t xml:space="preserve"> </w:t>
+      </w:r>
+      <w:r>
+        <w:t>theoretical properties and seems to fit in well with the context at hand.</w:t>
       </w:r>
       <w:r>
         <w:t>”</w:t>
@@ -2000,698 +4632,24 @@
       <w:r>
         <w:t>“</w:t>
       </w:r>
-      <w:proofErr w:type="gramStart"/>
-      <w:r>
-        <w:t>that</w:t>
-      </w:r>
-      <w:proofErr w:type="gramEnd"/>
-      <w:r>
-        <w:t xml:space="preserve"> it should be relatively straightforward for institutions to upgrade from</w:t>
-      </w:r>
-      <w:r>
-        <w:t xml:space="preserve"> </w:t>
-      </w:r>
-      <w:proofErr w:type="spellStart"/>
-      <w:r>
-        <w:t>VaR</w:t>
-      </w:r>
-      <w:proofErr w:type="spellEnd"/>
-      <w:r>
-        <w:t xml:space="preserve"> to more sophisticated risk measures.</w:t>
+      <w:r>
+        <w:t>Stochastic methods a</w:t>
+      </w:r>
+      <w:r>
+        <w:t xml:space="preserve">re therefore the </w:t>
+      </w:r>
+      <w:r>
+        <w:t>methods of choice for the vast majority of “complex” risk problems, and we shall have</w:t>
+      </w:r>
+      <w:r>
+        <w:t xml:space="preserve"> </w:t>
+      </w:r>
+      <w:r>
+        <w:t>more to say on them in the next two sections.29</w:t>
       </w:r>
       <w:r>
         <w:t>”</w:t>
       </w:r>
-    </w:p>
-    <w:p>
-      <w:pPr>
-        <w:pStyle w:val="ListParagraph"/>
-        <w:numPr>
-          <w:ilvl w:val="0"/>
-          <w:numId w:val="4"/>
-        </w:numPr>
-      </w:pPr>
-      <w:r>
-        <w:t>“</w:t>
-      </w:r>
-      <w:r>
-        <w:t>A good case in point here is the slowness with which axiomatic theories</w:t>
-      </w:r>
-      <w:r>
-        <w:t xml:space="preserve"> </w:t>
-      </w:r>
-      <w:r>
-        <w:t>of financial risk measurement—of which the theory of coherent risk measures is the most</w:t>
-      </w:r>
-      <w:r>
-        <w:t xml:space="preserve"> </w:t>
-      </w:r>
-      <w:r>
-        <w:t>notable example—have been accepted across the FRM community, despite highly persuasive</w:t>
-      </w:r>
-      <w:r>
-        <w:t xml:space="preserve"> </w:t>
-      </w:r>
-      <w:r>
-        <w:t xml:space="preserve">arguments that coherent measures are superior to the </w:t>
-      </w:r>
-      <w:proofErr w:type="spellStart"/>
-      <w:r>
-        <w:t>VaR.</w:t>
-      </w:r>
-      <w:proofErr w:type="spellEnd"/>
-      <w:r>
-        <w:t>”</w:t>
-      </w:r>
-    </w:p>
-    <w:p>
-      <w:pPr>
-        <w:pStyle w:val="ListParagraph"/>
-        <w:numPr>
-          <w:ilvl w:val="0"/>
-          <w:numId w:val="4"/>
-        </w:numPr>
-      </w:pPr>
-      <w:r>
-        <w:t>”</w:t>
-      </w:r>
-      <w:r>
-        <w:t xml:space="preserve"> </w:t>
-      </w:r>
-      <w:r>
-        <w:t xml:space="preserve">The </w:t>
-      </w:r>
-      <w:proofErr w:type="spellStart"/>
-      <w:r>
-        <w:t>VaR</w:t>
-      </w:r>
-      <w:proofErr w:type="spellEnd"/>
-      <w:r>
-        <w:t xml:space="preserve"> provides a common measure of risk across different positions and risk</w:t>
-      </w:r>
-      <w:r>
-        <w:t xml:space="preserve"> </w:t>
-      </w:r>
-      <w:r>
-        <w:t>factors. It can be applied to any type of portfolio, and enables us to compare the</w:t>
-      </w:r>
-      <w:r>
-        <w:t xml:space="preserve"> </w:t>
-      </w:r>
-      <w:r>
-        <w:t>risks across different (e.g., fixed-income and equity) portfolios. Traditional methods</w:t>
-      </w:r>
-      <w:r>
-        <w:t xml:space="preserve"> </w:t>
-      </w:r>
-      <w:r>
-        <w:t>are more limited: duration measures apply only to fixed-income positions, Greek</w:t>
-      </w:r>
-      <w:r>
-        <w:t xml:space="preserve"> </w:t>
-      </w:r>
-      <w:r>
-        <w:t xml:space="preserve">measures apply only to derivatives positions, </w:t>
-      </w:r>
-      <w:proofErr w:type="gramStart"/>
-      <w:r>
-        <w:t>portfolio</w:t>
-      </w:r>
-      <w:proofErr w:type="gramEnd"/>
-      <w:r>
-        <w:t>-theory measures apply only</w:t>
-      </w:r>
-      <w:r>
-        <w:t xml:space="preserve"> </w:t>
-      </w:r>
-      <w:r>
-        <w:t>to equity and similar (e.g., commodity) positions, and so forth.</w:t>
-      </w:r>
-      <w:r>
-        <w:t>”</w:t>
-      </w:r>
-    </w:p>
-    <w:p>
-      <w:pPr>
-        <w:pStyle w:val="ListParagraph"/>
-        <w:numPr>
-          <w:ilvl w:val="0"/>
-          <w:numId w:val="4"/>
-        </w:numPr>
-      </w:pPr>
-      <w:r>
-        <w:t>“</w:t>
-      </w:r>
-      <w:proofErr w:type="spellStart"/>
-      <w:r>
-        <w:t>VaR</w:t>
-      </w:r>
-      <w:proofErr w:type="spellEnd"/>
-      <w:r>
-        <w:t xml:space="preserve"> enables us to </w:t>
-      </w:r>
-      <w:proofErr w:type="spellStart"/>
-      <w:r>
-        <w:t>aggregatethe</w:t>
-      </w:r>
-      <w:proofErr w:type="spellEnd"/>
-      <w:r>
-        <w:t xml:space="preserve"> risks of positions tak</w:t>
-      </w:r>
-      <w:r>
-        <w:t xml:space="preserve">ing account of the ways in which </w:t>
-      </w:r>
-      <w:r>
-        <w:t>risk factors correlate with each other, whereas most traditional risk measures do</w:t>
-      </w:r>
-      <w:r>
-        <w:t xml:space="preserve"> </w:t>
-      </w:r>
-      <w:r>
-        <w:t>not allow for the “sensible” aggregation of component risks.</w:t>
-      </w:r>
-      <w:r>
-        <w:t>”</w:t>
-      </w:r>
-    </w:p>
-    <w:p>
-      <w:pPr>
-        <w:pStyle w:val="ListParagraph"/>
-        <w:numPr>
-          <w:ilvl w:val="0"/>
-          <w:numId w:val="4"/>
-        </w:numPr>
-      </w:pPr>
-      <w:r>
-        <w:t>“</w:t>
-      </w:r>
-      <w:r>
-        <w:t xml:space="preserve">  </w:t>
-      </w:r>
-      <w:proofErr w:type="spellStart"/>
-      <w:r>
-        <w:t>VaR</w:t>
-      </w:r>
-      <w:proofErr w:type="spellEnd"/>
-      <w:r>
-        <w:t xml:space="preserve"> is holistic in that it takes full account of all driving risk factors, whereas many</w:t>
-      </w:r>
-      <w:r>
-        <w:t xml:space="preserve"> </w:t>
-      </w:r>
-      <w:r>
-        <w:t>traditional measures only look at risk factors one at a time (e.g., Greek measures) or</w:t>
-      </w:r>
-      <w:r>
-        <w:t xml:space="preserve"> </w:t>
-      </w:r>
-      <w:r>
-        <w:t>resort to simplifications that collapse multiple risk f</w:t>
-      </w:r>
-      <w:r>
-        <w:t>actors into one (e.g., duration-</w:t>
-      </w:r>
-      <w:r>
-        <w:t>convexity and CAPM (Capital Asset Pricing Model) measures).</w:t>
-      </w:r>
-      <w:r>
-        <w:t>”</w:t>
-      </w:r>
-    </w:p>
-    <w:p>
-      <w:pPr>
-        <w:pStyle w:val="ListParagraph"/>
-        <w:numPr>
-          <w:ilvl w:val="0"/>
-          <w:numId w:val="4"/>
-        </w:numPr>
-      </w:pPr>
-      <w:r>
-        <w:t>“</w:t>
-      </w:r>
-      <w:proofErr w:type="spellStart"/>
-      <w:r>
-        <w:t>VaR</w:t>
-      </w:r>
-      <w:proofErr w:type="spellEnd"/>
-      <w:r>
-        <w:t xml:space="preserve"> is also holistic</w:t>
-      </w:r>
-      <w:r>
-        <w:t xml:space="preserve"> </w:t>
-      </w:r>
-      <w:r>
-        <w:t>in that it focuses assessment on a complete portfolio, and not just on individual</w:t>
-      </w:r>
-      <w:r>
-        <w:t xml:space="preserve"> </w:t>
-      </w:r>
-      <w:r>
-        <w:t>positions in it.</w:t>
-      </w:r>
-      <w:r>
-        <w:t>”</w:t>
-      </w:r>
-    </w:p>
-    <w:p>
-      <w:pPr>
-        <w:pStyle w:val="ListParagraph"/>
-        <w:numPr>
-          <w:ilvl w:val="0"/>
-          <w:numId w:val="4"/>
-        </w:numPr>
-      </w:pPr>
-      <w:proofErr w:type="gramStart"/>
-      <w:r>
-        <w:t xml:space="preserve">“ </w:t>
-      </w:r>
-      <w:proofErr w:type="spellStart"/>
-      <w:r>
-        <w:t>VaR</w:t>
-      </w:r>
-      <w:proofErr w:type="spellEnd"/>
-      <w:proofErr w:type="gramEnd"/>
-      <w:r>
-        <w:t xml:space="preserve"> is probabilistic, and gives a risk manager useful information on the probabilities</w:t>
-      </w:r>
-      <w:r>
-        <w:t xml:space="preserve"> </w:t>
-      </w:r>
-      <w:r>
-        <w:t>associated with specified loss amounts. Many traditional measures (e.</w:t>
-      </w:r>
-      <w:r>
-        <w:t xml:space="preserve">g., duration, </w:t>
-      </w:r>
-      <w:r>
-        <w:t xml:space="preserve">Greeks, etc.) only give answers to “what if?” questions and do not give an </w:t>
-      </w:r>
-      <w:r>
-        <w:t xml:space="preserve">indication </w:t>
-      </w:r>
-      <w:r>
-        <w:t>of loss likelihoods.</w:t>
-      </w:r>
-      <w:r>
-        <w:t>”</w:t>
-      </w:r>
-    </w:p>
-    <w:p>
-      <w:pPr>
-        <w:pStyle w:val="ListParagraph"/>
-        <w:numPr>
-          <w:ilvl w:val="0"/>
-          <w:numId w:val="4"/>
-        </w:numPr>
-      </w:pPr>
-      <w:r>
-        <w:t xml:space="preserve"> “</w:t>
-      </w:r>
-      <w:proofErr w:type="spellStart"/>
-      <w:r>
-        <w:t>VaR</w:t>
-      </w:r>
-      <w:proofErr w:type="spellEnd"/>
-      <w:r>
-        <w:t xml:space="preserve"> is expressed in the simplest and most easily understood unit of measure, namely,</w:t>
-      </w:r>
-      <w:r>
-        <w:t xml:space="preserve"> </w:t>
-      </w:r>
-      <w:r>
-        <w:t>“lost money.” Many other measures are expressed in less transparent units (e.g.,</w:t>
-      </w:r>
-      <w:r>
-        <w:t xml:space="preserve"> </w:t>
-      </w:r>
-      <w:r>
-        <w:t xml:space="preserve">average period to </w:t>
-      </w:r>
-      <w:proofErr w:type="spellStart"/>
-      <w:r>
-        <w:t>cashflow</w:t>
-      </w:r>
-      <w:proofErr w:type="spellEnd"/>
-      <w:r>
-        <w:t>, etc.).</w:t>
-      </w:r>
-      <w:r>
-        <w:t>”</w:t>
-      </w:r>
-    </w:p>
-    <w:p>
-      <w:pPr>
-        <w:pStyle w:val="ListParagraph"/>
-        <w:numPr>
-          <w:ilvl w:val="0"/>
-          <w:numId w:val="4"/>
-        </w:numPr>
-      </w:pPr>
-      <w:r>
-        <w:t>“</w:t>
-      </w:r>
-      <w:proofErr w:type="spellStart"/>
-      <w:r>
-        <w:t>VaR</w:t>
-      </w:r>
-      <w:proofErr w:type="spellEnd"/>
-      <w:r>
-        <w:t xml:space="preserve"> also suffers from some serious limitations.</w:t>
-      </w:r>
-      <w:r>
-        <w:t>”</w:t>
-      </w:r>
-    </w:p>
-    <w:p>
-      <w:pPr>
-        <w:pStyle w:val="ListParagraph"/>
-        <w:numPr>
-          <w:ilvl w:val="0"/>
-          <w:numId w:val="4"/>
-        </w:numPr>
-      </w:pPr>
-      <w:r>
-        <w:t>“</w:t>
-      </w:r>
-      <w:r>
-        <w:t>One limitation is that the</w:t>
-      </w:r>
-      <w:r>
-        <w:t xml:space="preserve"> </w:t>
-      </w:r>
-      <w:proofErr w:type="spellStart"/>
-      <w:r>
-        <w:t>VaR</w:t>
-      </w:r>
-      <w:proofErr w:type="spellEnd"/>
-      <w:r>
-        <w:t xml:space="preserve"> only tells us the most we can lose in good states where a tail event does not occur;</w:t>
-      </w:r>
-      <w:r>
-        <w:t xml:space="preserve"> </w:t>
-      </w:r>
-      <w:r>
-        <w:t>it tells us nothing about what we can lose in “bad” states where a tail event does occur</w:t>
-      </w:r>
-      <w:r>
-        <w:t xml:space="preserve"> </w:t>
-      </w:r>
-      <w:r>
-        <w:t xml:space="preserve">(i.e., where we make a loss in excess of the </w:t>
-      </w:r>
-      <w:proofErr w:type="spellStart"/>
-      <w:r>
-        <w:t>VaR</w:t>
-      </w:r>
-      <w:proofErr w:type="spellEnd"/>
-      <w:r>
-        <w:t xml:space="preserve">). </w:t>
-      </w:r>
-      <w:proofErr w:type="spellStart"/>
-      <w:r>
-        <w:t>VaR’s</w:t>
-      </w:r>
-      <w:proofErr w:type="spellEnd"/>
-      <w:r>
-        <w:t xml:space="preserve"> failure to consider tail losses can</w:t>
-      </w:r>
-      <w:r>
-        <w:t xml:space="preserve"> </w:t>
-      </w:r>
-      <w:r>
-        <w:t>then create some perverse outcomes. For instance, if a prospective investment has a</w:t>
-      </w:r>
-      <w:r>
-        <w:t xml:space="preserve"> </w:t>
-      </w:r>
-      <w:r>
-        <w:t xml:space="preserve">high expected return but also involves the possibility of a very high loss, a </w:t>
-      </w:r>
-      <w:proofErr w:type="spellStart"/>
-      <w:r>
-        <w:t>VaR</w:t>
-      </w:r>
-      <w:proofErr w:type="spellEnd"/>
-      <w:r>
-        <w:t>-based</w:t>
-      </w:r>
-      <w:r>
-        <w:t xml:space="preserve"> </w:t>
-      </w:r>
-      <w:r>
-        <w:t>decision calculus might suggest that the investor should go ahead with the investment</w:t>
-      </w:r>
-      <w:r>
-        <w:t xml:space="preserve"> </w:t>
-      </w:r>
-      <w:r>
-        <w:t xml:space="preserve">if the higher loss does not affect the </w:t>
-      </w:r>
-      <w:proofErr w:type="spellStart"/>
-      <w:r>
-        <w:t>VaR</w:t>
-      </w:r>
-      <w:proofErr w:type="spellEnd"/>
-      <w:r>
-        <w:t xml:space="preserve">, regardless of </w:t>
-      </w:r>
-      <w:r>
-        <w:t xml:space="preserve">the sizes of the higher expected </w:t>
-      </w:r>
-      <w:r>
-        <w:t>return and possible higher losses. This undermines “sensible” risk-return analysis,</w:t>
-      </w:r>
-      <w:r>
-        <w:t xml:space="preserve"> </w:t>
-      </w:r>
-      <w:r>
-        <w:t>and can leave the investor exposed to very high losses.</w:t>
-      </w:r>
-      <w:r>
-        <w:t>”</w:t>
-      </w:r>
-    </w:p>
-    <w:p>
-      <w:pPr>
-        <w:pStyle w:val="ListParagraph"/>
-        <w:numPr>
-          <w:ilvl w:val="0"/>
-          <w:numId w:val="4"/>
-        </w:numPr>
-      </w:pPr>
-      <w:r>
-        <w:t>“</w:t>
-      </w:r>
-      <w:r>
-        <w:t xml:space="preserve">The </w:t>
-      </w:r>
-      <w:proofErr w:type="spellStart"/>
-      <w:r>
-        <w:t>VaR</w:t>
-      </w:r>
-      <w:proofErr w:type="spellEnd"/>
-      <w:r>
-        <w:t xml:space="preserve"> can also create moral hazard problems when traders or asset managers</w:t>
-      </w:r>
-      <w:r>
-        <w:t xml:space="preserve"> </w:t>
-      </w:r>
-      <w:r>
-        <w:t xml:space="preserve">work to </w:t>
-      </w:r>
-      <w:proofErr w:type="spellStart"/>
-      <w:r>
-        <w:t>VaR</w:t>
-      </w:r>
-      <w:proofErr w:type="spellEnd"/>
-      <w:r>
-        <w:t xml:space="preserve">-defined risk targets or remuneration packages. Traders who face a </w:t>
-      </w:r>
-      <w:proofErr w:type="spellStart"/>
-      <w:r>
-        <w:t>VaR</w:t>
-      </w:r>
-      <w:proofErr w:type="spellEnd"/>
-      <w:r>
-        <w:t>-</w:t>
-      </w:r>
-      <w:r>
-        <w:t xml:space="preserve"> </w:t>
-      </w:r>
-      <w:r>
-        <w:t>defined risk target might have an incentive to sell out-of-the-money options that lead</w:t>
-      </w:r>
-      <w:r>
-        <w:t xml:space="preserve"> </w:t>
-      </w:r>
-      <w:r>
-        <w:t>to higher income in most states of the world and the occasional large hit when the firm</w:t>
-      </w:r>
-      <w:r>
-        <w:t xml:space="preserve"> </w:t>
-      </w:r>
-      <w:r>
-        <w:t xml:space="preserve">is unlucky. If the options are suitably chosen, the bad outcomes will have </w:t>
-      </w:r>
-      <w:r>
-        <w:lastRenderedPageBreak/>
-        <w:t>probabilities</w:t>
-      </w:r>
-      <w:r>
-        <w:t xml:space="preserve"> </w:t>
-      </w:r>
-      <w:r>
-        <w:t xml:space="preserve">low enough to ensure that there is no effect on the </w:t>
-      </w:r>
-      <w:proofErr w:type="spellStart"/>
-      <w:r>
-        <w:t>VaR</w:t>
-      </w:r>
-      <w:proofErr w:type="spellEnd"/>
-      <w:r>
-        <w:t>, and the trader will benefit</w:t>
-      </w:r>
-      <w:r>
-        <w:t xml:space="preserve"> </w:t>
-      </w:r>
-      <w:r>
-        <w:t>from the higher income (and hence higher bonuses) earned in “normal” times when</w:t>
-      </w:r>
-      <w:r>
-        <w:t xml:space="preserve"> </w:t>
-      </w:r>
-      <w:r>
-        <w:t xml:space="preserve">the options expire out of the money. The fact that </w:t>
-      </w:r>
-      <w:proofErr w:type="spellStart"/>
-      <w:r>
-        <w:t>V</w:t>
-      </w:r>
-      <w:r>
-        <w:t>aR</w:t>
-      </w:r>
-      <w:proofErr w:type="spellEnd"/>
-      <w:r>
-        <w:t xml:space="preserve"> does not take account of what </w:t>
-      </w:r>
-      <w:r>
-        <w:t xml:space="preserve">happens in “bad” states can distort incentives and encourage traders to “game” a </w:t>
-      </w:r>
-      <w:proofErr w:type="spellStart"/>
-      <w:r>
-        <w:t>VaR</w:t>
-      </w:r>
-      <w:proofErr w:type="spellEnd"/>
-      <w:r>
-        <w:t xml:space="preserve"> </w:t>
-      </w:r>
-      <w:r>
-        <w:t xml:space="preserve">target (and/or a </w:t>
-      </w:r>
-      <w:proofErr w:type="spellStart"/>
-      <w:r>
-        <w:t>VaR</w:t>
-      </w:r>
-      <w:proofErr w:type="spellEnd"/>
-      <w:r>
-        <w:t>-defined remuneration package) to promote their own interests</w:t>
-      </w:r>
-      <w:r>
-        <w:t xml:space="preserve"> </w:t>
-      </w:r>
-      <w:r>
-        <w:t>at the expense of the institutions that employ them.6</w:t>
-      </w:r>
-      <w:r>
-        <w:t>”</w:t>
-      </w:r>
-    </w:p>
-    <w:p>
-      <w:pPr>
-        <w:pStyle w:val="ListParagraph"/>
-        <w:numPr>
-          <w:ilvl w:val="0"/>
-          <w:numId w:val="4"/>
-        </w:numPr>
-      </w:pPr>
-      <w:r>
-        <w:t>“</w:t>
-      </w:r>
-      <w:r>
-        <w:t>the ES also satisfies the other properties of coherence, and is therefore</w:t>
-      </w:r>
-      <w:r>
-        <w:t xml:space="preserve"> C</w:t>
-      </w:r>
-      <w:r>
-        <w:t>oherent</w:t>
-      </w:r>
-      <w:r>
-        <w:t>”</w:t>
-      </w:r>
-    </w:p>
-    <w:p>
-      <w:pPr>
-        <w:pStyle w:val="ListParagraph"/>
-        <w:numPr>
-          <w:ilvl w:val="0"/>
-          <w:numId w:val="4"/>
-        </w:numPr>
-      </w:pPr>
-      <w:r>
-        <w:t>“</w:t>
-      </w:r>
-      <w:r>
-        <w:t>13 Risk-aversion theory requires us to specify a user risk-aversion function, and this can provide</w:t>
-      </w:r>
-      <w:r>
-        <w:t xml:space="preserve"> </w:t>
-      </w:r>
-      <w:r>
-        <w:t>considerable insights (as shown in the following text) but can also be controversial. Among</w:t>
-      </w:r>
-      <w:r>
-        <w:t xml:space="preserve"> </w:t>
-      </w:r>
-      <w:r>
-        <w:t>the potential problems it might encounter are: (1) the notion of a risk-aversion function can</w:t>
-      </w:r>
-      <w:r>
-        <w:t xml:space="preserve"> </w:t>
-      </w:r>
-      <w:r>
-        <w:t>be hard to motivate when the user is a firm, or an employee working for a firm, rather than,</w:t>
-      </w:r>
-      <w:r>
-        <w:t xml:space="preserve"> </w:t>
-      </w:r>
-      <w:r>
-        <w:t>say, an individual investor working on their own behalf; (2) one might argue with the type</w:t>
-      </w:r>
-      <w:r>
-        <w:t xml:space="preserve"> </w:t>
-      </w:r>
-      <w:r>
-        <w:t>of risk-aversion function chosen; and (3) one might have difficulty specifying the value that</w:t>
-      </w:r>
-      <w:r>
-        <w:t xml:space="preserve"> </w:t>
-      </w:r>
-      <w:r>
-        <w:t>the risk aversion parameter should take.</w:t>
-      </w:r>
-      <w:r>
-        <w:t>”</w:t>
-      </w:r>
-    </w:p>
-    <w:p>
-      <w:pPr>
-        <w:pStyle w:val="ListParagraph"/>
-        <w:numPr>
-          <w:ilvl w:val="0"/>
-          <w:numId w:val="4"/>
-        </w:numPr>
-      </w:pPr>
     </w:p>
     <w:sectPr>
       <w:pgSz w:w="11909" w:h="16834"/>
@@ -2706,6 +4664,119 @@
 <file path=word/numbering.xml><?xml version="1.0" encoding="utf-8"?>
 <w:numbering xmlns:wpc="http://schemas.microsoft.com/office/word/2010/wordprocessingCanvas" xmlns:mc="http://schemas.openxmlformats.org/markup-compatibility/2006" xmlns:o="urn:schemas-microsoft-com:office:office" xmlns:r="http://schemas.openxmlformats.org/officeDocument/2006/relationships" xmlns:m="http://schemas.openxmlformats.org/officeDocument/2006/math" xmlns:v="urn:schemas-microsoft-com:vml" xmlns:wp14="http://schemas.microsoft.com/office/word/2010/wordprocessingDrawing" xmlns:wp="http://schemas.openxmlformats.org/drawingml/2006/wordprocessingDrawing" xmlns:w10="urn:schemas-microsoft-com:office:word" xmlns:w="http://schemas.openxmlformats.org/wordprocessingml/2006/main" xmlns:w14="http://schemas.microsoft.com/office/word/2010/wordml" xmlns:w15="http://schemas.microsoft.com/office/word/2012/wordml" xmlns:wpg="http://schemas.microsoft.com/office/word/2010/wordprocessingGroup" xmlns:wpi="http://schemas.microsoft.com/office/word/2010/wordprocessingInk" xmlns:wne="http://schemas.microsoft.com/office/word/2006/wordml" xmlns:wps="http://schemas.microsoft.com/office/word/2010/wordprocessingShape" mc:Ignorable="w14 w15 wp14">
   <w:abstractNum w:abstractNumId="0" w15:restartNumberingAfterBreak="0">
+    <w:nsid w:val="068E1AE0"/>
+    <w:multiLevelType w:val="hybridMultilevel"/>
+    <w:tmpl w:val="4DF6477A"/>
+    <w:lvl w:ilvl="0" w:tplc="1C090001">
+      <w:start w:val="1"/>
+      <w:numFmt w:val="bullet"/>
+      <w:lvlText w:val=""/>
+      <w:lvlJc w:val="left"/>
+      <w:pPr>
+        <w:ind w:left="720" w:hanging="360"/>
+      </w:pPr>
+      <w:rPr>
+        <w:rFonts w:ascii="Symbol" w:hAnsi="Symbol" w:hint="default"/>
+      </w:rPr>
+    </w:lvl>
+    <w:lvl w:ilvl="1" w:tplc="1C090003" w:tentative="1">
+      <w:start w:val="1"/>
+      <w:numFmt w:val="bullet"/>
+      <w:lvlText w:val="o"/>
+      <w:lvlJc w:val="left"/>
+      <w:pPr>
+        <w:ind w:left="1440" w:hanging="360"/>
+      </w:pPr>
+      <w:rPr>
+        <w:rFonts w:ascii="Courier New" w:hAnsi="Courier New" w:cs="Courier New" w:hint="default"/>
+      </w:rPr>
+    </w:lvl>
+    <w:lvl w:ilvl="2" w:tplc="1C090005" w:tentative="1">
+      <w:start w:val="1"/>
+      <w:numFmt w:val="bullet"/>
+      <w:lvlText w:val=""/>
+      <w:lvlJc w:val="left"/>
+      <w:pPr>
+        <w:ind w:left="2160" w:hanging="360"/>
+      </w:pPr>
+      <w:rPr>
+        <w:rFonts w:ascii="Wingdings" w:hAnsi="Wingdings" w:hint="default"/>
+      </w:rPr>
+    </w:lvl>
+    <w:lvl w:ilvl="3" w:tplc="1C090001" w:tentative="1">
+      <w:start w:val="1"/>
+      <w:numFmt w:val="bullet"/>
+      <w:lvlText w:val=""/>
+      <w:lvlJc w:val="left"/>
+      <w:pPr>
+        <w:ind w:left="2880" w:hanging="360"/>
+      </w:pPr>
+      <w:rPr>
+        <w:rFonts w:ascii="Symbol" w:hAnsi="Symbol" w:hint="default"/>
+      </w:rPr>
+    </w:lvl>
+    <w:lvl w:ilvl="4" w:tplc="1C090003" w:tentative="1">
+      <w:start w:val="1"/>
+      <w:numFmt w:val="bullet"/>
+      <w:lvlText w:val="o"/>
+      <w:lvlJc w:val="left"/>
+      <w:pPr>
+        <w:ind w:left="3600" w:hanging="360"/>
+      </w:pPr>
+      <w:rPr>
+        <w:rFonts w:ascii="Courier New" w:hAnsi="Courier New" w:cs="Courier New" w:hint="default"/>
+      </w:rPr>
+    </w:lvl>
+    <w:lvl w:ilvl="5" w:tplc="1C090005" w:tentative="1">
+      <w:start w:val="1"/>
+      <w:numFmt w:val="bullet"/>
+      <w:lvlText w:val=""/>
+      <w:lvlJc w:val="left"/>
+      <w:pPr>
+        <w:ind w:left="4320" w:hanging="360"/>
+      </w:pPr>
+      <w:rPr>
+        <w:rFonts w:ascii="Wingdings" w:hAnsi="Wingdings" w:hint="default"/>
+      </w:rPr>
+    </w:lvl>
+    <w:lvl w:ilvl="6" w:tplc="1C090001" w:tentative="1">
+      <w:start w:val="1"/>
+      <w:numFmt w:val="bullet"/>
+      <w:lvlText w:val=""/>
+      <w:lvlJc w:val="left"/>
+      <w:pPr>
+        <w:ind w:left="5040" w:hanging="360"/>
+      </w:pPr>
+      <w:rPr>
+        <w:rFonts w:ascii="Symbol" w:hAnsi="Symbol" w:hint="default"/>
+      </w:rPr>
+    </w:lvl>
+    <w:lvl w:ilvl="7" w:tplc="1C090003" w:tentative="1">
+      <w:start w:val="1"/>
+      <w:numFmt w:val="bullet"/>
+      <w:lvlText w:val="o"/>
+      <w:lvlJc w:val="left"/>
+      <w:pPr>
+        <w:ind w:left="5760" w:hanging="360"/>
+      </w:pPr>
+      <w:rPr>
+        <w:rFonts w:ascii="Courier New" w:hAnsi="Courier New" w:cs="Courier New" w:hint="default"/>
+      </w:rPr>
+    </w:lvl>
+    <w:lvl w:ilvl="8" w:tplc="1C090005" w:tentative="1">
+      <w:start w:val="1"/>
+      <w:numFmt w:val="bullet"/>
+      <w:lvlText w:val=""/>
+      <w:lvlJc w:val="left"/>
+      <w:pPr>
+        <w:ind w:left="6480" w:hanging="360"/>
+      </w:pPr>
+      <w:rPr>
+        <w:rFonts w:ascii="Wingdings" w:hAnsi="Wingdings" w:hint="default"/>
+      </w:rPr>
+    </w:lvl>
+  </w:abstractNum>
+  <w:abstractNum w:abstractNumId="1" w15:restartNumberingAfterBreak="0">
     <w:nsid w:val="265E2DD8"/>
     <w:multiLevelType w:val="multilevel"/>
     <w:tmpl w:val="D6F89B34"/>
@@ -2818,7 +4889,7 @@
       </w:rPr>
     </w:lvl>
   </w:abstractNum>
-  <w:abstractNum w:abstractNumId="1" w15:restartNumberingAfterBreak="0">
+  <w:abstractNum w:abstractNumId="2" w15:restartNumberingAfterBreak="0">
     <w:nsid w:val="3B252E7E"/>
     <w:multiLevelType w:val="multilevel"/>
     <w:tmpl w:val="9E50CD8E"/>
@@ -2931,7 +5002,7 @@
       </w:rPr>
     </w:lvl>
   </w:abstractNum>
-  <w:abstractNum w:abstractNumId="2" w15:restartNumberingAfterBreak="0">
+  <w:abstractNum w:abstractNumId="3" w15:restartNumberingAfterBreak="0">
     <w:nsid w:val="4600206F"/>
     <w:multiLevelType w:val="hybridMultilevel"/>
     <w:tmpl w:val="150CB872"/>
@@ -3044,7 +5115,7 @@
       </w:rPr>
     </w:lvl>
   </w:abstractNum>
-  <w:abstractNum w:abstractNumId="3" w15:restartNumberingAfterBreak="0">
+  <w:abstractNum w:abstractNumId="4" w15:restartNumberingAfterBreak="0">
     <w:nsid w:val="4833219F"/>
     <w:multiLevelType w:val="multilevel"/>
     <w:tmpl w:val="F600066A"/>
@@ -3158,16 +5229,19 @@
     </w:lvl>
   </w:abstractNum>
   <w:num w:numId="1">
-    <w:abstractNumId w:val="0"/>
+    <w:abstractNumId w:val="1"/>
   </w:num>
   <w:num w:numId="2">
+    <w:abstractNumId w:val="4"/>
+  </w:num>
+  <w:num w:numId="3">
+    <w:abstractNumId w:val="2"/>
+  </w:num>
+  <w:num w:numId="4">
     <w:abstractNumId w:val="3"/>
   </w:num>
-  <w:num w:numId="3">
-    <w:abstractNumId w:val="1"/>
-  </w:num>
-  <w:num w:numId="4">
-    <w:abstractNumId w:val="2"/>
+  <w:num w:numId="5">
+    <w:abstractNumId w:val="0"/>
   </w:num>
 </w:numbering>
 </file>
